--- a/hs/2512.docx
+++ b/hs/2512.docx
@@ -49,10 +49,10 @@
                   <v:path o:extrusionok="f" gradientshapeok="t" o:connecttype="rect"/>
                   <o:lock v:ext="edit" aspectratio="t"/>
                 </v:shapetype>
-                <v:shape id="_x0000_i1026" type="#_x0000_t75" style="width:21.6pt;height:18pt" o:ole="">
+                <v:shape id="_x0000_i1025" type="#_x0000_t75" style="width:21.45pt;height:18pt" o:ole="">
                   <v:imagedata r:id="rId7" o:title=""/>
                 </v:shape>
-                <o:OLEObject Type="Embed" ProgID="PBrush" ShapeID="_x0000_i1026" DrawAspect="Content" ObjectID="_1488641470" r:id="rId8"/>
+                <o:OLEObject Type="Embed" ProgID="PBrush" ShapeID="_x0000_i1025" DrawAspect="Content" ObjectID="_1499263336" r:id="rId8"/>
               </w:object>
             </w:r>
           </w:p>
@@ -181,10 +181,10 @@
                 <w:rFonts w:ascii="Cambria" w:hAnsi="Cambria"/>
               </w:rPr>
               <w:object w:dxaOrig="2730" w:dyaOrig="2025">
-                <v:shape id="_x0000_i1025" type="#_x0000_t75" style="width:102pt;height:75.6pt" o:ole="">
+                <v:shape id="_x0000_i1026" type="#_x0000_t75" style="width:102pt;height:75.45pt" o:ole="">
                   <v:imagedata r:id="rId9" o:title=""/>
                 </v:shape>
-                <o:OLEObject Type="Embed" ProgID="PBrush" ShapeID="_x0000_i1025" DrawAspect="Content" ObjectID="_1488641471" r:id="rId10"/>
+                <o:OLEObject Type="Embed" ProgID="PBrush" ShapeID="_x0000_i1026" DrawAspect="Content" ObjectID="_1499263337" r:id="rId10"/>
               </w:object>
             </w:r>
           </w:p>
@@ -201,8 +201,6 @@
                 <w:szCs w:val="24"/>
               </w:rPr>
             </w:pPr>
-            <w:bookmarkStart w:id="0" w:name="_GoBack"/>
-            <w:bookmarkEnd w:id="0"/>
           </w:p>
         </w:tc>
       </w:tr>
@@ -262,225 +260,61 @@
         <w:ind w:firstLine="851"/>
         <w:rPr>
           <w:rFonts w:ascii="Cambria" w:hAnsi="Cambria"/>
-          <w:b/>
-          <w:szCs w:val="24"/>
+          <w:sz w:val="28"/>
         </w:rPr>
       </w:pPr>
       <w:r>
         <w:rPr>
           <w:rFonts w:ascii="Cambria" w:hAnsi="Cambria"/>
           <w:b/>
-          <w:szCs w:val="24"/>
+          <w:sz w:val="28"/>
         </w:rPr>
-        <w:t xml:space="preserve">Таблица 1. </w:t>
+        <w:t>Свойства блока</w:t>
       </w:r>
       <w:r>
         <w:rPr>
           <w:rFonts w:ascii="Cambria" w:hAnsi="Cambria"/>
-          <w:b/>
-          <w:szCs w:val="24"/>
+          <w:sz w:val="28"/>
         </w:rPr>
-        <w:t>Свойства блока «</w:t>
-      </w:r>
-      <w:r>
-        <w:rPr>
-          <w:rFonts w:ascii="Cambria" w:hAnsi="Cambria"/>
-          <w:b/>
-          <w:szCs w:val="24"/>
-          <w:lang w:val="en-US"/>
-        </w:rPr>
-        <w:t>HS</w:t>
-      </w:r>
-      <w:r>
-        <w:rPr>
-          <w:rFonts w:ascii="Cambria" w:hAnsi="Cambria"/>
-          <w:b/>
-          <w:szCs w:val="24"/>
-        </w:rPr>
-        <w:t xml:space="preserve"> </w:t>
-      </w:r>
-      <w:r>
-        <w:rPr>
-          <w:rFonts w:ascii="Cambria" w:hAnsi="Cambria"/>
-          <w:b/>
-          <w:szCs w:val="24"/>
-        </w:rPr>
-        <w:t>–</w:t>
-      </w:r>
-      <w:r>
-        <w:rPr>
-          <w:rFonts w:ascii="Cambria" w:hAnsi="Cambria"/>
-          <w:b/>
-          <w:szCs w:val="24"/>
-        </w:rPr>
-        <w:t xml:space="preserve"> </w:t>
-      </w:r>
-      <w:r>
-        <w:rPr>
-          <w:rFonts w:ascii="Cambria" w:hAnsi="Cambria"/>
-          <w:b/>
-          <w:szCs w:val="24"/>
-        </w:rPr>
-        <w:t>Бак со свободным уровнем</w:t>
-      </w:r>
-      <w:r>
-        <w:rPr>
-          <w:rFonts w:ascii="Cambria" w:hAnsi="Cambria"/>
-          <w:b/>
-          <w:szCs w:val="24"/>
-        </w:rPr>
-        <w:t>»</w:t>
+        <w:t>:</w:t>
       </w:r>
     </w:p>
     <w:tbl>
       <w:tblPr>
         <w:tblStyle w:val="a6"/>
-        <w:tblW w:w="9918" w:type="dxa"/>
+        <w:tblW w:w="0" w:type="auto"/>
+        <w:tblInd w:w="-426" w:type="dxa"/>
+        <w:tblBorders>
+          <w:top w:val="single" w:sz="4" w:space="0" w:color="auto"/>
+          <w:left w:val="single" w:sz="4" w:space="0" w:color="auto"/>
+          <w:bottom w:val="single" w:sz="4" w:space="0" w:color="auto"/>
+          <w:right w:val="single" w:sz="4" w:space="0" w:color="auto"/>
+          <w:insideH w:val="single" w:sz="4" w:space="0" w:color="auto"/>
+          <w:insideV w:val="single" w:sz="4" w:space="0" w:color="auto"/>
+        </w:tblBorders>
         <w:tblLook w:val="04A0" w:firstRow="1" w:lastRow="0" w:firstColumn="1" w:lastColumn="0" w:noHBand="0" w:noVBand="1"/>
       </w:tblPr>
       <w:tblGrid>
-        <w:gridCol w:w="2764"/>
-        <w:gridCol w:w="2082"/>
-        <w:gridCol w:w="1646"/>
-        <w:gridCol w:w="3426"/>
+        <w:gridCol w:w="6091"/>
+        <w:gridCol w:w="3402"/>
       </w:tblGrid>
       <w:tr>
-        <w:trPr>
-          <w:trHeight w:val="845"/>
-        </w:trPr>
         <w:tc>
           <w:tcPr>
-            <w:tcW w:w="2764" w:type="dxa"/>
-            <w:vAlign w:val="center"/>
+            <w:tcW w:w="6091" w:type="dxa"/>
+            <w:shd w:val="clear" w:color="auto" w:fill="auto"/>
           </w:tcPr>
           <w:p>
             <w:pPr>
-              <w:ind w:firstLine="0"/>
-              <w:jc w:val="center"/>
-              <w:rPr>
-                <w:rFonts w:ascii="Cambria" w:hAnsi="Cambria"/>
-                <w:b/>
-                <w:szCs w:val="24"/>
-              </w:rPr>
-            </w:pPr>
-            <w:r>
-              <w:rPr>
-                <w:rFonts w:ascii="Cambria" w:hAnsi="Cambria"/>
-                <w:b/>
-                <w:szCs w:val="24"/>
-              </w:rPr>
-              <w:t>Свойство</w:t>
-            </w:r>
-          </w:p>
-        </w:tc>
-        <w:tc>
-          <w:tcPr>
-            <w:tcW w:w="2082" w:type="dxa"/>
-            <w:vAlign w:val="center"/>
-          </w:tcPr>
-          <w:p>
-            <w:pPr>
-              <w:ind w:firstLine="0"/>
-              <w:jc w:val="center"/>
-              <w:rPr>
-                <w:rFonts w:ascii="Cambria" w:hAnsi="Cambria"/>
-                <w:b/>
-                <w:szCs w:val="24"/>
-              </w:rPr>
-            </w:pPr>
-            <w:r>
-              <w:rPr>
-                <w:rFonts w:ascii="Cambria" w:hAnsi="Cambria"/>
-                <w:b/>
-                <w:szCs w:val="24"/>
-              </w:rPr>
-              <w:t>Имя</w:t>
-            </w:r>
-          </w:p>
-        </w:tc>
-        <w:tc>
-          <w:tcPr>
-            <w:tcW w:w="1646" w:type="dxa"/>
-            <w:vAlign w:val="center"/>
-          </w:tcPr>
-          <w:p>
-            <w:pPr>
-              <w:ind w:firstLine="0"/>
-              <w:jc w:val="center"/>
-              <w:rPr>
-                <w:rFonts w:ascii="Cambria" w:hAnsi="Cambria"/>
-                <w:b/>
-                <w:szCs w:val="24"/>
-              </w:rPr>
-            </w:pPr>
-            <w:r>
-              <w:rPr>
-                <w:rFonts w:ascii="Cambria" w:hAnsi="Cambria"/>
-                <w:b/>
-                <w:szCs w:val="24"/>
-              </w:rPr>
-              <w:t>Тип</w:t>
-            </w:r>
-          </w:p>
-          <w:p>
-            <w:pPr>
-              <w:ind w:firstLine="0"/>
-              <w:jc w:val="center"/>
-              <w:rPr>
-                <w:rFonts w:ascii="Cambria" w:hAnsi="Cambria"/>
-                <w:b/>
-                <w:szCs w:val="24"/>
-              </w:rPr>
-            </w:pPr>
-            <w:r>
-              <w:rPr>
-                <w:rFonts w:ascii="Cambria" w:hAnsi="Cambria"/>
-                <w:b/>
-                <w:szCs w:val="24"/>
-              </w:rPr>
-              <w:t>данных</w:t>
-            </w:r>
-          </w:p>
-        </w:tc>
-        <w:tc>
-          <w:tcPr>
-            <w:tcW w:w="3426" w:type="dxa"/>
-            <w:vAlign w:val="center"/>
-          </w:tcPr>
-          <w:p>
-            <w:pPr>
-              <w:ind w:firstLine="0"/>
-              <w:jc w:val="center"/>
-              <w:rPr>
-                <w:rFonts w:ascii="Cambria" w:hAnsi="Cambria"/>
-                <w:b/>
-                <w:szCs w:val="24"/>
-              </w:rPr>
-            </w:pPr>
-            <w:r>
-              <w:rPr>
-                <w:rFonts w:ascii="Cambria" w:hAnsi="Cambria"/>
-                <w:b/>
-                <w:szCs w:val="24"/>
-              </w:rPr>
-              <w:t>Интервал возможных значений</w:t>
-            </w:r>
-          </w:p>
-        </w:tc>
-      </w:tr>
-      <w:tr>
-        <w:trPr>
-          <w:trHeight w:val="845"/>
-        </w:trPr>
-        <w:tc>
-          <w:tcPr>
-            <w:tcW w:w="2764" w:type="dxa"/>
-            <w:vAlign w:val="center"/>
-          </w:tcPr>
-          <w:p>
-            <w:pPr>
-              <w:ind w:firstLine="0"/>
-              <w:jc w:val="center"/>
+              <w:pStyle w:val="af3"/>
+              <w:numPr>
+                <w:ilvl w:val="0"/>
+                <w:numId w:val="48"/>
+              </w:numPr>
+              <w:tabs>
+                <w:tab w:val="left" w:pos="171"/>
+              </w:tabs>
+              <w:ind w:left="0" w:firstLine="0"/>
               <w:rPr>
                 <w:rFonts w:ascii="Cambria" w:hAnsi="Cambria"/>
                 <w:szCs w:val="24"/>
@@ -497,76 +331,90 @@
         </w:tc>
         <w:tc>
           <w:tcPr>
-            <w:tcW w:w="2082" w:type="dxa"/>
-            <w:vAlign w:val="center"/>
+            <w:tcW w:w="3402" w:type="dxa"/>
           </w:tcPr>
           <w:p>
             <w:pPr>
-              <w:ind w:firstLine="0"/>
-              <w:jc w:val="center"/>
-              <w:rPr>
-                <w:rFonts w:ascii="Cambria" w:hAnsi="Cambria"/>
-                <w:szCs w:val="24"/>
-                <w:lang w:val="en-US"/>
+              <w:pStyle w:val="af3"/>
+              <w:tabs>
+                <w:tab w:val="left" w:pos="1134"/>
+              </w:tabs>
+              <w:ind w:left="0" w:firstLine="0"/>
+              <w:rPr>
+                <w:rFonts w:ascii="Cambria" w:hAnsi="Cambria"/>
+                <w:szCs w:val="24"/>
+              </w:rPr>
+            </w:pPr>
+          </w:p>
+        </w:tc>
+      </w:tr>
+      <w:tr>
+        <w:tc>
+          <w:tcPr>
+            <w:tcW w:w="6091" w:type="dxa"/>
+            <w:shd w:val="clear" w:color="auto" w:fill="auto"/>
+          </w:tcPr>
+          <w:p>
+            <w:pPr>
+              <w:pStyle w:val="af3"/>
+              <w:numPr>
+                <w:ilvl w:val="0"/>
+                <w:numId w:val="48"/>
+              </w:numPr>
+              <w:tabs>
+                <w:tab w:val="left" w:pos="171"/>
+              </w:tabs>
+              <w:ind w:left="0" w:firstLine="0"/>
+              <w:rPr>
+                <w:rFonts w:ascii="Cambria" w:hAnsi="Cambria"/>
+                <w:szCs w:val="24"/>
               </w:rPr>
             </w:pPr>
             <w:r>
               <w:rPr>
                 <w:rFonts w:ascii="Cambria" w:hAnsi="Cambria"/>
                 <w:szCs w:val="24"/>
-                <w:lang w:val="en-US"/>
-              </w:rPr>
-              <w:t>isHeat2</w:t>
+              </w:rPr>
+              <w:t>Давление над поверхностью, Па</w:t>
             </w:r>
           </w:p>
         </w:tc>
         <w:tc>
           <w:tcPr>
-            <w:tcW w:w="1646" w:type="dxa"/>
-            <w:vAlign w:val="center"/>
+            <w:tcW w:w="3402" w:type="dxa"/>
           </w:tcPr>
           <w:p>
             <w:pPr>
-              <w:ind w:firstLine="0"/>
-              <w:jc w:val="center"/>
-              <w:rPr>
-                <w:rFonts w:ascii="Cambria" w:hAnsi="Cambria"/>
-                <w:szCs w:val="24"/>
-              </w:rPr>
-            </w:pPr>
-          </w:p>
-        </w:tc>
-        <w:tc>
-          <w:tcPr>
-            <w:tcW w:w="3426" w:type="dxa"/>
-            <w:vAlign w:val="center"/>
-          </w:tcPr>
-          <w:p>
-            <w:pPr>
-              <w:ind w:firstLine="0"/>
-              <w:jc w:val="center"/>
-              <w:rPr>
-                <w:rFonts w:ascii="Cambria" w:hAnsi="Cambria"/>
-                <w:szCs w:val="24"/>
-                <w:lang w:val="en-US"/>
+              <w:pStyle w:val="af3"/>
+              <w:tabs>
+                <w:tab w:val="left" w:pos="1134"/>
+              </w:tabs>
+              <w:ind w:left="0" w:firstLine="0"/>
+              <w:rPr>
+                <w:rFonts w:ascii="Cambria" w:hAnsi="Cambria"/>
+                <w:szCs w:val="24"/>
               </w:rPr>
             </w:pPr>
           </w:p>
         </w:tc>
       </w:tr>
       <w:tr>
-        <w:trPr>
-          <w:trHeight w:val="845"/>
-        </w:trPr>
         <w:tc>
           <w:tcPr>
-            <w:tcW w:w="2764" w:type="dxa"/>
-            <w:vAlign w:val="center"/>
+            <w:tcW w:w="6091" w:type="dxa"/>
+            <w:shd w:val="clear" w:color="auto" w:fill="auto"/>
           </w:tcPr>
           <w:p>
             <w:pPr>
-              <w:ind w:firstLine="0"/>
-              <w:jc w:val="center"/>
+              <w:pStyle w:val="af3"/>
+              <w:numPr>
+                <w:ilvl w:val="0"/>
+                <w:numId w:val="48"/>
+              </w:numPr>
+              <w:tabs>
+                <w:tab w:val="left" w:pos="171"/>
+              </w:tabs>
+              <w:ind w:left="0" w:firstLine="0"/>
               <w:rPr>
                 <w:rFonts w:ascii="Cambria" w:hAnsi="Cambria"/>
                 <w:szCs w:val="24"/>
@@ -577,168 +425,46 @@
                 <w:rFonts w:ascii="Cambria" w:hAnsi="Cambria"/>
                 <w:szCs w:val="24"/>
               </w:rPr>
-              <w:t>Давление над поверхностью, Мпа</w:t>
+              <w:t>Объем бака, м³</w:t>
             </w:r>
           </w:p>
         </w:tc>
         <w:tc>
           <w:tcPr>
-            <w:tcW w:w="2082" w:type="dxa"/>
-            <w:vAlign w:val="center"/>
+            <w:tcW w:w="3402" w:type="dxa"/>
           </w:tcPr>
           <w:p>
             <w:pPr>
-              <w:ind w:firstLine="0"/>
-              <w:jc w:val="center"/>
-              <w:rPr>
-                <w:rFonts w:ascii="Cambria" w:hAnsi="Cambria"/>
-                <w:szCs w:val="24"/>
-                <w:lang w:val="en-US"/>
-              </w:rPr>
-            </w:pPr>
-            <w:r>
-              <w:rPr>
-                <w:rFonts w:ascii="Cambria" w:hAnsi="Cambria"/>
-                <w:szCs w:val="24"/>
-                <w:lang w:val="en-US"/>
-              </w:rPr>
-              <w:t>P</w:t>
-            </w:r>
-          </w:p>
-        </w:tc>
-        <w:tc>
-          <w:tcPr>
-            <w:tcW w:w="1646" w:type="dxa"/>
-            <w:vAlign w:val="center"/>
-          </w:tcPr>
-          <w:p>
-            <w:pPr>
-              <w:ind w:firstLine="0"/>
-              <w:jc w:val="center"/>
-              <w:rPr>
-                <w:rFonts w:ascii="Cambria" w:hAnsi="Cambria"/>
-                <w:szCs w:val="24"/>
-              </w:rPr>
-            </w:pPr>
-          </w:p>
-        </w:tc>
-        <w:tc>
-          <w:tcPr>
-            <w:tcW w:w="3426" w:type="dxa"/>
-            <w:vAlign w:val="center"/>
-          </w:tcPr>
-          <w:p>
-            <w:pPr>
-              <w:ind w:firstLine="0"/>
-              <w:jc w:val="center"/>
-              <w:rPr>
-                <w:rFonts w:ascii="Cambria" w:hAnsi="Cambria"/>
-                <w:szCs w:val="24"/>
-                <w:lang w:val="en-US"/>
+              <w:pStyle w:val="af3"/>
+              <w:tabs>
+                <w:tab w:val="left" w:pos="1134"/>
+              </w:tabs>
+              <w:ind w:left="0" w:firstLine="0"/>
+              <w:rPr>
+                <w:rFonts w:ascii="Cambria" w:hAnsi="Cambria"/>
+                <w:szCs w:val="24"/>
               </w:rPr>
             </w:pPr>
           </w:p>
         </w:tc>
       </w:tr>
       <w:tr>
-        <w:trPr>
-          <w:trHeight w:val="845"/>
-        </w:trPr>
         <w:tc>
           <w:tcPr>
-            <w:tcW w:w="2764" w:type="dxa"/>
-            <w:vAlign w:val="center"/>
+            <w:tcW w:w="6091" w:type="dxa"/>
+            <w:shd w:val="clear" w:color="auto" w:fill="auto"/>
           </w:tcPr>
           <w:p>
             <w:pPr>
-              <w:ind w:firstLine="0"/>
-              <w:jc w:val="center"/>
-              <w:rPr>
-                <w:rFonts w:ascii="Cambria" w:hAnsi="Cambria"/>
-                <w:szCs w:val="24"/>
-              </w:rPr>
-            </w:pPr>
-            <w:r>
-              <w:rPr>
-                <w:rFonts w:ascii="Cambria" w:hAnsi="Cambria"/>
-                <w:szCs w:val="24"/>
-              </w:rPr>
-              <w:t>Объем бака, м3</w:t>
-            </w:r>
-          </w:p>
-        </w:tc>
-        <w:tc>
-          <w:tcPr>
-            <w:tcW w:w="2082" w:type="dxa"/>
-            <w:vAlign w:val="center"/>
-          </w:tcPr>
-          <w:p>
-            <w:pPr>
-              <w:ind w:firstLine="0"/>
-              <w:jc w:val="center"/>
-              <w:rPr>
-                <w:rFonts w:ascii="Cambria" w:hAnsi="Cambria"/>
-                <w:szCs w:val="24"/>
-                <w:lang w:val="en-US"/>
-              </w:rPr>
-            </w:pPr>
-            <w:r>
-              <w:rPr>
-                <w:rFonts w:ascii="Cambria" w:hAnsi="Cambria"/>
-                <w:szCs w:val="24"/>
-                <w:lang w:val="en-US"/>
-              </w:rPr>
-              <w:t>V</w:t>
-            </w:r>
-          </w:p>
-        </w:tc>
-        <w:tc>
-          <w:tcPr>
-            <w:tcW w:w="1646" w:type="dxa"/>
-            <w:vAlign w:val="center"/>
-          </w:tcPr>
-          <w:p>
-            <w:pPr>
-              <w:ind w:firstLine="0"/>
-              <w:jc w:val="center"/>
-              <w:rPr>
-                <w:rFonts w:ascii="Cambria" w:hAnsi="Cambria"/>
-                <w:szCs w:val="24"/>
-              </w:rPr>
-            </w:pPr>
-          </w:p>
-        </w:tc>
-        <w:tc>
-          <w:tcPr>
-            <w:tcW w:w="3426" w:type="dxa"/>
-            <w:vAlign w:val="center"/>
-          </w:tcPr>
-          <w:p>
-            <w:pPr>
-              <w:ind w:firstLine="0"/>
-              <w:jc w:val="center"/>
-              <w:rPr>
-                <w:rFonts w:ascii="Cambria" w:hAnsi="Cambria"/>
-                <w:szCs w:val="24"/>
-                <w:lang w:val="en-US"/>
-              </w:rPr>
-            </w:pPr>
-          </w:p>
-        </w:tc>
-      </w:tr>
-      <w:tr>
-        <w:trPr>
-          <w:trHeight w:val="845"/>
-        </w:trPr>
-        <w:tc>
-          <w:tcPr>
-            <w:tcW w:w="2764" w:type="dxa"/>
-            <w:vAlign w:val="center"/>
-          </w:tcPr>
-          <w:p>
-            <w:pPr>
-              <w:ind w:firstLine="0"/>
-              <w:jc w:val="center"/>
+              <w:pStyle w:val="af3"/>
+              <w:numPr>
+                <w:ilvl w:val="0"/>
+                <w:numId w:val="48"/>
+              </w:numPr>
+              <w:tabs>
+                <w:tab w:val="left" w:pos="171"/>
+              </w:tabs>
+              <w:ind w:left="0" w:firstLine="0"/>
               <w:rPr>
                 <w:rFonts w:ascii="Cambria" w:hAnsi="Cambria"/>
                 <w:szCs w:val="24"/>
@@ -755,76 +481,90 @@
         </w:tc>
         <w:tc>
           <w:tcPr>
-            <w:tcW w:w="2082" w:type="dxa"/>
-            <w:vAlign w:val="center"/>
+            <w:tcW w:w="3402" w:type="dxa"/>
           </w:tcPr>
           <w:p>
             <w:pPr>
-              <w:ind w:firstLine="0"/>
-              <w:jc w:val="center"/>
-              <w:rPr>
-                <w:rFonts w:ascii="Cambria" w:hAnsi="Cambria"/>
-                <w:szCs w:val="24"/>
-                <w:lang w:val="en-US"/>
+              <w:pStyle w:val="af3"/>
+              <w:tabs>
+                <w:tab w:val="left" w:pos="1134"/>
+              </w:tabs>
+              <w:ind w:left="0" w:firstLine="0"/>
+              <w:rPr>
+                <w:rFonts w:ascii="Cambria" w:hAnsi="Cambria"/>
+                <w:szCs w:val="24"/>
+              </w:rPr>
+            </w:pPr>
+          </w:p>
+        </w:tc>
+      </w:tr>
+      <w:tr>
+        <w:tc>
+          <w:tcPr>
+            <w:tcW w:w="6091" w:type="dxa"/>
+            <w:shd w:val="clear" w:color="auto" w:fill="auto"/>
+          </w:tcPr>
+          <w:p>
+            <w:pPr>
+              <w:pStyle w:val="af3"/>
+              <w:numPr>
+                <w:ilvl w:val="0"/>
+                <w:numId w:val="48"/>
+              </w:numPr>
+              <w:tabs>
+                <w:tab w:val="left" w:pos="171"/>
+              </w:tabs>
+              <w:ind w:left="0" w:firstLine="0"/>
+              <w:rPr>
+                <w:rFonts w:ascii="Cambria" w:hAnsi="Cambria"/>
+                <w:szCs w:val="24"/>
               </w:rPr>
             </w:pPr>
             <w:r>
               <w:rPr>
                 <w:rFonts w:ascii="Cambria" w:hAnsi="Cambria"/>
                 <w:szCs w:val="24"/>
-                <w:lang w:val="en-US"/>
-              </w:rPr>
-              <w:t>Z</w:t>
+              </w:rPr>
+              <w:t>Начальная энтальпия жидкости, Дж/кг</w:t>
             </w:r>
           </w:p>
         </w:tc>
         <w:tc>
           <w:tcPr>
-            <w:tcW w:w="1646" w:type="dxa"/>
-            <w:vAlign w:val="center"/>
+            <w:tcW w:w="3402" w:type="dxa"/>
           </w:tcPr>
           <w:p>
             <w:pPr>
-              <w:ind w:firstLine="0"/>
-              <w:jc w:val="center"/>
-              <w:rPr>
-                <w:rFonts w:ascii="Cambria" w:hAnsi="Cambria"/>
-                <w:szCs w:val="24"/>
-              </w:rPr>
-            </w:pPr>
-          </w:p>
-        </w:tc>
-        <w:tc>
-          <w:tcPr>
-            <w:tcW w:w="3426" w:type="dxa"/>
-            <w:vAlign w:val="center"/>
-          </w:tcPr>
-          <w:p>
-            <w:pPr>
-              <w:ind w:firstLine="0"/>
-              <w:jc w:val="center"/>
-              <w:rPr>
-                <w:rFonts w:ascii="Cambria" w:hAnsi="Cambria"/>
-                <w:szCs w:val="24"/>
-                <w:lang w:val="en-US"/>
+              <w:pStyle w:val="af3"/>
+              <w:tabs>
+                <w:tab w:val="left" w:pos="1134"/>
+              </w:tabs>
+              <w:ind w:left="0" w:firstLine="0"/>
+              <w:rPr>
+                <w:rFonts w:ascii="Cambria" w:hAnsi="Cambria"/>
+                <w:szCs w:val="24"/>
               </w:rPr>
             </w:pPr>
           </w:p>
         </w:tc>
       </w:tr>
       <w:tr>
-        <w:trPr>
-          <w:trHeight w:val="845"/>
-        </w:trPr>
         <w:tc>
           <w:tcPr>
-            <w:tcW w:w="2764" w:type="dxa"/>
-            <w:vAlign w:val="center"/>
+            <w:tcW w:w="6091" w:type="dxa"/>
+            <w:shd w:val="clear" w:color="auto" w:fill="auto"/>
           </w:tcPr>
           <w:p>
             <w:pPr>
-              <w:ind w:firstLine="0"/>
-              <w:jc w:val="center"/>
+              <w:pStyle w:val="af3"/>
+              <w:numPr>
+                <w:ilvl w:val="0"/>
+                <w:numId w:val="48"/>
+              </w:numPr>
+              <w:tabs>
+                <w:tab w:val="left" w:pos="171"/>
+              </w:tabs>
+              <w:ind w:left="0" w:firstLine="0"/>
               <w:rPr>
                 <w:rFonts w:ascii="Cambria" w:hAnsi="Cambria"/>
                 <w:szCs w:val="24"/>
@@ -835,60 +575,28 @@
                 <w:rFonts w:ascii="Cambria" w:hAnsi="Cambria"/>
                 <w:szCs w:val="24"/>
               </w:rPr>
-              <w:t>Начальная энтальпия жидкости, кДж/кг</w:t>
+              <w:t xml:space="preserve">Начальный объём жидкости, </w:t>
+            </w:r>
+            <w:r>
+              <w:rPr>
+                <w:rFonts w:ascii="Cambria" w:hAnsi="Cambria"/>
+                <w:szCs w:val="24"/>
+              </w:rPr>
+              <w:t>м³</w:t>
             </w:r>
           </w:p>
         </w:tc>
         <w:tc>
           <w:tcPr>
-            <w:tcW w:w="2082" w:type="dxa"/>
-            <w:vAlign w:val="center"/>
+            <w:tcW w:w="3402" w:type="dxa"/>
           </w:tcPr>
           <w:p>
             <w:pPr>
-              <w:ind w:firstLine="0"/>
-              <w:jc w:val="center"/>
-              <w:rPr>
-                <w:rFonts w:ascii="Cambria" w:hAnsi="Cambria"/>
-                <w:szCs w:val="24"/>
-                <w:lang w:val="en-US"/>
-              </w:rPr>
-            </w:pPr>
-            <w:r>
-              <w:rPr>
-                <w:rFonts w:ascii="Cambria" w:hAnsi="Cambria"/>
-                <w:szCs w:val="24"/>
-                <w:lang w:val="en-US"/>
-              </w:rPr>
-              <w:t>H0</w:t>
-            </w:r>
-          </w:p>
-        </w:tc>
-        <w:tc>
-          <w:tcPr>
-            <w:tcW w:w="1646" w:type="dxa"/>
-            <w:vAlign w:val="center"/>
-          </w:tcPr>
-          <w:p>
-            <w:pPr>
-              <w:ind w:firstLine="0"/>
-              <w:jc w:val="center"/>
-              <w:rPr>
-                <w:rFonts w:ascii="Cambria" w:hAnsi="Cambria"/>
-                <w:szCs w:val="24"/>
-              </w:rPr>
-            </w:pPr>
-          </w:p>
-        </w:tc>
-        <w:tc>
-          <w:tcPr>
-            <w:tcW w:w="3426" w:type="dxa"/>
-            <w:vAlign w:val="center"/>
-          </w:tcPr>
-          <w:p>
-            <w:pPr>
-              <w:ind w:firstLine="0"/>
-              <w:jc w:val="center"/>
+              <w:pStyle w:val="af3"/>
+              <w:tabs>
+                <w:tab w:val="left" w:pos="1134"/>
+              </w:tabs>
+              <w:ind w:left="0" w:firstLine="0"/>
               <w:rPr>
                 <w:rFonts w:ascii="Cambria" w:hAnsi="Cambria"/>
                 <w:szCs w:val="24"/>
@@ -898,103 +606,22 @@
         </w:tc>
       </w:tr>
       <w:tr>
-        <w:trPr>
-          <w:trHeight w:val="845"/>
-        </w:trPr>
         <w:tc>
           <w:tcPr>
-            <w:tcW w:w="2764" w:type="dxa"/>
-            <w:vAlign w:val="center"/>
+            <w:tcW w:w="6091" w:type="dxa"/>
+            <w:shd w:val="clear" w:color="auto" w:fill="auto"/>
           </w:tcPr>
           <w:p>
             <w:pPr>
-              <w:ind w:firstLine="0"/>
-              <w:jc w:val="center"/>
-              <w:rPr>
-                <w:rFonts w:ascii="Cambria" w:hAnsi="Cambria"/>
-                <w:szCs w:val="24"/>
-              </w:rPr>
-            </w:pPr>
-            <w:r>
-              <w:rPr>
-                <w:rFonts w:ascii="Cambria" w:hAnsi="Cambria"/>
-                <w:szCs w:val="24"/>
-              </w:rPr>
-              <w:t>Начальный объем жидкости, м3</w:t>
-            </w:r>
-          </w:p>
-        </w:tc>
-        <w:tc>
-          <w:tcPr>
-            <w:tcW w:w="2082" w:type="dxa"/>
-            <w:vAlign w:val="center"/>
-          </w:tcPr>
-          <w:p>
-            <w:pPr>
-              <w:ind w:firstLine="0"/>
-              <w:jc w:val="center"/>
-              <w:rPr>
-                <w:rFonts w:ascii="Cambria" w:hAnsi="Cambria"/>
-                <w:szCs w:val="24"/>
-                <w:lang w:val="en-US"/>
-              </w:rPr>
-            </w:pPr>
-            <w:r>
-              <w:rPr>
-                <w:rFonts w:ascii="Cambria" w:hAnsi="Cambria"/>
-                <w:szCs w:val="24"/>
-                <w:lang w:val="en-US"/>
-              </w:rPr>
-              <w:t>V0</w:t>
-            </w:r>
-          </w:p>
-        </w:tc>
-        <w:tc>
-          <w:tcPr>
-            <w:tcW w:w="1646" w:type="dxa"/>
-            <w:vAlign w:val="center"/>
-          </w:tcPr>
-          <w:p>
-            <w:pPr>
-              <w:ind w:firstLine="0"/>
-              <w:jc w:val="center"/>
-              <w:rPr>
-                <w:rFonts w:ascii="Cambria" w:hAnsi="Cambria"/>
-                <w:szCs w:val="24"/>
-              </w:rPr>
-            </w:pPr>
-          </w:p>
-        </w:tc>
-        <w:tc>
-          <w:tcPr>
-            <w:tcW w:w="3426" w:type="dxa"/>
-            <w:vAlign w:val="center"/>
-          </w:tcPr>
-          <w:p>
-            <w:pPr>
-              <w:ind w:firstLine="0"/>
-              <w:jc w:val="center"/>
-              <w:rPr>
-                <w:rFonts w:ascii="Cambria" w:hAnsi="Cambria"/>
-                <w:szCs w:val="24"/>
-              </w:rPr>
-            </w:pPr>
-          </w:p>
-        </w:tc>
-      </w:tr>
-      <w:tr>
-        <w:trPr>
-          <w:trHeight w:val="845"/>
-        </w:trPr>
-        <w:tc>
-          <w:tcPr>
-            <w:tcW w:w="2764" w:type="dxa"/>
-            <w:vAlign w:val="center"/>
-          </w:tcPr>
-          <w:p>
-            <w:pPr>
-              <w:ind w:firstLine="0"/>
-              <w:jc w:val="center"/>
+              <w:pStyle w:val="af3"/>
+              <w:numPr>
+                <w:ilvl w:val="0"/>
+                <w:numId w:val="48"/>
+              </w:numPr>
+              <w:tabs>
+                <w:tab w:val="left" w:pos="171"/>
+              </w:tabs>
+              <w:ind w:left="0" w:firstLine="0"/>
               <w:rPr>
                 <w:rFonts w:ascii="Cambria" w:hAnsi="Cambria"/>
                 <w:szCs w:val="24"/>
@@ -1011,78 +638,40 @@
         </w:tc>
         <w:tc>
           <w:tcPr>
-            <w:tcW w:w="2082" w:type="dxa"/>
-            <w:vAlign w:val="center"/>
+            <w:tcW w:w="3402" w:type="dxa"/>
           </w:tcPr>
           <w:p>
             <w:pPr>
-              <w:ind w:firstLine="0"/>
-              <w:jc w:val="center"/>
-              <w:rPr>
-                <w:rFonts w:ascii="Cambria" w:hAnsi="Cambria"/>
-                <w:szCs w:val="24"/>
-                <w:lang w:val="en-US"/>
-              </w:rPr>
-            </w:pPr>
-            <w:proofErr w:type="spellStart"/>
-            <w:r>
-              <w:rPr>
-                <w:rFonts w:ascii="Cambria" w:hAnsi="Cambria"/>
-                <w:szCs w:val="24"/>
-                <w:lang w:val="en-US"/>
-              </w:rPr>
-              <w:t>Geom</w:t>
-            </w:r>
-            <w:proofErr w:type="spellEnd"/>
-          </w:p>
-        </w:tc>
-        <w:tc>
-          <w:tcPr>
-            <w:tcW w:w="1646" w:type="dxa"/>
-            <w:vAlign w:val="center"/>
-          </w:tcPr>
-          <w:p>
-            <w:pPr>
-              <w:ind w:firstLine="0"/>
-              <w:jc w:val="center"/>
-              <w:rPr>
-                <w:rFonts w:ascii="Cambria" w:hAnsi="Cambria"/>
-                <w:szCs w:val="24"/>
-              </w:rPr>
-            </w:pPr>
-          </w:p>
-        </w:tc>
-        <w:tc>
-          <w:tcPr>
-            <w:tcW w:w="3426" w:type="dxa"/>
-            <w:vAlign w:val="center"/>
-          </w:tcPr>
-          <w:p>
-            <w:pPr>
-              <w:ind w:firstLine="0"/>
-              <w:jc w:val="center"/>
-              <w:rPr>
-                <w:rFonts w:ascii="Cambria" w:hAnsi="Cambria"/>
-                <w:szCs w:val="24"/>
-                <w:lang w:val="en-US"/>
+              <w:pStyle w:val="af3"/>
+              <w:tabs>
+                <w:tab w:val="left" w:pos="1134"/>
+              </w:tabs>
+              <w:ind w:left="0" w:firstLine="0"/>
+              <w:rPr>
+                <w:rFonts w:ascii="Cambria" w:hAnsi="Cambria"/>
+                <w:szCs w:val="24"/>
               </w:rPr>
             </w:pPr>
           </w:p>
         </w:tc>
       </w:tr>
       <w:tr>
-        <w:trPr>
-          <w:trHeight w:val="845"/>
-        </w:trPr>
         <w:tc>
           <w:tcPr>
-            <w:tcW w:w="2764" w:type="dxa"/>
-            <w:vAlign w:val="center"/>
+            <w:tcW w:w="6091" w:type="dxa"/>
+            <w:shd w:val="clear" w:color="auto" w:fill="auto"/>
           </w:tcPr>
           <w:p>
             <w:pPr>
-              <w:ind w:firstLine="0"/>
-              <w:jc w:val="center"/>
+              <w:pStyle w:val="af3"/>
+              <w:numPr>
+                <w:ilvl w:val="0"/>
+                <w:numId w:val="48"/>
+              </w:numPr>
+              <w:tabs>
+                <w:tab w:val="left" w:pos="171"/>
+              </w:tabs>
+              <w:ind w:left="0" w:firstLine="0"/>
               <w:rPr>
                 <w:rFonts w:ascii="Cambria" w:hAnsi="Cambria"/>
                 <w:szCs w:val="24"/>
@@ -1099,80 +688,43 @@
         </w:tc>
         <w:tc>
           <w:tcPr>
-            <w:tcW w:w="2082" w:type="dxa"/>
-            <w:vAlign w:val="center"/>
+            <w:tcW w:w="3402" w:type="dxa"/>
           </w:tcPr>
           <w:p>
             <w:pPr>
-              <w:ind w:firstLine="0"/>
-              <w:jc w:val="center"/>
-              <w:rPr>
-                <w:rFonts w:ascii="Cambria" w:hAnsi="Cambria"/>
-                <w:szCs w:val="24"/>
-                <w:lang w:val="en-US"/>
-              </w:rPr>
-            </w:pPr>
-            <w:r>
-              <w:rPr>
-                <w:rFonts w:ascii="Cambria" w:hAnsi="Cambria"/>
-                <w:szCs w:val="24"/>
-                <w:lang w:val="en-US"/>
-              </w:rPr>
-              <w:t>D</w:t>
-            </w:r>
-          </w:p>
-        </w:tc>
-        <w:tc>
-          <w:tcPr>
-            <w:tcW w:w="1646" w:type="dxa"/>
-            <w:vAlign w:val="center"/>
-          </w:tcPr>
-          <w:p>
-            <w:pPr>
-              <w:ind w:firstLine="0"/>
-              <w:jc w:val="center"/>
-              <w:rPr>
-                <w:rFonts w:ascii="Cambria" w:hAnsi="Cambria"/>
-                <w:szCs w:val="24"/>
-              </w:rPr>
-            </w:pPr>
-          </w:p>
-        </w:tc>
-        <w:tc>
-          <w:tcPr>
-            <w:tcW w:w="3426" w:type="dxa"/>
-            <w:vAlign w:val="center"/>
-          </w:tcPr>
-          <w:p>
-            <w:pPr>
-              <w:ind w:firstLine="0"/>
-              <w:jc w:val="center"/>
-              <w:rPr>
-                <w:rFonts w:ascii="Cambria" w:hAnsi="Cambria"/>
-                <w:szCs w:val="24"/>
-                <w:lang w:val="en-US"/>
+              <w:pStyle w:val="af3"/>
+              <w:tabs>
+                <w:tab w:val="left" w:pos="1134"/>
+              </w:tabs>
+              <w:ind w:left="0" w:firstLine="0"/>
+              <w:rPr>
+                <w:rFonts w:ascii="Cambria" w:hAnsi="Cambria"/>
+                <w:szCs w:val="24"/>
               </w:rPr>
             </w:pPr>
           </w:p>
         </w:tc>
       </w:tr>
       <w:tr>
-        <w:trPr>
-          <w:trHeight w:val="845"/>
-        </w:trPr>
         <w:tc>
           <w:tcPr>
-            <w:tcW w:w="2764" w:type="dxa"/>
-            <w:vAlign w:val="center"/>
+            <w:tcW w:w="6091" w:type="dxa"/>
+            <w:shd w:val="clear" w:color="auto" w:fill="auto"/>
           </w:tcPr>
           <w:p>
             <w:pPr>
-              <w:ind w:firstLine="0"/>
-              <w:jc w:val="center"/>
-              <w:rPr>
-                <w:rFonts w:ascii="Cambria" w:hAnsi="Cambria"/>
-                <w:szCs w:val="24"/>
-                <w:lang w:val="en-US"/>
+              <w:pStyle w:val="af3"/>
+              <w:numPr>
+                <w:ilvl w:val="0"/>
+                <w:numId w:val="48"/>
+              </w:numPr>
+              <w:tabs>
+                <w:tab w:val="left" w:pos="171"/>
+              </w:tabs>
+              <w:ind w:left="0" w:firstLine="0"/>
+              <w:rPr>
+                <w:rFonts w:ascii="Cambria" w:hAnsi="Cambria"/>
+                <w:szCs w:val="24"/>
               </w:rPr>
             </w:pPr>
             <w:r>
@@ -1187,56 +739,15 @@
         </w:tc>
         <w:tc>
           <w:tcPr>
-            <w:tcW w:w="2082" w:type="dxa"/>
-            <w:vAlign w:val="center"/>
+            <w:tcW w:w="3402" w:type="dxa"/>
           </w:tcPr>
           <w:p>
             <w:pPr>
-              <w:ind w:firstLine="0"/>
-              <w:jc w:val="center"/>
-              <w:rPr>
-                <w:rFonts w:ascii="Cambria" w:hAnsi="Cambria"/>
-                <w:szCs w:val="24"/>
-                <w:lang w:val="en-US"/>
-              </w:rPr>
-            </w:pPr>
-            <w:proofErr w:type="spellStart"/>
-            <w:r>
-              <w:rPr>
-                <w:rFonts w:ascii="Cambria" w:hAnsi="Cambria"/>
-                <w:szCs w:val="24"/>
-                <w:lang w:val="en-US"/>
-              </w:rPr>
-              <w:t>Larr</w:t>
-            </w:r>
-            <w:proofErr w:type="spellEnd"/>
-          </w:p>
-        </w:tc>
-        <w:tc>
-          <w:tcPr>
-            <w:tcW w:w="1646" w:type="dxa"/>
-            <w:vAlign w:val="center"/>
-          </w:tcPr>
-          <w:p>
-            <w:pPr>
-              <w:ind w:firstLine="0"/>
-              <w:jc w:val="center"/>
-              <w:rPr>
-                <w:rFonts w:ascii="Cambria" w:hAnsi="Cambria"/>
-                <w:szCs w:val="24"/>
-              </w:rPr>
-            </w:pPr>
-          </w:p>
-        </w:tc>
-        <w:tc>
-          <w:tcPr>
-            <w:tcW w:w="3426" w:type="dxa"/>
-            <w:vAlign w:val="center"/>
-          </w:tcPr>
-          <w:p>
-            <w:pPr>
-              <w:ind w:firstLine="0"/>
-              <w:jc w:val="center"/>
+              <w:pStyle w:val="af3"/>
+              <w:tabs>
+                <w:tab w:val="left" w:pos="1134"/>
+              </w:tabs>
+              <w:ind w:left="0" w:firstLine="0"/>
               <w:rPr>
                 <w:rFonts w:ascii="Cambria" w:hAnsi="Cambria"/>
                 <w:szCs w:val="24"/>
@@ -1246,18 +757,22 @@
         </w:tc>
       </w:tr>
       <w:tr>
-        <w:trPr>
-          <w:trHeight w:val="845"/>
-        </w:trPr>
         <w:tc>
           <w:tcPr>
-            <w:tcW w:w="2764" w:type="dxa"/>
-            <w:vAlign w:val="center"/>
+            <w:tcW w:w="6091" w:type="dxa"/>
+            <w:shd w:val="clear" w:color="auto" w:fill="auto"/>
           </w:tcPr>
           <w:p>
             <w:pPr>
-              <w:ind w:firstLine="0"/>
-              <w:jc w:val="center"/>
+              <w:pStyle w:val="af3"/>
+              <w:numPr>
+                <w:ilvl w:val="0"/>
+                <w:numId w:val="48"/>
+              </w:numPr>
+              <w:tabs>
+                <w:tab w:val="left" w:pos="171"/>
+              </w:tabs>
+              <w:ind w:left="0" w:firstLine="0"/>
               <w:rPr>
                 <w:rFonts w:ascii="Cambria" w:hAnsi="Cambria"/>
                 <w:szCs w:val="24"/>
@@ -1268,62 +783,199 @@
                 <w:rFonts w:ascii="Cambria" w:hAnsi="Cambria"/>
                 <w:szCs w:val="24"/>
               </w:rPr>
-              <w:t>Учет изменения объема при разогреве/охлаждении</w:t>
+              <w:t>Учёт изменения объёма жидкости при разогреве/охлаждении?</w:t>
             </w:r>
           </w:p>
         </w:tc>
         <w:tc>
           <w:tcPr>
-            <w:tcW w:w="2082" w:type="dxa"/>
-            <w:vAlign w:val="center"/>
+            <w:tcW w:w="3402" w:type="dxa"/>
           </w:tcPr>
           <w:p>
             <w:pPr>
-              <w:ind w:firstLine="0"/>
-              <w:jc w:val="center"/>
-              <w:rPr>
-                <w:rFonts w:ascii="Cambria" w:hAnsi="Cambria"/>
-                <w:szCs w:val="24"/>
-                <w:lang w:val="en-US"/>
+              <w:pStyle w:val="af3"/>
+              <w:tabs>
+                <w:tab w:val="left" w:pos="1134"/>
+              </w:tabs>
+              <w:ind w:left="0" w:firstLine="0"/>
+              <w:rPr>
+                <w:rFonts w:ascii="Cambria" w:hAnsi="Cambria"/>
+                <w:szCs w:val="24"/>
               </w:rPr>
             </w:pPr>
-            <w:proofErr w:type="spellStart"/>
+          </w:p>
+        </w:tc>
+      </w:tr>
+      <w:tr>
+        <w:tc>
+          <w:tcPr>
+            <w:tcW w:w="6091" w:type="dxa"/>
+            <w:shd w:val="clear" w:color="auto" w:fill="auto"/>
+          </w:tcPr>
+          <w:p>
+            <w:pPr>
+              <w:pStyle w:val="af3"/>
+              <w:numPr>
+                <w:ilvl w:val="0"/>
+                <w:numId w:val="48"/>
+              </w:numPr>
+              <w:tabs>
+                <w:tab w:val="left" w:pos="171"/>
+              </w:tabs>
+              <w:ind w:left="0" w:firstLine="0"/>
+              <w:rPr>
+                <w:rFonts w:ascii="Cambria" w:hAnsi="Cambria"/>
+                <w:szCs w:val="24"/>
+              </w:rPr>
+            </w:pPr>
             <w:r>
               <w:rPr>
                 <w:rFonts w:ascii="Cambria" w:hAnsi="Cambria"/>
                 <w:szCs w:val="24"/>
-                <w:lang w:val="en-US"/>
-              </w:rPr>
-              <w:t>Is_dV_from_heat</w:t>
+              </w:rPr>
+              <w:t>Кол-во элементов разбиения бака по высоте</w:t>
             </w:r>
-            <w:proofErr w:type="spellEnd"/>
           </w:p>
         </w:tc>
         <w:tc>
           <w:tcPr>
-            <w:tcW w:w="1646" w:type="dxa"/>
-            <w:vAlign w:val="center"/>
+            <w:tcW w:w="3402" w:type="dxa"/>
           </w:tcPr>
           <w:p>
             <w:pPr>
-              <w:ind w:firstLine="0"/>
-              <w:jc w:val="center"/>
+              <w:pStyle w:val="af3"/>
+              <w:tabs>
+                <w:tab w:val="left" w:pos="1134"/>
+              </w:tabs>
+              <w:ind w:left="0" w:firstLine="0"/>
               <w:rPr>
                 <w:rFonts w:ascii="Cambria" w:hAnsi="Cambria"/>
                 <w:szCs w:val="24"/>
               </w:rPr>
             </w:pPr>
+          </w:p>
+        </w:tc>
+      </w:tr>
+      <w:tr>
+        <w:tc>
+          <w:tcPr>
+            <w:tcW w:w="6091" w:type="dxa"/>
+            <w:shd w:val="clear" w:color="auto" w:fill="auto"/>
+          </w:tcPr>
+          <w:p>
+            <w:pPr>
+              <w:pStyle w:val="af3"/>
+              <w:numPr>
+                <w:ilvl w:val="0"/>
+                <w:numId w:val="48"/>
+              </w:numPr>
+              <w:tabs>
+                <w:tab w:val="left" w:pos="171"/>
+              </w:tabs>
+              <w:ind w:left="0" w:firstLine="0"/>
+              <w:rPr>
+                <w:rFonts w:ascii="Cambria" w:hAnsi="Cambria"/>
+                <w:szCs w:val="24"/>
+              </w:rPr>
+            </w:pPr>
+            <w:r>
+              <w:rPr>
+                <w:rFonts w:ascii="Cambria" w:hAnsi="Cambria"/>
+                <w:szCs w:val="24"/>
+              </w:rPr>
+              <w:t>Длины элементов разбиения бака по высоте</w:t>
+            </w:r>
           </w:p>
         </w:tc>
         <w:tc>
           <w:tcPr>
-            <w:tcW w:w="3426" w:type="dxa"/>
-            <w:vAlign w:val="center"/>
+            <w:tcW w:w="3402" w:type="dxa"/>
           </w:tcPr>
           <w:p>
             <w:pPr>
-              <w:ind w:firstLine="0"/>
-              <w:jc w:val="center"/>
+              <w:pStyle w:val="af3"/>
+              <w:tabs>
+                <w:tab w:val="left" w:pos="1134"/>
+              </w:tabs>
+              <w:ind w:left="0" w:firstLine="0"/>
+              <w:rPr>
+                <w:rFonts w:ascii="Cambria" w:hAnsi="Cambria"/>
+                <w:szCs w:val="24"/>
+              </w:rPr>
+            </w:pPr>
+          </w:p>
+        </w:tc>
+      </w:tr>
+      <w:tr>
+        <w:tc>
+          <w:tcPr>
+            <w:tcW w:w="6091" w:type="dxa"/>
+            <w:shd w:val="clear" w:color="auto" w:fill="auto"/>
+          </w:tcPr>
+          <w:p>
+            <w:pPr>
+              <w:pStyle w:val="af3"/>
+              <w:numPr>
+                <w:ilvl w:val="0"/>
+                <w:numId w:val="48"/>
+              </w:numPr>
+              <w:tabs>
+                <w:tab w:val="left" w:pos="171"/>
+              </w:tabs>
+              <w:ind w:left="0" w:firstLine="0"/>
+              <w:rPr>
+                <w:rFonts w:ascii="Cambria" w:hAnsi="Cambria"/>
+                <w:szCs w:val="24"/>
+              </w:rPr>
+            </w:pPr>
+            <w:r>
+              <w:rPr>
+                <w:rFonts w:ascii="Cambria" w:hAnsi="Cambria"/>
+                <w:szCs w:val="24"/>
+              </w:rPr>
+              <w:t xml:space="preserve">Коэффициент теплоотдачи, </w:t>
+            </w:r>
+            <w:r>
+              <w:rPr>
+                <w:rFonts w:ascii="Cambria" w:hAnsi="Cambria"/>
+                <w:szCs w:val="24"/>
+              </w:rPr>
+              <w:t>Вт/(</w:t>
+            </w:r>
+            <w:r>
+              <w:rPr>
+                <w:rFonts w:ascii="Cambria" w:hAnsi="Cambria"/>
+                <w:szCs w:val="24"/>
+              </w:rPr>
+              <w:t>м</w:t>
+            </w:r>
+            <w:r>
+              <w:rPr>
+                <w:rFonts w:ascii="Cambria" w:hAnsi="Cambria"/>
+                <w:szCs w:val="24"/>
+              </w:rPr>
+              <w:t>²*К</w:t>
+            </w:r>
+            <w:r>
+              <w:rPr>
+                <w:rFonts w:ascii="Cambria" w:hAnsi="Cambria"/>
+                <w:szCs w:val="24"/>
+              </w:rPr>
+              <w:t>)</w:t>
+            </w:r>
+          </w:p>
+        </w:tc>
+        <w:tc>
+          <w:tcPr>
+            <w:tcW w:w="3402" w:type="dxa"/>
+          </w:tcPr>
+          <w:p>
+            <w:pPr>
+              <w:pStyle w:val="af3"/>
+              <w:tabs>
+                <w:tab w:val="left" w:pos="1134"/>
+              </w:tabs>
+              <w:ind w:left="0" w:firstLine="0"/>
               <w:rPr>
                 <w:rFonts w:ascii="Cambria" w:hAnsi="Cambria"/>
                 <w:szCs w:val="24"/>
@@ -1335,14 +987,616 @@
     </w:tbl>
     <w:p>
       <w:pPr>
-        <w:tabs>
-          <w:tab w:val="left" w:pos="1140"/>
-        </w:tabs>
+        <w:ind w:firstLine="851"/>
         <w:rPr>
           <w:rFonts w:ascii="Cambria" w:hAnsi="Cambria"/>
           <w:sz w:val="28"/>
         </w:rPr>
       </w:pPr>
+      <w:r>
+        <w:rPr>
+          <w:rFonts w:ascii="Cambria" w:hAnsi="Cambria"/>
+          <w:b/>
+          <w:sz w:val="28"/>
+        </w:rPr>
+        <w:t>Параметры</w:t>
+      </w:r>
+      <w:r>
+        <w:rPr>
+          <w:rFonts w:ascii="Cambria" w:hAnsi="Cambria"/>
+          <w:b/>
+          <w:sz w:val="28"/>
+        </w:rPr>
+        <w:t xml:space="preserve"> блока</w:t>
+      </w:r>
+      <w:r>
+        <w:rPr>
+          <w:rFonts w:ascii="Cambria" w:hAnsi="Cambria"/>
+          <w:sz w:val="28"/>
+        </w:rPr>
+        <w:t>:</w:t>
+      </w:r>
+    </w:p>
+    <w:tbl>
+      <w:tblPr>
+        <w:tblStyle w:val="a6"/>
+        <w:tblW w:w="0" w:type="auto"/>
+        <w:tblInd w:w="-426" w:type="dxa"/>
+        <w:tblBorders>
+          <w:top w:val="single" w:sz="4" w:space="0" w:color="auto"/>
+          <w:left w:val="single" w:sz="4" w:space="0" w:color="auto"/>
+          <w:bottom w:val="single" w:sz="4" w:space="0" w:color="auto"/>
+          <w:right w:val="single" w:sz="4" w:space="0" w:color="auto"/>
+          <w:insideH w:val="single" w:sz="4" w:space="0" w:color="auto"/>
+          <w:insideV w:val="single" w:sz="4" w:space="0" w:color="auto"/>
+        </w:tblBorders>
+        <w:tblLook w:val="04A0" w:firstRow="1" w:lastRow="0" w:firstColumn="1" w:lastColumn="0" w:noHBand="0" w:noVBand="1"/>
+      </w:tblPr>
+      <w:tblGrid>
+        <w:gridCol w:w="6091"/>
+        <w:gridCol w:w="3402"/>
+      </w:tblGrid>
+      <w:tr>
+        <w:tc>
+          <w:tcPr>
+            <w:tcW w:w="6091" w:type="dxa"/>
+            <w:shd w:val="clear" w:color="auto" w:fill="auto"/>
+          </w:tcPr>
+          <w:p>
+            <w:pPr>
+              <w:pStyle w:val="af3"/>
+              <w:numPr>
+                <w:ilvl w:val="0"/>
+                <w:numId w:val="48"/>
+              </w:numPr>
+              <w:tabs>
+                <w:tab w:val="left" w:pos="171"/>
+              </w:tabs>
+              <w:ind w:left="0" w:firstLine="0"/>
+              <w:rPr>
+                <w:rFonts w:ascii="Cambria" w:hAnsi="Cambria"/>
+                <w:szCs w:val="24"/>
+              </w:rPr>
+            </w:pPr>
+            <w:r>
+              <w:rPr>
+                <w:rFonts w:ascii="Cambria" w:hAnsi="Cambria"/>
+                <w:szCs w:val="24"/>
+              </w:rPr>
+              <w:t>Давление, Па</w:t>
+            </w:r>
+          </w:p>
+        </w:tc>
+        <w:tc>
+          <w:tcPr>
+            <w:tcW w:w="3402" w:type="dxa"/>
+          </w:tcPr>
+          <w:p>
+            <w:pPr>
+              <w:pStyle w:val="af3"/>
+              <w:tabs>
+                <w:tab w:val="left" w:pos="1134"/>
+              </w:tabs>
+              <w:ind w:left="0" w:firstLine="0"/>
+              <w:rPr>
+                <w:rFonts w:ascii="Cambria" w:hAnsi="Cambria"/>
+                <w:szCs w:val="24"/>
+              </w:rPr>
+            </w:pPr>
+          </w:p>
+        </w:tc>
+      </w:tr>
+      <w:tr>
+        <w:tc>
+          <w:tcPr>
+            <w:tcW w:w="6091" w:type="dxa"/>
+            <w:shd w:val="clear" w:color="auto" w:fill="auto"/>
+          </w:tcPr>
+          <w:p>
+            <w:pPr>
+              <w:pStyle w:val="af3"/>
+              <w:numPr>
+                <w:ilvl w:val="0"/>
+                <w:numId w:val="48"/>
+              </w:numPr>
+              <w:tabs>
+                <w:tab w:val="left" w:pos="171"/>
+              </w:tabs>
+              <w:ind w:left="0" w:firstLine="0"/>
+              <w:rPr>
+                <w:rFonts w:ascii="Cambria" w:hAnsi="Cambria"/>
+                <w:szCs w:val="24"/>
+              </w:rPr>
+            </w:pPr>
+            <w:r>
+              <w:rPr>
+                <w:rFonts w:ascii="Cambria" w:hAnsi="Cambria"/>
+                <w:szCs w:val="24"/>
+              </w:rPr>
+              <w:t>Энтальпия, Дж/кг</w:t>
+            </w:r>
+          </w:p>
+        </w:tc>
+        <w:tc>
+          <w:tcPr>
+            <w:tcW w:w="3402" w:type="dxa"/>
+          </w:tcPr>
+          <w:p>
+            <w:pPr>
+              <w:pStyle w:val="af3"/>
+              <w:tabs>
+                <w:tab w:val="left" w:pos="1134"/>
+              </w:tabs>
+              <w:ind w:left="0" w:firstLine="0"/>
+              <w:rPr>
+                <w:rFonts w:ascii="Cambria" w:hAnsi="Cambria"/>
+                <w:szCs w:val="24"/>
+              </w:rPr>
+            </w:pPr>
+          </w:p>
+        </w:tc>
+      </w:tr>
+      <w:tr>
+        <w:tc>
+          <w:tcPr>
+            <w:tcW w:w="6091" w:type="dxa"/>
+            <w:shd w:val="clear" w:color="auto" w:fill="auto"/>
+          </w:tcPr>
+          <w:p>
+            <w:pPr>
+              <w:pStyle w:val="af3"/>
+              <w:numPr>
+                <w:ilvl w:val="0"/>
+                <w:numId w:val="48"/>
+              </w:numPr>
+              <w:tabs>
+                <w:tab w:val="left" w:pos="171"/>
+              </w:tabs>
+              <w:ind w:left="0" w:firstLine="0"/>
+              <w:rPr>
+                <w:rFonts w:ascii="Cambria" w:hAnsi="Cambria"/>
+                <w:szCs w:val="24"/>
+              </w:rPr>
+            </w:pPr>
+            <w:r>
+              <w:rPr>
+                <w:rFonts w:ascii="Cambria" w:hAnsi="Cambria"/>
+                <w:szCs w:val="24"/>
+              </w:rPr>
+              <w:t xml:space="preserve">Температура, </w:t>
+            </w:r>
+            <w:r>
+              <w:rPr>
+                <w:rFonts w:ascii="Cambria" w:hAnsi="Cambria"/>
+                <w:szCs w:val="24"/>
+              </w:rPr>
+              <w:t>°С</w:t>
+            </w:r>
+          </w:p>
+        </w:tc>
+        <w:tc>
+          <w:tcPr>
+            <w:tcW w:w="3402" w:type="dxa"/>
+          </w:tcPr>
+          <w:p>
+            <w:pPr>
+              <w:pStyle w:val="af3"/>
+              <w:tabs>
+                <w:tab w:val="left" w:pos="1134"/>
+              </w:tabs>
+              <w:ind w:left="0" w:firstLine="0"/>
+              <w:rPr>
+                <w:rFonts w:ascii="Cambria" w:hAnsi="Cambria"/>
+                <w:szCs w:val="24"/>
+              </w:rPr>
+            </w:pPr>
+          </w:p>
+        </w:tc>
+      </w:tr>
+      <w:tr>
+        <w:tc>
+          <w:tcPr>
+            <w:tcW w:w="6091" w:type="dxa"/>
+            <w:shd w:val="clear" w:color="auto" w:fill="auto"/>
+          </w:tcPr>
+          <w:p>
+            <w:pPr>
+              <w:pStyle w:val="af3"/>
+              <w:numPr>
+                <w:ilvl w:val="0"/>
+                <w:numId w:val="48"/>
+              </w:numPr>
+              <w:tabs>
+                <w:tab w:val="left" w:pos="171"/>
+              </w:tabs>
+              <w:ind w:left="0" w:firstLine="0"/>
+              <w:rPr>
+                <w:rFonts w:ascii="Cambria" w:hAnsi="Cambria"/>
+                <w:szCs w:val="24"/>
+              </w:rPr>
+            </w:pPr>
+            <w:r>
+              <w:rPr>
+                <w:rFonts w:ascii="Cambria" w:hAnsi="Cambria"/>
+                <w:szCs w:val="24"/>
+              </w:rPr>
+              <w:t>Плотность, кг/</w:t>
+            </w:r>
+            <w:r>
+              <w:rPr>
+                <w:rFonts w:ascii="Cambria" w:hAnsi="Cambria"/>
+                <w:szCs w:val="24"/>
+              </w:rPr>
+              <w:t>м³</w:t>
+            </w:r>
+          </w:p>
+        </w:tc>
+        <w:tc>
+          <w:tcPr>
+            <w:tcW w:w="3402" w:type="dxa"/>
+          </w:tcPr>
+          <w:p>
+            <w:pPr>
+              <w:pStyle w:val="af3"/>
+              <w:tabs>
+                <w:tab w:val="left" w:pos="1134"/>
+              </w:tabs>
+              <w:ind w:left="0" w:firstLine="0"/>
+              <w:rPr>
+                <w:rFonts w:ascii="Cambria" w:hAnsi="Cambria"/>
+                <w:szCs w:val="24"/>
+              </w:rPr>
+            </w:pPr>
+          </w:p>
+        </w:tc>
+      </w:tr>
+      <w:tr>
+        <w:tc>
+          <w:tcPr>
+            <w:tcW w:w="6091" w:type="dxa"/>
+            <w:shd w:val="clear" w:color="auto" w:fill="auto"/>
+          </w:tcPr>
+          <w:p>
+            <w:pPr>
+              <w:pStyle w:val="af3"/>
+              <w:numPr>
+                <w:ilvl w:val="0"/>
+                <w:numId w:val="48"/>
+              </w:numPr>
+              <w:tabs>
+                <w:tab w:val="left" w:pos="171"/>
+              </w:tabs>
+              <w:ind w:left="0" w:firstLine="0"/>
+              <w:rPr>
+                <w:rFonts w:ascii="Cambria" w:hAnsi="Cambria"/>
+                <w:szCs w:val="24"/>
+              </w:rPr>
+            </w:pPr>
+            <w:r>
+              <w:rPr>
+                <w:rFonts w:ascii="Cambria" w:hAnsi="Cambria"/>
+                <w:szCs w:val="24"/>
+              </w:rPr>
+              <w:t>Масса жидкости, кг</w:t>
+            </w:r>
+          </w:p>
+        </w:tc>
+        <w:tc>
+          <w:tcPr>
+            <w:tcW w:w="3402" w:type="dxa"/>
+          </w:tcPr>
+          <w:p>
+            <w:pPr>
+              <w:pStyle w:val="af3"/>
+              <w:tabs>
+                <w:tab w:val="left" w:pos="1134"/>
+              </w:tabs>
+              <w:ind w:left="0" w:firstLine="0"/>
+              <w:rPr>
+                <w:rFonts w:ascii="Cambria" w:hAnsi="Cambria"/>
+                <w:szCs w:val="24"/>
+              </w:rPr>
+            </w:pPr>
+          </w:p>
+        </w:tc>
+      </w:tr>
+      <w:tr>
+        <w:tc>
+          <w:tcPr>
+            <w:tcW w:w="6091" w:type="dxa"/>
+            <w:shd w:val="clear" w:color="auto" w:fill="auto"/>
+          </w:tcPr>
+          <w:p>
+            <w:pPr>
+              <w:pStyle w:val="af3"/>
+              <w:numPr>
+                <w:ilvl w:val="0"/>
+                <w:numId w:val="48"/>
+              </w:numPr>
+              <w:tabs>
+                <w:tab w:val="left" w:pos="171"/>
+              </w:tabs>
+              <w:ind w:left="0" w:firstLine="0"/>
+              <w:rPr>
+                <w:rFonts w:ascii="Cambria" w:hAnsi="Cambria"/>
+                <w:szCs w:val="24"/>
+              </w:rPr>
+            </w:pPr>
+            <w:r>
+              <w:rPr>
+                <w:rFonts w:ascii="Cambria" w:hAnsi="Cambria"/>
+                <w:szCs w:val="24"/>
+              </w:rPr>
+              <w:t>О</w:t>
+            </w:r>
+            <w:r>
+              <w:rPr>
+                <w:rFonts w:ascii="Cambria" w:hAnsi="Cambria"/>
+                <w:szCs w:val="24"/>
+              </w:rPr>
+              <w:t xml:space="preserve">бъём жидкости, </w:t>
+            </w:r>
+            <w:r>
+              <w:rPr>
+                <w:rFonts w:ascii="Cambria" w:hAnsi="Cambria"/>
+                <w:szCs w:val="24"/>
+              </w:rPr>
+              <w:t>м³</w:t>
+            </w:r>
+          </w:p>
+        </w:tc>
+        <w:tc>
+          <w:tcPr>
+            <w:tcW w:w="3402" w:type="dxa"/>
+          </w:tcPr>
+          <w:p>
+            <w:pPr>
+              <w:pStyle w:val="af3"/>
+              <w:tabs>
+                <w:tab w:val="left" w:pos="1134"/>
+              </w:tabs>
+              <w:ind w:left="0" w:firstLine="0"/>
+              <w:rPr>
+                <w:rFonts w:ascii="Cambria" w:hAnsi="Cambria"/>
+                <w:szCs w:val="24"/>
+              </w:rPr>
+            </w:pPr>
+          </w:p>
+        </w:tc>
+      </w:tr>
+      <w:tr>
+        <w:tc>
+          <w:tcPr>
+            <w:tcW w:w="6091" w:type="dxa"/>
+            <w:shd w:val="clear" w:color="auto" w:fill="auto"/>
+          </w:tcPr>
+          <w:p>
+            <w:pPr>
+              <w:pStyle w:val="af3"/>
+              <w:numPr>
+                <w:ilvl w:val="0"/>
+                <w:numId w:val="48"/>
+              </w:numPr>
+              <w:tabs>
+                <w:tab w:val="left" w:pos="171"/>
+              </w:tabs>
+              <w:ind w:left="0" w:firstLine="0"/>
+              <w:rPr>
+                <w:rFonts w:ascii="Cambria" w:hAnsi="Cambria"/>
+                <w:szCs w:val="24"/>
+              </w:rPr>
+            </w:pPr>
+            <w:r>
+              <w:rPr>
+                <w:rFonts w:ascii="Cambria" w:hAnsi="Cambria"/>
+                <w:szCs w:val="24"/>
+              </w:rPr>
+              <w:t>Уровень, м</w:t>
+            </w:r>
+          </w:p>
+        </w:tc>
+        <w:tc>
+          <w:tcPr>
+            <w:tcW w:w="3402" w:type="dxa"/>
+          </w:tcPr>
+          <w:p>
+            <w:pPr>
+              <w:pStyle w:val="af3"/>
+              <w:tabs>
+                <w:tab w:val="left" w:pos="1134"/>
+              </w:tabs>
+              <w:ind w:left="0" w:firstLine="0"/>
+              <w:rPr>
+                <w:rFonts w:ascii="Cambria" w:hAnsi="Cambria"/>
+                <w:szCs w:val="24"/>
+              </w:rPr>
+            </w:pPr>
+          </w:p>
+        </w:tc>
+      </w:tr>
+      <w:tr>
+        <w:tc>
+          <w:tcPr>
+            <w:tcW w:w="6091" w:type="dxa"/>
+            <w:shd w:val="clear" w:color="auto" w:fill="auto"/>
+          </w:tcPr>
+          <w:p>
+            <w:pPr>
+              <w:pStyle w:val="af3"/>
+              <w:numPr>
+                <w:ilvl w:val="0"/>
+                <w:numId w:val="48"/>
+              </w:numPr>
+              <w:tabs>
+                <w:tab w:val="left" w:pos="171"/>
+              </w:tabs>
+              <w:ind w:left="0" w:firstLine="0"/>
+              <w:rPr>
+                <w:rFonts w:ascii="Cambria" w:hAnsi="Cambria"/>
+                <w:szCs w:val="24"/>
+              </w:rPr>
+            </w:pPr>
+            <w:r>
+              <w:rPr>
+                <w:rFonts w:ascii="Cambria" w:hAnsi="Cambria"/>
+                <w:szCs w:val="24"/>
+              </w:rPr>
+              <w:t>Произв. плотности от времени</w:t>
+            </w:r>
+            <w:r>
+              <w:rPr>
+                <w:rFonts w:ascii="Cambria" w:hAnsi="Cambria"/>
+                <w:szCs w:val="24"/>
+              </w:rPr>
+              <w:t xml:space="preserve">, </w:t>
+            </w:r>
+            <w:r>
+              <w:rPr>
+                <w:rFonts w:ascii="Cambria" w:hAnsi="Cambria"/>
+                <w:szCs w:val="24"/>
+              </w:rPr>
+              <w:t>кг/</w:t>
+            </w:r>
+            <w:r>
+              <w:rPr>
+                <w:rFonts w:ascii="Cambria" w:hAnsi="Cambria"/>
+                <w:szCs w:val="24"/>
+              </w:rPr>
+              <w:t>(</w:t>
+            </w:r>
+            <w:r>
+              <w:rPr>
+                <w:rFonts w:ascii="Cambria" w:hAnsi="Cambria"/>
+                <w:szCs w:val="24"/>
+              </w:rPr>
+              <w:t>м</w:t>
+            </w:r>
+            <w:r>
+              <w:rPr>
+                <w:rFonts w:ascii="Cambria" w:hAnsi="Cambria"/>
+                <w:szCs w:val="24"/>
+              </w:rPr>
+              <w:t>³</w:t>
+            </w:r>
+            <w:r>
+              <w:rPr>
+                <w:rFonts w:ascii="Cambria" w:hAnsi="Cambria"/>
+                <w:szCs w:val="24"/>
+              </w:rPr>
+              <w:t>*с)</w:t>
+            </w:r>
+          </w:p>
+        </w:tc>
+        <w:tc>
+          <w:tcPr>
+            <w:tcW w:w="3402" w:type="dxa"/>
+          </w:tcPr>
+          <w:p>
+            <w:pPr>
+              <w:pStyle w:val="af3"/>
+              <w:tabs>
+                <w:tab w:val="left" w:pos="1134"/>
+              </w:tabs>
+              <w:ind w:left="0" w:firstLine="0"/>
+              <w:rPr>
+                <w:rFonts w:ascii="Cambria" w:hAnsi="Cambria"/>
+                <w:szCs w:val="24"/>
+              </w:rPr>
+            </w:pPr>
+          </w:p>
+        </w:tc>
+      </w:tr>
+      <w:tr>
+        <w:tc>
+          <w:tcPr>
+            <w:tcW w:w="6091" w:type="dxa"/>
+            <w:shd w:val="clear" w:color="auto" w:fill="auto"/>
+          </w:tcPr>
+          <w:p>
+            <w:pPr>
+              <w:pStyle w:val="af3"/>
+              <w:numPr>
+                <w:ilvl w:val="0"/>
+                <w:numId w:val="48"/>
+              </w:numPr>
+              <w:tabs>
+                <w:tab w:val="left" w:pos="171"/>
+              </w:tabs>
+              <w:ind w:left="0" w:firstLine="0"/>
+              <w:rPr>
+                <w:rFonts w:ascii="Cambria" w:hAnsi="Cambria"/>
+                <w:szCs w:val="24"/>
+              </w:rPr>
+            </w:pPr>
+            <w:r>
+              <w:rPr>
+                <w:rFonts w:ascii="Cambria" w:hAnsi="Cambria"/>
+                <w:szCs w:val="24"/>
+              </w:rPr>
+              <w:t xml:space="preserve">Коэффициент теплоотдачи, </w:t>
+            </w:r>
+            <w:r>
+              <w:rPr>
+                <w:rFonts w:ascii="Cambria" w:hAnsi="Cambria"/>
+                <w:szCs w:val="24"/>
+              </w:rPr>
+              <w:t>Вт/(</w:t>
+            </w:r>
+            <w:r>
+              <w:rPr>
+                <w:rFonts w:ascii="Cambria" w:hAnsi="Cambria"/>
+                <w:szCs w:val="24"/>
+              </w:rPr>
+              <w:t>м</w:t>
+            </w:r>
+            <w:r>
+              <w:rPr>
+                <w:rFonts w:ascii="Cambria" w:hAnsi="Cambria"/>
+                <w:szCs w:val="24"/>
+              </w:rPr>
+              <w:t>²*К</w:t>
+            </w:r>
+            <w:r>
+              <w:rPr>
+                <w:rFonts w:ascii="Cambria" w:hAnsi="Cambria"/>
+                <w:szCs w:val="24"/>
+              </w:rPr>
+              <w:t>)</w:t>
+            </w:r>
+          </w:p>
+        </w:tc>
+        <w:tc>
+          <w:tcPr>
+            <w:tcW w:w="3402" w:type="dxa"/>
+          </w:tcPr>
+          <w:p>
+            <w:pPr>
+              <w:pStyle w:val="af3"/>
+              <w:tabs>
+                <w:tab w:val="left" w:pos="1134"/>
+              </w:tabs>
+              <w:ind w:left="0" w:firstLine="0"/>
+              <w:rPr>
+                <w:rFonts w:ascii="Cambria" w:hAnsi="Cambria"/>
+                <w:szCs w:val="24"/>
+              </w:rPr>
+            </w:pPr>
+          </w:p>
+        </w:tc>
+      </w:tr>
+    </w:tbl>
+    <w:p>
+      <w:pPr>
+        <w:tabs>
+          <w:tab w:val="left" w:pos="1140"/>
+        </w:tabs>
+        <w:rPr>
+          <w:rFonts w:ascii="Cambria" w:hAnsi="Cambria"/>
+          <w:sz w:val="28"/>
+        </w:rPr>
+      </w:pPr>
+      <w:bookmarkStart w:id="0" w:name="_GoBack"/>
+      <w:bookmarkEnd w:id="0"/>
     </w:p>
     <w:sectPr>
       <w:headerReference w:type="default" r:id="rId11"/>
@@ -1409,7 +1663,7 @@
 
 <file path=word/numbering.xml><?xml version="1.0" encoding="utf-8"?>
 <w:numbering xmlns:wpc="http://schemas.microsoft.com/office/word/2010/wordprocessingCanvas" xmlns:mc="http://schemas.openxmlformats.org/markup-compatibility/2006" xmlns:o="urn:schemas-microsoft-com:office:office" xmlns:r="http://schemas.openxmlformats.org/officeDocument/2006/relationships" xmlns:m="http://schemas.openxmlformats.org/officeDocument/2006/math" xmlns:v="urn:schemas-microsoft-com:vml" xmlns:wp14="http://schemas.microsoft.com/office/word/2010/wordprocessingDrawing" xmlns:wp="http://schemas.openxmlformats.org/drawingml/2006/wordprocessingDrawing" xmlns:w10="urn:schemas-microsoft-com:office:word" xmlns:w="http://schemas.openxmlformats.org/wordprocessingml/2006/main" xmlns:w14="http://schemas.microsoft.com/office/word/2010/wordml" xmlns:w15="http://schemas.microsoft.com/office/word/2012/wordml" xmlns:wpg="http://schemas.microsoft.com/office/word/2010/wordprocessingGroup" xmlns:wpi="http://schemas.microsoft.com/office/word/2010/wordprocessingInk" xmlns:wne="http://schemas.microsoft.com/office/word/2006/wordml" xmlns:wps="http://schemas.microsoft.com/office/word/2010/wordprocessingShape" mc:Ignorable="w14 w15 wp14">
-  <w:abstractNum w:abstractNumId="0">
+  <w:abstractNum w:abstractNumId="0" w15:restartNumberingAfterBreak="0">
     <w:nsid w:val="FFFFFF7C"/>
     <w:multiLevelType w:val="singleLevel"/>
     <w:tmpl w:val="1892EB0E"/>
@@ -1426,7 +1680,7 @@
       </w:pPr>
     </w:lvl>
   </w:abstractNum>
-  <w:abstractNum w:abstractNumId="1">
+  <w:abstractNum w:abstractNumId="1" w15:restartNumberingAfterBreak="0">
     <w:nsid w:val="FFFFFF7D"/>
     <w:multiLevelType w:val="singleLevel"/>
     <w:tmpl w:val="8E12DEC8"/>
@@ -1443,7 +1697,7 @@
       </w:pPr>
     </w:lvl>
   </w:abstractNum>
-  <w:abstractNum w:abstractNumId="2">
+  <w:abstractNum w:abstractNumId="2" w15:restartNumberingAfterBreak="0">
     <w:nsid w:val="FFFFFF7E"/>
     <w:multiLevelType w:val="singleLevel"/>
     <w:tmpl w:val="01DCA496"/>
@@ -1460,7 +1714,7 @@
       </w:pPr>
     </w:lvl>
   </w:abstractNum>
-  <w:abstractNum w:abstractNumId="3">
+  <w:abstractNum w:abstractNumId="3" w15:restartNumberingAfterBreak="0">
     <w:nsid w:val="FFFFFF7F"/>
     <w:multiLevelType w:val="singleLevel"/>
     <w:tmpl w:val="836E7B34"/>
@@ -1477,7 +1731,7 @@
       </w:pPr>
     </w:lvl>
   </w:abstractNum>
-  <w:abstractNum w:abstractNumId="4">
+  <w:abstractNum w:abstractNumId="4" w15:restartNumberingAfterBreak="0">
     <w:nsid w:val="FFFFFF80"/>
     <w:multiLevelType w:val="singleLevel"/>
     <w:tmpl w:val="8514BDD4"/>
@@ -1497,7 +1751,7 @@
       </w:rPr>
     </w:lvl>
   </w:abstractNum>
-  <w:abstractNum w:abstractNumId="5">
+  <w:abstractNum w:abstractNumId="5" w15:restartNumberingAfterBreak="0">
     <w:nsid w:val="FFFFFF81"/>
     <w:multiLevelType w:val="singleLevel"/>
     <w:tmpl w:val="D3E6D6E4"/>
@@ -1517,7 +1771,7 @@
       </w:rPr>
     </w:lvl>
   </w:abstractNum>
-  <w:abstractNum w:abstractNumId="6">
+  <w:abstractNum w:abstractNumId="6" w15:restartNumberingAfterBreak="0">
     <w:nsid w:val="FFFFFF82"/>
     <w:multiLevelType w:val="singleLevel"/>
     <w:tmpl w:val="7226B644"/>
@@ -1537,7 +1791,7 @@
       </w:rPr>
     </w:lvl>
   </w:abstractNum>
-  <w:abstractNum w:abstractNumId="7">
+  <w:abstractNum w:abstractNumId="7" w15:restartNumberingAfterBreak="0">
     <w:nsid w:val="FFFFFF83"/>
     <w:multiLevelType w:val="singleLevel"/>
     <w:tmpl w:val="2EB43130"/>
@@ -1557,7 +1811,7 @@
       </w:rPr>
     </w:lvl>
   </w:abstractNum>
-  <w:abstractNum w:abstractNumId="8">
+  <w:abstractNum w:abstractNumId="8" w15:restartNumberingAfterBreak="0">
     <w:nsid w:val="FFFFFF88"/>
     <w:multiLevelType w:val="singleLevel"/>
     <w:tmpl w:val="0BCAC296"/>
@@ -1574,7 +1828,7 @@
       </w:pPr>
     </w:lvl>
   </w:abstractNum>
-  <w:abstractNum w:abstractNumId="9">
+  <w:abstractNum w:abstractNumId="9" w15:restartNumberingAfterBreak="0">
     <w:nsid w:val="FFFFFF89"/>
     <w:multiLevelType w:val="singleLevel"/>
     <w:tmpl w:val="5A200716"/>
@@ -1594,7 +1848,7 @@
       </w:rPr>
     </w:lvl>
   </w:abstractNum>
-  <w:abstractNum w:abstractNumId="10">
+  <w:abstractNum w:abstractNumId="10" w15:restartNumberingAfterBreak="0">
     <w:nsid w:val="00000005"/>
     <w:multiLevelType w:val="multilevel"/>
     <w:tmpl w:val="00000005"/>
@@ -1708,7 +1962,7 @@
       </w:pPr>
     </w:lvl>
   </w:abstractNum>
-  <w:abstractNum w:abstractNumId="11">
+  <w:abstractNum w:abstractNumId="11" w15:restartNumberingAfterBreak="0">
     <w:nsid w:val="00AE4A0D"/>
     <w:multiLevelType w:val="hybridMultilevel"/>
     <w:tmpl w:val="4BD2492E"/>
@@ -1821,7 +2075,7 @@
       </w:pPr>
     </w:lvl>
   </w:abstractNum>
-  <w:abstractNum w:abstractNumId="12">
+  <w:abstractNum w:abstractNumId="12" w15:restartNumberingAfterBreak="0">
     <w:nsid w:val="03FE4673"/>
     <w:multiLevelType w:val="hybridMultilevel"/>
     <w:tmpl w:val="EEF61428"/>
@@ -1934,7 +2188,7 @@
       </w:pPr>
     </w:lvl>
   </w:abstractNum>
-  <w:abstractNum w:abstractNumId="13">
+  <w:abstractNum w:abstractNumId="13" w15:restartNumberingAfterBreak="0">
     <w:nsid w:val="04351A72"/>
     <w:multiLevelType w:val="hybridMultilevel"/>
     <w:tmpl w:val="8DE8A556"/>
@@ -2047,7 +2301,7 @@
       </w:pPr>
     </w:lvl>
   </w:abstractNum>
-  <w:abstractNum w:abstractNumId="14">
+  <w:abstractNum w:abstractNumId="14" w15:restartNumberingAfterBreak="0">
     <w:nsid w:val="08B36431"/>
     <w:multiLevelType w:val="hybridMultilevel"/>
     <w:tmpl w:val="F3BAD352"/>
@@ -2164,7 +2418,7 @@
       </w:pPr>
     </w:lvl>
   </w:abstractNum>
-  <w:abstractNum w:abstractNumId="15">
+  <w:abstractNum w:abstractNumId="15" w15:restartNumberingAfterBreak="0">
     <w:nsid w:val="12DB7FF8"/>
     <w:multiLevelType w:val="multilevel"/>
     <w:tmpl w:val="1AA6BA22"/>
@@ -2280,7 +2534,7 @@
       </w:pPr>
     </w:lvl>
   </w:abstractNum>
-  <w:abstractNum w:abstractNumId="16">
+  <w:abstractNum w:abstractNumId="16" w15:restartNumberingAfterBreak="0">
     <w:nsid w:val="13474028"/>
     <w:multiLevelType w:val="hybridMultilevel"/>
     <w:tmpl w:val="44BA0D78"/>
@@ -2393,7 +2647,7 @@
       </w:pPr>
     </w:lvl>
   </w:abstractNum>
-  <w:abstractNum w:abstractNumId="17">
+  <w:abstractNum w:abstractNumId="17" w15:restartNumberingAfterBreak="0">
     <w:nsid w:val="17E43C0B"/>
     <w:multiLevelType w:val="hybridMultilevel"/>
     <w:tmpl w:val="5E822DD0"/>
@@ -2479,7 +2733,7 @@
       </w:pPr>
     </w:lvl>
   </w:abstractNum>
-  <w:abstractNum w:abstractNumId="18">
+  <w:abstractNum w:abstractNumId="18" w15:restartNumberingAfterBreak="0">
     <w:nsid w:val="1B040CAE"/>
     <w:multiLevelType w:val="hybridMultilevel"/>
     <w:tmpl w:val="583EDA4A"/>
@@ -2568,7 +2822,7 @@
       </w:pPr>
     </w:lvl>
   </w:abstractNum>
-  <w:abstractNum w:abstractNumId="19">
+  <w:abstractNum w:abstractNumId="19" w15:restartNumberingAfterBreak="0">
     <w:nsid w:val="1B647B90"/>
     <w:multiLevelType w:val="hybridMultilevel"/>
     <w:tmpl w:val="48789E7A"/>
@@ -2708,7 +2962,120 @@
       </w:rPr>
     </w:lvl>
   </w:abstractNum>
-  <w:abstractNum w:abstractNumId="20">
+  <w:abstractNum w:abstractNumId="20" w15:restartNumberingAfterBreak="0">
+    <w:nsid w:val="1F5253B9"/>
+    <w:multiLevelType w:val="hybridMultilevel"/>
+    <w:tmpl w:val="5E2899EC"/>
+    <w:lvl w:ilvl="0" w:tplc="04190001">
+      <w:start w:val="1"/>
+      <w:numFmt w:val="bullet"/>
+      <w:lvlText w:val=""/>
+      <w:lvlJc w:val="left"/>
+      <w:pPr>
+        <w:ind w:left="1571" w:hanging="360"/>
+      </w:pPr>
+      <w:rPr>
+        <w:rFonts w:ascii="Symbol" w:hAnsi="Symbol" w:hint="default"/>
+      </w:rPr>
+    </w:lvl>
+    <w:lvl w:ilvl="1" w:tplc="04190003" w:tentative="1">
+      <w:start w:val="1"/>
+      <w:numFmt w:val="bullet"/>
+      <w:lvlText w:val="o"/>
+      <w:lvlJc w:val="left"/>
+      <w:pPr>
+        <w:ind w:left="2291" w:hanging="360"/>
+      </w:pPr>
+      <w:rPr>
+        <w:rFonts w:ascii="Courier New" w:hAnsi="Courier New" w:cs="Courier New" w:hint="default"/>
+      </w:rPr>
+    </w:lvl>
+    <w:lvl w:ilvl="2" w:tplc="04190005" w:tentative="1">
+      <w:start w:val="1"/>
+      <w:numFmt w:val="bullet"/>
+      <w:lvlText w:val=""/>
+      <w:lvlJc w:val="left"/>
+      <w:pPr>
+        <w:ind w:left="3011" w:hanging="360"/>
+      </w:pPr>
+      <w:rPr>
+        <w:rFonts w:ascii="Wingdings" w:hAnsi="Wingdings" w:hint="default"/>
+      </w:rPr>
+    </w:lvl>
+    <w:lvl w:ilvl="3" w:tplc="04190001" w:tentative="1">
+      <w:start w:val="1"/>
+      <w:numFmt w:val="bullet"/>
+      <w:lvlText w:val=""/>
+      <w:lvlJc w:val="left"/>
+      <w:pPr>
+        <w:ind w:left="3731" w:hanging="360"/>
+      </w:pPr>
+      <w:rPr>
+        <w:rFonts w:ascii="Symbol" w:hAnsi="Symbol" w:hint="default"/>
+      </w:rPr>
+    </w:lvl>
+    <w:lvl w:ilvl="4" w:tplc="04190003" w:tentative="1">
+      <w:start w:val="1"/>
+      <w:numFmt w:val="bullet"/>
+      <w:lvlText w:val="o"/>
+      <w:lvlJc w:val="left"/>
+      <w:pPr>
+        <w:ind w:left="4451" w:hanging="360"/>
+      </w:pPr>
+      <w:rPr>
+        <w:rFonts w:ascii="Courier New" w:hAnsi="Courier New" w:cs="Courier New" w:hint="default"/>
+      </w:rPr>
+    </w:lvl>
+    <w:lvl w:ilvl="5" w:tplc="04190005" w:tentative="1">
+      <w:start w:val="1"/>
+      <w:numFmt w:val="bullet"/>
+      <w:lvlText w:val=""/>
+      <w:lvlJc w:val="left"/>
+      <w:pPr>
+        <w:ind w:left="5171" w:hanging="360"/>
+      </w:pPr>
+      <w:rPr>
+        <w:rFonts w:ascii="Wingdings" w:hAnsi="Wingdings" w:hint="default"/>
+      </w:rPr>
+    </w:lvl>
+    <w:lvl w:ilvl="6" w:tplc="04190001" w:tentative="1">
+      <w:start w:val="1"/>
+      <w:numFmt w:val="bullet"/>
+      <w:lvlText w:val=""/>
+      <w:lvlJc w:val="left"/>
+      <w:pPr>
+        <w:ind w:left="5891" w:hanging="360"/>
+      </w:pPr>
+      <w:rPr>
+        <w:rFonts w:ascii="Symbol" w:hAnsi="Symbol" w:hint="default"/>
+      </w:rPr>
+    </w:lvl>
+    <w:lvl w:ilvl="7" w:tplc="04190003" w:tentative="1">
+      <w:start w:val="1"/>
+      <w:numFmt w:val="bullet"/>
+      <w:lvlText w:val="o"/>
+      <w:lvlJc w:val="left"/>
+      <w:pPr>
+        <w:ind w:left="6611" w:hanging="360"/>
+      </w:pPr>
+      <w:rPr>
+        <w:rFonts w:ascii="Courier New" w:hAnsi="Courier New" w:cs="Courier New" w:hint="default"/>
+      </w:rPr>
+    </w:lvl>
+    <w:lvl w:ilvl="8" w:tplc="04190005" w:tentative="1">
+      <w:start w:val="1"/>
+      <w:numFmt w:val="bullet"/>
+      <w:lvlText w:val=""/>
+      <w:lvlJc w:val="left"/>
+      <w:pPr>
+        <w:ind w:left="7331" w:hanging="360"/>
+      </w:pPr>
+      <w:rPr>
+        <w:rFonts w:ascii="Wingdings" w:hAnsi="Wingdings" w:hint="default"/>
+      </w:rPr>
+    </w:lvl>
+  </w:abstractNum>
+  <w:abstractNum w:abstractNumId="21" w15:restartNumberingAfterBreak="0">
     <w:nsid w:val="292A6263"/>
     <w:multiLevelType w:val="hybridMultilevel"/>
     <w:tmpl w:val="8368B70A"/>
@@ -2821,7 +3188,7 @@
       </w:pPr>
     </w:lvl>
   </w:abstractNum>
-  <w:abstractNum w:abstractNumId="21">
+  <w:abstractNum w:abstractNumId="22" w15:restartNumberingAfterBreak="0">
     <w:nsid w:val="37853182"/>
     <w:multiLevelType w:val="hybridMultilevel"/>
     <w:tmpl w:val="2DEAB6C6"/>
@@ -2910,7 +3277,7 @@
       </w:pPr>
     </w:lvl>
   </w:abstractNum>
-  <w:abstractNum w:abstractNumId="22">
+  <w:abstractNum w:abstractNumId="23" w15:restartNumberingAfterBreak="0">
     <w:nsid w:val="39B6383D"/>
     <w:multiLevelType w:val="hybridMultilevel"/>
     <w:tmpl w:val="7CAA0664"/>
@@ -3023,7 +3390,7 @@
       </w:pPr>
     </w:lvl>
   </w:abstractNum>
-  <w:abstractNum w:abstractNumId="23">
+  <w:abstractNum w:abstractNumId="24" w15:restartNumberingAfterBreak="0">
     <w:nsid w:val="3A2B4121"/>
     <w:multiLevelType w:val="hybridMultilevel"/>
     <w:tmpl w:val="C3682780"/>
@@ -3109,7 +3476,7 @@
       </w:pPr>
     </w:lvl>
   </w:abstractNum>
-  <w:abstractNum w:abstractNumId="24">
+  <w:abstractNum w:abstractNumId="25" w15:restartNumberingAfterBreak="0">
     <w:nsid w:val="4013650A"/>
     <w:multiLevelType w:val="hybridMultilevel"/>
     <w:tmpl w:val="F2E60B20"/>
@@ -3225,7 +3592,7 @@
       </w:pPr>
     </w:lvl>
   </w:abstractNum>
-  <w:abstractNum w:abstractNumId="25">
+  <w:abstractNum w:abstractNumId="26" w15:restartNumberingAfterBreak="0">
     <w:nsid w:val="45CE2B86"/>
     <w:multiLevelType w:val="multilevel"/>
     <w:tmpl w:val="27880D40"/>
@@ -3366,7 +3733,7 @@
       </w:rPr>
     </w:lvl>
   </w:abstractNum>
-  <w:abstractNum w:abstractNumId="26">
+  <w:abstractNum w:abstractNumId="27" w15:restartNumberingAfterBreak="0">
     <w:nsid w:val="49767A2E"/>
     <w:multiLevelType w:val="multilevel"/>
     <w:tmpl w:val="68EE10FC"/>
@@ -3479,7 +3846,7 @@
       </w:pPr>
     </w:lvl>
   </w:abstractNum>
-  <w:abstractNum w:abstractNumId="27">
+  <w:abstractNum w:abstractNumId="28" w15:restartNumberingAfterBreak="0">
     <w:nsid w:val="4B82079F"/>
     <w:multiLevelType w:val="hybridMultilevel"/>
     <w:tmpl w:val="297ABB8C"/>
@@ -3619,7 +3986,7 @@
       </w:rPr>
     </w:lvl>
   </w:abstractNum>
-  <w:abstractNum w:abstractNumId="28">
+  <w:abstractNum w:abstractNumId="29" w15:restartNumberingAfterBreak="0">
     <w:nsid w:val="4EC401E6"/>
     <w:multiLevelType w:val="multilevel"/>
     <w:tmpl w:val="F8184942"/>
@@ -3760,7 +4127,7 @@
       </w:rPr>
     </w:lvl>
   </w:abstractNum>
-  <w:abstractNum w:abstractNumId="29">
+  <w:abstractNum w:abstractNumId="30" w15:restartNumberingAfterBreak="0">
     <w:nsid w:val="522523B2"/>
     <w:multiLevelType w:val="hybridMultilevel"/>
     <w:tmpl w:val="816E0276"/>
@@ -3876,7 +4243,7 @@
       </w:pPr>
     </w:lvl>
   </w:abstractNum>
-  <w:abstractNum w:abstractNumId="30">
+  <w:abstractNum w:abstractNumId="31" w15:restartNumberingAfterBreak="0">
     <w:nsid w:val="548069C9"/>
     <w:multiLevelType w:val="multilevel"/>
     <w:tmpl w:val="EFE4C58C"/>
@@ -3962,7 +4329,7 @@
       </w:pPr>
     </w:lvl>
   </w:abstractNum>
-  <w:abstractNum w:abstractNumId="31">
+  <w:abstractNum w:abstractNumId="32" w15:restartNumberingAfterBreak="0">
     <w:nsid w:val="54A32A9B"/>
     <w:multiLevelType w:val="multilevel"/>
     <w:tmpl w:val="AFEEE84A"/>
@@ -4052,7 +4419,7 @@
       </w:pPr>
     </w:lvl>
   </w:abstractNum>
-  <w:abstractNum w:abstractNumId="32">
+  <w:abstractNum w:abstractNumId="33" w15:restartNumberingAfterBreak="0">
     <w:nsid w:val="584D581E"/>
     <w:multiLevelType w:val="hybridMultilevel"/>
     <w:tmpl w:val="59F69B72"/>
@@ -4168,7 +4535,7 @@
       </w:pPr>
     </w:lvl>
   </w:abstractNum>
-  <w:abstractNum w:abstractNumId="33">
+  <w:abstractNum w:abstractNumId="34" w15:restartNumberingAfterBreak="0">
     <w:nsid w:val="5988037F"/>
     <w:multiLevelType w:val="hybridMultilevel"/>
     <w:tmpl w:val="A5AAF778"/>
@@ -4281,7 +4648,7 @@
       </w:pPr>
     </w:lvl>
   </w:abstractNum>
-  <w:abstractNum w:abstractNumId="34">
+  <w:abstractNum w:abstractNumId="35" w15:restartNumberingAfterBreak="0">
     <w:nsid w:val="5D7358EF"/>
     <w:multiLevelType w:val="hybridMultilevel"/>
     <w:tmpl w:val="334C4688"/>
@@ -4394,7 +4761,7 @@
       </w:pPr>
     </w:lvl>
   </w:abstractNum>
-  <w:abstractNum w:abstractNumId="35">
+  <w:abstractNum w:abstractNumId="36" w15:restartNumberingAfterBreak="0">
     <w:nsid w:val="665B6E52"/>
     <w:multiLevelType w:val="multilevel"/>
     <w:tmpl w:val="297ABB8C"/>
@@ -4534,7 +4901,7 @@
       </w:rPr>
     </w:lvl>
   </w:abstractNum>
-  <w:abstractNum w:abstractNumId="36">
+  <w:abstractNum w:abstractNumId="37" w15:restartNumberingAfterBreak="0">
     <w:nsid w:val="6A9A6DA5"/>
     <w:multiLevelType w:val="hybridMultilevel"/>
     <w:tmpl w:val="3C1692F4"/>
@@ -4650,7 +5017,7 @@
       </w:pPr>
     </w:lvl>
   </w:abstractNum>
-  <w:abstractNum w:abstractNumId="37">
+  <w:abstractNum w:abstractNumId="38" w15:restartNumberingAfterBreak="0">
     <w:nsid w:val="6D8A1AA9"/>
     <w:multiLevelType w:val="multilevel"/>
     <w:tmpl w:val="EF46D224"/>
@@ -4763,7 +5130,7 @@
       </w:rPr>
     </w:lvl>
   </w:abstractNum>
-  <w:abstractNum w:abstractNumId="38">
+  <w:abstractNum w:abstractNumId="39" w15:restartNumberingAfterBreak="0">
     <w:nsid w:val="78522544"/>
     <w:multiLevelType w:val="hybridMultilevel"/>
     <w:tmpl w:val="BEE27854"/>
@@ -4903,7 +5270,7 @@
       </w:rPr>
     </w:lvl>
   </w:abstractNum>
-  <w:abstractNum w:abstractNumId="39">
+  <w:abstractNum w:abstractNumId="40" w15:restartNumberingAfterBreak="0">
     <w:nsid w:val="78C43E4A"/>
     <w:multiLevelType w:val="hybridMultilevel"/>
     <w:tmpl w:val="B1DCCD54"/>
@@ -5016,7 +5383,7 @@
       </w:pPr>
     </w:lvl>
   </w:abstractNum>
-  <w:abstractNum w:abstractNumId="40">
+  <w:abstractNum w:abstractNumId="41" w15:restartNumberingAfterBreak="0">
     <w:nsid w:val="7B926CBB"/>
     <w:multiLevelType w:val="multilevel"/>
     <w:tmpl w:val="44BA0D78"/>
@@ -5129,7 +5496,7 @@
       </w:pPr>
     </w:lvl>
   </w:abstractNum>
-  <w:abstractNum w:abstractNumId="41">
+  <w:abstractNum w:abstractNumId="42" w15:restartNumberingAfterBreak="0">
     <w:nsid w:val="7C517AC9"/>
     <w:multiLevelType w:val="hybridMultilevel"/>
     <w:tmpl w:val="67801802"/>
@@ -5269,7 +5636,7 @@
       </w:rPr>
     </w:lvl>
   </w:abstractNum>
-  <w:abstractNum w:abstractNumId="42">
+  <w:abstractNum w:abstractNumId="43" w15:restartNumberingAfterBreak="0">
     <w:nsid w:val="7ED15CD2"/>
     <w:multiLevelType w:val="hybridMultilevel"/>
     <w:tmpl w:val="68EE10FC"/>
@@ -5382,7 +5749,7 @@
       </w:pPr>
     </w:lvl>
   </w:abstractNum>
-  <w:abstractNum w:abstractNumId="43">
+  <w:abstractNum w:abstractNumId="44" w15:restartNumberingAfterBreak="0">
     <w:nsid w:val="7EDC02C5"/>
     <w:multiLevelType w:val="hybridMultilevel"/>
     <w:tmpl w:val="7FDED26C"/>
@@ -5495,7 +5862,7 @@
       </w:rPr>
     </w:lvl>
   </w:abstractNum>
-  <w:abstractNum w:abstractNumId="44">
+  <w:abstractNum w:abstractNumId="45" w15:restartNumberingAfterBreak="0">
     <w:nsid w:val="7F3849E4"/>
     <w:multiLevelType w:val="hybridMultilevel"/>
     <w:tmpl w:val="0284D7D6"/>
@@ -5585,19 +5952,19 @@
     </w:lvl>
   </w:abstractNum>
   <w:num w:numId="1">
-    <w:abstractNumId w:val="31"/>
+    <w:abstractNumId w:val="32"/>
   </w:num>
   <w:num w:numId="2">
-    <w:abstractNumId w:val="28"/>
+    <w:abstractNumId w:val="29"/>
   </w:num>
   <w:num w:numId="3">
-    <w:abstractNumId w:val="23"/>
+    <w:abstractNumId w:val="24"/>
   </w:num>
   <w:num w:numId="4">
     <w:abstractNumId w:val="17"/>
   </w:num>
   <w:num w:numId="5">
-    <w:abstractNumId w:val="43"/>
+    <w:abstractNumId w:val="44"/>
   </w:num>
   <w:num w:numId="6">
     <w:abstractNumId w:val="9"/>
@@ -5630,58 +5997,58 @@
     <w:abstractNumId w:val="0"/>
   </w:num>
   <w:num w:numId="16">
-    <w:abstractNumId w:val="38"/>
+    <w:abstractNumId w:val="39"/>
   </w:num>
   <w:num w:numId="17">
-    <w:abstractNumId w:val="27"/>
+    <w:abstractNumId w:val="28"/>
   </w:num>
   <w:num w:numId="18">
-    <w:abstractNumId w:val="35"/>
+    <w:abstractNumId w:val="36"/>
   </w:num>
   <w:num w:numId="19">
-    <w:abstractNumId w:val="41"/>
+    <w:abstractNumId w:val="42"/>
   </w:num>
   <w:num w:numId="20">
-    <w:abstractNumId w:val="29"/>
+    <w:abstractNumId w:val="30"/>
   </w:num>
   <w:num w:numId="21">
-    <w:abstractNumId w:val="32"/>
+    <w:abstractNumId w:val="33"/>
   </w:num>
   <w:num w:numId="22">
-    <w:abstractNumId w:val="28"/>
+    <w:abstractNumId w:val="29"/>
   </w:num>
   <w:num w:numId="23">
     <w:abstractNumId w:val="19"/>
   </w:num>
   <w:num w:numId="24">
-    <w:abstractNumId w:val="36"/>
+    <w:abstractNumId w:val="37"/>
   </w:num>
   <w:num w:numId="25">
     <w:abstractNumId w:val="10"/>
   </w:num>
   <w:num w:numId="26">
-    <w:abstractNumId w:val="21"/>
+    <w:abstractNumId w:val="22"/>
   </w:num>
   <w:num w:numId="27">
-    <w:abstractNumId w:val="25"/>
+    <w:abstractNumId w:val="26"/>
   </w:num>
   <w:num w:numId="28">
-    <w:abstractNumId w:val="25"/>
+    <w:abstractNumId w:val="26"/>
   </w:num>
   <w:num w:numId="29">
     <w:abstractNumId w:val="18"/>
   </w:num>
   <w:num w:numId="30">
-    <w:abstractNumId w:val="30"/>
+    <w:abstractNumId w:val="31"/>
   </w:num>
   <w:num w:numId="31">
-    <w:abstractNumId w:val="37"/>
+    <w:abstractNumId w:val="38"/>
   </w:num>
   <w:num w:numId="32">
-    <w:abstractNumId w:val="20"/>
+    <w:abstractNumId w:val="21"/>
   </w:num>
   <w:num w:numId="33">
-    <w:abstractNumId w:val="24"/>
+    <w:abstractNumId w:val="25"/>
   </w:num>
   <w:num w:numId="34">
     <w:abstractNumId w:val="13"/>
@@ -5693,37 +6060,40 @@
     <w:abstractNumId w:val="15"/>
   </w:num>
   <w:num w:numId="37">
-    <w:abstractNumId w:val="40"/>
+    <w:abstractNumId w:val="41"/>
   </w:num>
   <w:num w:numId="38">
-    <w:abstractNumId w:val="42"/>
+    <w:abstractNumId w:val="43"/>
   </w:num>
   <w:num w:numId="39">
-    <w:abstractNumId w:val="26"/>
+    <w:abstractNumId w:val="27"/>
   </w:num>
   <w:num w:numId="40">
     <w:abstractNumId w:val="14"/>
   </w:num>
   <w:num w:numId="41">
-    <w:abstractNumId w:val="39"/>
+    <w:abstractNumId w:val="40"/>
   </w:num>
   <w:num w:numId="42">
-    <w:abstractNumId w:val="34"/>
+    <w:abstractNumId w:val="35"/>
   </w:num>
   <w:num w:numId="43">
     <w:abstractNumId w:val="12"/>
   </w:num>
   <w:num w:numId="44">
-    <w:abstractNumId w:val="33"/>
+    <w:abstractNumId w:val="34"/>
   </w:num>
   <w:num w:numId="45">
-    <w:abstractNumId w:val="22"/>
+    <w:abstractNumId w:val="23"/>
   </w:num>
   <w:num w:numId="46">
     <w:abstractNumId w:val="11"/>
   </w:num>
   <w:num w:numId="47">
-    <w:abstractNumId w:val="44"/>
+    <w:abstractNumId w:val="45"/>
+  </w:num>
+  <w:num w:numId="48">
+    <w:abstractNumId w:val="20"/>
   </w:num>
 </w:numbering>
 </file>

--- a/hs/2512.docx
+++ b/hs/2512.docx
@@ -49,10 +49,10 @@
                   <v:path o:extrusionok="f" gradientshapeok="t" o:connecttype="rect"/>
                   <o:lock v:ext="edit" aspectratio="t"/>
                 </v:shapetype>
-                <v:shape id="_x0000_i1025" type="#_x0000_t75" style="width:21.45pt;height:18pt" o:ole="">
+                <v:shape id="_x0000_i1025" type="#_x0000_t75" style="width:21.6pt;height:18pt" o:ole="">
                   <v:imagedata r:id="rId7" o:title=""/>
                 </v:shape>
-                <o:OLEObject Type="Embed" ProgID="PBrush" ShapeID="_x0000_i1025" DrawAspect="Content" ObjectID="_1499263336" r:id="rId8"/>
+                <o:OLEObject Type="Embed" ProgID="PBrush" ShapeID="_x0000_i1025" DrawAspect="Content" ObjectID="_1500104123" r:id="rId8"/>
               </w:object>
             </w:r>
           </w:p>
@@ -181,10 +181,10 @@
                 <w:rFonts w:ascii="Cambria" w:hAnsi="Cambria"/>
               </w:rPr>
               <w:object w:dxaOrig="2730" w:dyaOrig="2025">
-                <v:shape id="_x0000_i1026" type="#_x0000_t75" style="width:102pt;height:75.45pt" o:ole="">
+                <v:shape id="_x0000_i1026" type="#_x0000_t75" style="width:102pt;height:75.6pt" o:ole="">
                   <v:imagedata r:id="rId9" o:title=""/>
                 </v:shape>
-                <o:OLEObject Type="Embed" ProgID="PBrush" ShapeID="_x0000_i1026" DrawAspect="Content" ObjectID="_1499263337" r:id="rId10"/>
+                <o:OLEObject Type="Embed" ProgID="PBrush" ShapeID="_x0000_i1026" DrawAspect="Content" ObjectID="_1500104124" r:id="rId10"/>
               </w:object>
             </w:r>
           </w:p>
@@ -257,7 +257,7 @@
     </w:p>
     <w:p>
       <w:pPr>
-        <w:ind w:firstLine="851"/>
+        <w:ind w:firstLine="0"/>
         <w:rPr>
           <w:rFonts w:ascii="Cambria" w:hAnsi="Cambria"/>
           <w:sz w:val="28"/>
@@ -274,15 +274,51 @@
       <w:r>
         <w:rPr>
           <w:rFonts w:ascii="Cambria" w:hAnsi="Cambria"/>
+          <w:b/>
           <w:sz w:val="28"/>
         </w:rPr>
-        <w:t>:</w:t>
+        <w:t xml:space="preserve"> </w:t>
       </w:r>
+      <w:r>
+        <w:rPr>
+          <w:rFonts w:ascii="Cambria" w:hAnsi="Cambria"/>
+          <w:b/>
+          <w:sz w:val="28"/>
+        </w:rPr>
+        <w:t>«</w:t>
+      </w:r>
+      <w:r>
+        <w:rPr>
+          <w:rFonts w:ascii="Cambria" w:hAnsi="Cambria"/>
+          <w:b/>
+          <w:sz w:val="28"/>
+          <w:lang w:val="en-US"/>
+        </w:rPr>
+        <w:t>HS</w:t>
+      </w:r>
+      <w:r>
+        <w:rPr>
+          <w:rFonts w:ascii="Cambria" w:hAnsi="Cambria"/>
+          <w:b/>
+          <w:sz w:val="28"/>
+        </w:rPr>
+        <w:t xml:space="preserve"> – </w:t>
+      </w:r>
+      <w:r>
+        <w:rPr>
+          <w:rFonts w:ascii="Cambria" w:hAnsi="Cambria"/>
+          <w:b/>
+          <w:sz w:val="28"/>
+        </w:rPr>
+        <w:t>Бак со свободным уровнем»</w:t>
+      </w:r>
+      <w:bookmarkStart w:id="0" w:name="_GoBack"/>
+      <w:bookmarkEnd w:id="0"/>
     </w:p>
     <w:tbl>
       <w:tblPr>
         <w:tblStyle w:val="a6"/>
-        <w:tblW w:w="0" w:type="auto"/>
+        <w:tblW w:w="10054" w:type="dxa"/>
         <w:tblInd w:w="-426" w:type="dxa"/>
         <w:tblBorders>
           <w:top w:val="single" w:sz="4" w:space="0" w:color="auto"/>
@@ -295,14 +331,16 @@
         <w:tblLook w:val="04A0" w:firstRow="1" w:lastRow="0" w:firstColumn="1" w:lastColumn="0" w:noHBand="0" w:noVBand="1"/>
       </w:tblPr>
       <w:tblGrid>
-        <w:gridCol w:w="6091"/>
-        <w:gridCol w:w="3402"/>
+        <w:gridCol w:w="4957"/>
+        <w:gridCol w:w="2552"/>
+        <w:gridCol w:w="2545"/>
       </w:tblGrid>
       <w:tr>
         <w:tc>
           <w:tcPr>
-            <w:tcW w:w="6091" w:type="dxa"/>
+            <w:tcW w:w="4957" w:type="dxa"/>
             <w:shd w:val="clear" w:color="auto" w:fill="auto"/>
+            <w:vAlign w:val="center"/>
           </w:tcPr>
           <w:p>
             <w:pPr>
@@ -315,6 +353,7 @@
                 <w:tab w:val="left" w:pos="171"/>
               </w:tabs>
               <w:ind w:left="0" w:firstLine="0"/>
+              <w:jc w:val="left"/>
               <w:rPr>
                 <w:rFonts w:ascii="Cambria" w:hAnsi="Cambria"/>
                 <w:szCs w:val="24"/>
@@ -331,7 +370,8 @@
         </w:tc>
         <w:tc>
           <w:tcPr>
-            <w:tcW w:w="3402" w:type="dxa"/>
+            <w:tcW w:w="2552" w:type="dxa"/>
+            <w:vAlign w:val="center"/>
           </w:tcPr>
           <w:p>
             <w:pPr>
@@ -340,6 +380,38 @@
                 <w:tab w:val="left" w:pos="1134"/>
               </w:tabs>
               <w:ind w:left="0" w:firstLine="0"/>
+              <w:jc w:val="left"/>
+              <w:rPr>
+                <w:rFonts w:ascii="Cambria" w:hAnsi="Cambria"/>
+                <w:szCs w:val="24"/>
+                <w:lang w:val="en-US"/>
+              </w:rPr>
+            </w:pPr>
+            <w:proofErr w:type="spellStart"/>
+            <w:r>
+              <w:rPr>
+                <w:rFonts w:ascii="Cambria" w:hAnsi="Cambria"/>
+                <w:szCs w:val="24"/>
+                <w:lang w:val="en-US"/>
+              </w:rPr>
+              <w:t>isHeatOut</w:t>
+            </w:r>
+            <w:proofErr w:type="spellEnd"/>
+          </w:p>
+        </w:tc>
+        <w:tc>
+          <w:tcPr>
+            <w:tcW w:w="2545" w:type="dxa"/>
+            <w:vAlign w:val="center"/>
+          </w:tcPr>
+          <w:p>
+            <w:pPr>
+              <w:pStyle w:val="af3"/>
+              <w:tabs>
+                <w:tab w:val="left" w:pos="1134"/>
+              </w:tabs>
+              <w:ind w:left="0" w:firstLine="0"/>
+              <w:jc w:val="left"/>
               <w:rPr>
                 <w:rFonts w:ascii="Cambria" w:hAnsi="Cambria"/>
                 <w:szCs w:val="24"/>
@@ -351,8 +423,9 @@
       <w:tr>
         <w:tc>
           <w:tcPr>
-            <w:tcW w:w="6091" w:type="dxa"/>
+            <w:tcW w:w="4957" w:type="dxa"/>
             <w:shd w:val="clear" w:color="auto" w:fill="auto"/>
+            <w:vAlign w:val="center"/>
           </w:tcPr>
           <w:p>
             <w:pPr>
@@ -365,6 +438,7 @@
                 <w:tab w:val="left" w:pos="171"/>
               </w:tabs>
               <w:ind w:left="0" w:firstLine="0"/>
+              <w:jc w:val="left"/>
               <w:rPr>
                 <w:rFonts w:ascii="Cambria" w:hAnsi="Cambria"/>
                 <w:szCs w:val="24"/>
@@ -381,7 +455,8 @@
         </w:tc>
         <w:tc>
           <w:tcPr>
-            <w:tcW w:w="3402" w:type="dxa"/>
+            <w:tcW w:w="2552" w:type="dxa"/>
+            <w:vAlign w:val="center"/>
           </w:tcPr>
           <w:p>
             <w:pPr>
@@ -390,6 +465,36 @@
                 <w:tab w:val="left" w:pos="1134"/>
               </w:tabs>
               <w:ind w:left="0" w:firstLine="0"/>
+              <w:jc w:val="left"/>
+              <w:rPr>
+                <w:rFonts w:ascii="Cambria" w:hAnsi="Cambria"/>
+                <w:szCs w:val="24"/>
+                <w:lang w:val="en-US"/>
+              </w:rPr>
+            </w:pPr>
+            <w:r>
+              <w:rPr>
+                <w:rFonts w:ascii="Cambria" w:hAnsi="Cambria"/>
+                <w:szCs w:val="24"/>
+                <w:lang w:val="en-US"/>
+              </w:rPr>
+              <w:t>P</w:t>
+            </w:r>
+          </w:p>
+        </w:tc>
+        <w:tc>
+          <w:tcPr>
+            <w:tcW w:w="2545" w:type="dxa"/>
+            <w:vAlign w:val="center"/>
+          </w:tcPr>
+          <w:p>
+            <w:pPr>
+              <w:pStyle w:val="af3"/>
+              <w:tabs>
+                <w:tab w:val="left" w:pos="1134"/>
+              </w:tabs>
+              <w:ind w:left="0" w:firstLine="0"/>
+              <w:jc w:val="left"/>
               <w:rPr>
                 <w:rFonts w:ascii="Cambria" w:hAnsi="Cambria"/>
                 <w:szCs w:val="24"/>
@@ -401,8 +506,9 @@
       <w:tr>
         <w:tc>
           <w:tcPr>
-            <w:tcW w:w="6091" w:type="dxa"/>
+            <w:tcW w:w="4957" w:type="dxa"/>
             <w:shd w:val="clear" w:color="auto" w:fill="auto"/>
+            <w:vAlign w:val="center"/>
           </w:tcPr>
           <w:p>
             <w:pPr>
@@ -415,6 +521,7 @@
                 <w:tab w:val="left" w:pos="171"/>
               </w:tabs>
               <w:ind w:left="0" w:firstLine="0"/>
+              <w:jc w:val="left"/>
               <w:rPr>
                 <w:rFonts w:ascii="Cambria" w:hAnsi="Cambria"/>
                 <w:szCs w:val="24"/>
@@ -431,7 +538,8 @@
         </w:tc>
         <w:tc>
           <w:tcPr>
-            <w:tcW w:w="3402" w:type="dxa"/>
+            <w:tcW w:w="2552" w:type="dxa"/>
+            <w:vAlign w:val="center"/>
           </w:tcPr>
           <w:p>
             <w:pPr>
@@ -440,6 +548,36 @@
                 <w:tab w:val="left" w:pos="1134"/>
               </w:tabs>
               <w:ind w:left="0" w:firstLine="0"/>
+              <w:jc w:val="left"/>
+              <w:rPr>
+                <w:rFonts w:ascii="Cambria" w:hAnsi="Cambria"/>
+                <w:szCs w:val="24"/>
+                <w:lang w:val="en-US"/>
+              </w:rPr>
+            </w:pPr>
+            <w:r>
+              <w:rPr>
+                <w:rFonts w:ascii="Cambria" w:hAnsi="Cambria"/>
+                <w:szCs w:val="24"/>
+                <w:lang w:val="en-US"/>
+              </w:rPr>
+              <w:t>V</w:t>
+            </w:r>
+          </w:p>
+        </w:tc>
+        <w:tc>
+          <w:tcPr>
+            <w:tcW w:w="2545" w:type="dxa"/>
+            <w:vAlign w:val="center"/>
+          </w:tcPr>
+          <w:p>
+            <w:pPr>
+              <w:pStyle w:val="af3"/>
+              <w:tabs>
+                <w:tab w:val="left" w:pos="1134"/>
+              </w:tabs>
+              <w:ind w:left="0" w:firstLine="0"/>
+              <w:jc w:val="left"/>
               <w:rPr>
                 <w:rFonts w:ascii="Cambria" w:hAnsi="Cambria"/>
                 <w:szCs w:val="24"/>
@@ -451,8 +589,9 @@
       <w:tr>
         <w:tc>
           <w:tcPr>
-            <w:tcW w:w="6091" w:type="dxa"/>
+            <w:tcW w:w="4957" w:type="dxa"/>
             <w:shd w:val="clear" w:color="auto" w:fill="auto"/>
+            <w:vAlign w:val="center"/>
           </w:tcPr>
           <w:p>
             <w:pPr>
@@ -465,6 +604,7 @@
                 <w:tab w:val="left" w:pos="171"/>
               </w:tabs>
               <w:ind w:left="0" w:firstLine="0"/>
+              <w:jc w:val="left"/>
               <w:rPr>
                 <w:rFonts w:ascii="Cambria" w:hAnsi="Cambria"/>
                 <w:szCs w:val="24"/>
@@ -481,7 +621,8 @@
         </w:tc>
         <w:tc>
           <w:tcPr>
-            <w:tcW w:w="3402" w:type="dxa"/>
+            <w:tcW w:w="2552" w:type="dxa"/>
+            <w:vAlign w:val="center"/>
           </w:tcPr>
           <w:p>
             <w:pPr>
@@ -490,6 +631,36 @@
                 <w:tab w:val="left" w:pos="1134"/>
               </w:tabs>
               <w:ind w:left="0" w:firstLine="0"/>
+              <w:jc w:val="left"/>
+              <w:rPr>
+                <w:rFonts w:ascii="Cambria" w:hAnsi="Cambria"/>
+                <w:szCs w:val="24"/>
+                <w:lang w:val="en-US"/>
+              </w:rPr>
+            </w:pPr>
+            <w:r>
+              <w:rPr>
+                <w:rFonts w:ascii="Cambria" w:hAnsi="Cambria"/>
+                <w:szCs w:val="24"/>
+                <w:lang w:val="en-US"/>
+              </w:rPr>
+              <w:t>Z</w:t>
+            </w:r>
+          </w:p>
+        </w:tc>
+        <w:tc>
+          <w:tcPr>
+            <w:tcW w:w="2545" w:type="dxa"/>
+            <w:vAlign w:val="center"/>
+          </w:tcPr>
+          <w:p>
+            <w:pPr>
+              <w:pStyle w:val="af3"/>
+              <w:tabs>
+                <w:tab w:val="left" w:pos="1134"/>
+              </w:tabs>
+              <w:ind w:left="0" w:firstLine="0"/>
+              <w:jc w:val="left"/>
               <w:rPr>
                 <w:rFonts w:ascii="Cambria" w:hAnsi="Cambria"/>
                 <w:szCs w:val="24"/>
@@ -501,8 +672,9 @@
       <w:tr>
         <w:tc>
           <w:tcPr>
-            <w:tcW w:w="6091" w:type="dxa"/>
+            <w:tcW w:w="4957" w:type="dxa"/>
             <w:shd w:val="clear" w:color="auto" w:fill="auto"/>
+            <w:vAlign w:val="center"/>
           </w:tcPr>
           <w:p>
             <w:pPr>
@@ -515,6 +687,7 @@
                 <w:tab w:val="left" w:pos="171"/>
               </w:tabs>
               <w:ind w:left="0" w:firstLine="0"/>
+              <w:jc w:val="left"/>
               <w:rPr>
                 <w:rFonts w:ascii="Cambria" w:hAnsi="Cambria"/>
                 <w:szCs w:val="24"/>
@@ -531,7 +704,8 @@
         </w:tc>
         <w:tc>
           <w:tcPr>
-            <w:tcW w:w="3402" w:type="dxa"/>
+            <w:tcW w:w="2552" w:type="dxa"/>
+            <w:vAlign w:val="center"/>
           </w:tcPr>
           <w:p>
             <w:pPr>
@@ -540,6 +714,36 @@
                 <w:tab w:val="left" w:pos="1134"/>
               </w:tabs>
               <w:ind w:left="0" w:firstLine="0"/>
+              <w:jc w:val="left"/>
+              <w:rPr>
+                <w:rFonts w:ascii="Cambria" w:hAnsi="Cambria"/>
+                <w:szCs w:val="24"/>
+                <w:lang w:val="en-US"/>
+              </w:rPr>
+            </w:pPr>
+            <w:r>
+              <w:rPr>
+                <w:rFonts w:ascii="Cambria" w:hAnsi="Cambria"/>
+                <w:szCs w:val="24"/>
+                <w:lang w:val="en-US"/>
+              </w:rPr>
+              <w:t>H0</w:t>
+            </w:r>
+          </w:p>
+        </w:tc>
+        <w:tc>
+          <w:tcPr>
+            <w:tcW w:w="2545" w:type="dxa"/>
+            <w:vAlign w:val="center"/>
+          </w:tcPr>
+          <w:p>
+            <w:pPr>
+              <w:pStyle w:val="af3"/>
+              <w:tabs>
+                <w:tab w:val="left" w:pos="1134"/>
+              </w:tabs>
+              <w:ind w:left="0" w:firstLine="0"/>
+              <w:jc w:val="left"/>
               <w:rPr>
                 <w:rFonts w:ascii="Cambria" w:hAnsi="Cambria"/>
                 <w:szCs w:val="24"/>
@@ -551,8 +755,9 @@
       <w:tr>
         <w:tc>
           <w:tcPr>
-            <w:tcW w:w="6091" w:type="dxa"/>
+            <w:tcW w:w="4957" w:type="dxa"/>
             <w:shd w:val="clear" w:color="auto" w:fill="auto"/>
+            <w:vAlign w:val="center"/>
           </w:tcPr>
           <w:p>
             <w:pPr>
@@ -565,6 +770,7 @@
                 <w:tab w:val="left" w:pos="171"/>
               </w:tabs>
               <w:ind w:left="0" w:firstLine="0"/>
+              <w:jc w:val="left"/>
               <w:rPr>
                 <w:rFonts w:ascii="Cambria" w:hAnsi="Cambria"/>
                 <w:szCs w:val="24"/>
@@ -588,7 +794,8 @@
         </w:tc>
         <w:tc>
           <w:tcPr>
-            <w:tcW w:w="3402" w:type="dxa"/>
+            <w:tcW w:w="2552" w:type="dxa"/>
+            <w:vAlign w:val="center"/>
           </w:tcPr>
           <w:p>
             <w:pPr>
@@ -597,6 +804,36 @@
                 <w:tab w:val="left" w:pos="1134"/>
               </w:tabs>
               <w:ind w:left="0" w:firstLine="0"/>
+              <w:jc w:val="left"/>
+              <w:rPr>
+                <w:rFonts w:ascii="Cambria" w:hAnsi="Cambria"/>
+                <w:szCs w:val="24"/>
+                <w:lang w:val="en-US"/>
+              </w:rPr>
+            </w:pPr>
+            <w:r>
+              <w:rPr>
+                <w:rFonts w:ascii="Cambria" w:hAnsi="Cambria"/>
+                <w:szCs w:val="24"/>
+                <w:lang w:val="en-US"/>
+              </w:rPr>
+              <w:t>V0</w:t>
+            </w:r>
+          </w:p>
+        </w:tc>
+        <w:tc>
+          <w:tcPr>
+            <w:tcW w:w="2545" w:type="dxa"/>
+            <w:vAlign w:val="center"/>
+          </w:tcPr>
+          <w:p>
+            <w:pPr>
+              <w:pStyle w:val="af3"/>
+              <w:tabs>
+                <w:tab w:val="left" w:pos="1134"/>
+              </w:tabs>
+              <w:ind w:left="0" w:firstLine="0"/>
+              <w:jc w:val="left"/>
               <w:rPr>
                 <w:rFonts w:ascii="Cambria" w:hAnsi="Cambria"/>
                 <w:szCs w:val="24"/>
@@ -608,8 +845,9 @@
       <w:tr>
         <w:tc>
           <w:tcPr>
-            <w:tcW w:w="6091" w:type="dxa"/>
+            <w:tcW w:w="4957" w:type="dxa"/>
             <w:shd w:val="clear" w:color="auto" w:fill="auto"/>
+            <w:vAlign w:val="center"/>
           </w:tcPr>
           <w:p>
             <w:pPr>
@@ -622,6 +860,7 @@
                 <w:tab w:val="left" w:pos="171"/>
               </w:tabs>
               <w:ind w:left="0" w:firstLine="0"/>
+              <w:jc w:val="left"/>
               <w:rPr>
                 <w:rFonts w:ascii="Cambria" w:hAnsi="Cambria"/>
                 <w:szCs w:val="24"/>
@@ -638,7 +877,8 @@
         </w:tc>
         <w:tc>
           <w:tcPr>
-            <w:tcW w:w="3402" w:type="dxa"/>
+            <w:tcW w:w="2552" w:type="dxa"/>
+            <w:vAlign w:val="center"/>
           </w:tcPr>
           <w:p>
             <w:pPr>
@@ -647,6 +887,38 @@
                 <w:tab w:val="left" w:pos="1134"/>
               </w:tabs>
               <w:ind w:left="0" w:firstLine="0"/>
+              <w:jc w:val="left"/>
+              <w:rPr>
+                <w:rFonts w:ascii="Cambria" w:hAnsi="Cambria"/>
+                <w:szCs w:val="24"/>
+                <w:lang w:val="en-US"/>
+              </w:rPr>
+            </w:pPr>
+            <w:proofErr w:type="spellStart"/>
+            <w:r>
+              <w:rPr>
+                <w:rFonts w:ascii="Cambria" w:hAnsi="Cambria"/>
+                <w:szCs w:val="24"/>
+                <w:lang w:val="en-US"/>
+              </w:rPr>
+              <w:t>Geom</w:t>
+            </w:r>
+            <w:proofErr w:type="spellEnd"/>
+          </w:p>
+        </w:tc>
+        <w:tc>
+          <w:tcPr>
+            <w:tcW w:w="2545" w:type="dxa"/>
+            <w:vAlign w:val="center"/>
+          </w:tcPr>
+          <w:p>
+            <w:pPr>
+              <w:pStyle w:val="af3"/>
+              <w:tabs>
+                <w:tab w:val="left" w:pos="1134"/>
+              </w:tabs>
+              <w:ind w:left="0" w:firstLine="0"/>
+              <w:jc w:val="left"/>
               <w:rPr>
                 <w:rFonts w:ascii="Cambria" w:hAnsi="Cambria"/>
                 <w:szCs w:val="24"/>
@@ -658,8 +930,9 @@
       <w:tr>
         <w:tc>
           <w:tcPr>
-            <w:tcW w:w="6091" w:type="dxa"/>
+            <w:tcW w:w="4957" w:type="dxa"/>
             <w:shd w:val="clear" w:color="auto" w:fill="auto"/>
+            <w:vAlign w:val="center"/>
           </w:tcPr>
           <w:p>
             <w:pPr>
@@ -672,6 +945,7 @@
                 <w:tab w:val="left" w:pos="171"/>
               </w:tabs>
               <w:ind w:left="0" w:firstLine="0"/>
+              <w:jc w:val="left"/>
               <w:rPr>
                 <w:rFonts w:ascii="Cambria" w:hAnsi="Cambria"/>
                 <w:szCs w:val="24"/>
@@ -688,7 +962,8 @@
         </w:tc>
         <w:tc>
           <w:tcPr>
-            <w:tcW w:w="3402" w:type="dxa"/>
+            <w:tcW w:w="2552" w:type="dxa"/>
+            <w:vAlign w:val="center"/>
           </w:tcPr>
           <w:p>
             <w:pPr>
@@ -697,6 +972,36 @@
                 <w:tab w:val="left" w:pos="1134"/>
               </w:tabs>
               <w:ind w:left="0" w:firstLine="0"/>
+              <w:jc w:val="left"/>
+              <w:rPr>
+                <w:rFonts w:ascii="Cambria" w:hAnsi="Cambria"/>
+                <w:szCs w:val="24"/>
+                <w:lang w:val="en-US"/>
+              </w:rPr>
+            </w:pPr>
+            <w:r>
+              <w:rPr>
+                <w:rFonts w:ascii="Cambria" w:hAnsi="Cambria"/>
+                <w:szCs w:val="24"/>
+                <w:lang w:val="en-US"/>
+              </w:rPr>
+              <w:t>D</w:t>
+            </w:r>
+          </w:p>
+        </w:tc>
+        <w:tc>
+          <w:tcPr>
+            <w:tcW w:w="2545" w:type="dxa"/>
+            <w:vAlign w:val="center"/>
+          </w:tcPr>
+          <w:p>
+            <w:pPr>
+              <w:pStyle w:val="af3"/>
+              <w:tabs>
+                <w:tab w:val="left" w:pos="1134"/>
+              </w:tabs>
+              <w:ind w:left="0" w:firstLine="0"/>
+              <w:jc w:val="left"/>
               <w:rPr>
                 <w:rFonts w:ascii="Cambria" w:hAnsi="Cambria"/>
                 <w:szCs w:val="24"/>
@@ -708,8 +1013,9 @@
       <w:tr>
         <w:tc>
           <w:tcPr>
-            <w:tcW w:w="6091" w:type="dxa"/>
+            <w:tcW w:w="4957" w:type="dxa"/>
             <w:shd w:val="clear" w:color="auto" w:fill="auto"/>
+            <w:vAlign w:val="center"/>
           </w:tcPr>
           <w:p>
             <w:pPr>
@@ -722,6 +1028,7 @@
                 <w:tab w:val="left" w:pos="171"/>
               </w:tabs>
               <w:ind w:left="0" w:firstLine="0"/>
+              <w:jc w:val="left"/>
               <w:rPr>
                 <w:rFonts w:ascii="Cambria" w:hAnsi="Cambria"/>
                 <w:szCs w:val="24"/>
@@ -739,7 +1046,8 @@
         </w:tc>
         <w:tc>
           <w:tcPr>
-            <w:tcW w:w="3402" w:type="dxa"/>
+            <w:tcW w:w="2552" w:type="dxa"/>
+            <w:vAlign w:val="center"/>
           </w:tcPr>
           <w:p>
             <w:pPr>
@@ -748,6 +1056,38 @@
                 <w:tab w:val="left" w:pos="1134"/>
               </w:tabs>
               <w:ind w:left="0" w:firstLine="0"/>
+              <w:jc w:val="left"/>
+              <w:rPr>
+                <w:rFonts w:ascii="Cambria" w:hAnsi="Cambria"/>
+                <w:szCs w:val="24"/>
+                <w:lang w:val="en-US"/>
+              </w:rPr>
+            </w:pPr>
+            <w:proofErr w:type="spellStart"/>
+            <w:r>
+              <w:rPr>
+                <w:rFonts w:ascii="Cambria" w:hAnsi="Cambria"/>
+                <w:szCs w:val="24"/>
+                <w:lang w:val="en-US"/>
+              </w:rPr>
+              <w:t>Larr</w:t>
+            </w:r>
+            <w:proofErr w:type="spellEnd"/>
+          </w:p>
+        </w:tc>
+        <w:tc>
+          <w:tcPr>
+            <w:tcW w:w="2545" w:type="dxa"/>
+            <w:vAlign w:val="center"/>
+          </w:tcPr>
+          <w:p>
+            <w:pPr>
+              <w:pStyle w:val="af3"/>
+              <w:tabs>
+                <w:tab w:val="left" w:pos="1134"/>
+              </w:tabs>
+              <w:ind w:left="0" w:firstLine="0"/>
+              <w:jc w:val="left"/>
               <w:rPr>
                 <w:rFonts w:ascii="Cambria" w:hAnsi="Cambria"/>
                 <w:szCs w:val="24"/>
@@ -759,8 +1099,9 @@
       <w:tr>
         <w:tc>
           <w:tcPr>
-            <w:tcW w:w="6091" w:type="dxa"/>
+            <w:tcW w:w="4957" w:type="dxa"/>
             <w:shd w:val="clear" w:color="auto" w:fill="auto"/>
+            <w:vAlign w:val="center"/>
           </w:tcPr>
           <w:p>
             <w:pPr>
@@ -773,6 +1114,7 @@
                 <w:tab w:val="left" w:pos="171"/>
               </w:tabs>
               <w:ind w:left="0" w:firstLine="0"/>
+              <w:jc w:val="left"/>
               <w:rPr>
                 <w:rFonts w:ascii="Cambria" w:hAnsi="Cambria"/>
                 <w:szCs w:val="24"/>
@@ -789,7 +1131,8 @@
         </w:tc>
         <w:tc>
           <w:tcPr>
-            <w:tcW w:w="3402" w:type="dxa"/>
+            <w:tcW w:w="2552" w:type="dxa"/>
+            <w:vAlign w:val="center"/>
           </w:tcPr>
           <w:p>
             <w:pPr>
@@ -798,6 +1141,38 @@
                 <w:tab w:val="left" w:pos="1134"/>
               </w:tabs>
               <w:ind w:left="0" w:firstLine="0"/>
+              <w:jc w:val="left"/>
+              <w:rPr>
+                <w:rFonts w:ascii="Cambria" w:hAnsi="Cambria"/>
+                <w:szCs w:val="24"/>
+                <w:lang w:val="en-US"/>
+              </w:rPr>
+            </w:pPr>
+            <w:proofErr w:type="spellStart"/>
+            <w:r>
+              <w:rPr>
+                <w:rFonts w:ascii="Cambria" w:hAnsi="Cambria"/>
+                <w:szCs w:val="24"/>
+                <w:lang w:val="en-US"/>
+              </w:rPr>
+              <w:t>is_dV_from_heat</w:t>
+            </w:r>
+            <w:proofErr w:type="spellEnd"/>
+          </w:p>
+        </w:tc>
+        <w:tc>
+          <w:tcPr>
+            <w:tcW w:w="2545" w:type="dxa"/>
+            <w:vAlign w:val="center"/>
+          </w:tcPr>
+          <w:p>
+            <w:pPr>
+              <w:pStyle w:val="af3"/>
+              <w:tabs>
+                <w:tab w:val="left" w:pos="1134"/>
+              </w:tabs>
+              <w:ind w:left="0" w:firstLine="0"/>
+              <w:jc w:val="left"/>
               <w:rPr>
                 <w:rFonts w:ascii="Cambria" w:hAnsi="Cambria"/>
                 <w:szCs w:val="24"/>
@@ -809,8 +1184,9 @@
       <w:tr>
         <w:tc>
           <w:tcPr>
-            <w:tcW w:w="6091" w:type="dxa"/>
+            <w:tcW w:w="4957" w:type="dxa"/>
             <w:shd w:val="clear" w:color="auto" w:fill="auto"/>
+            <w:vAlign w:val="center"/>
           </w:tcPr>
           <w:p>
             <w:pPr>
@@ -823,6 +1199,7 @@
                 <w:tab w:val="left" w:pos="171"/>
               </w:tabs>
               <w:ind w:left="0" w:firstLine="0"/>
+              <w:jc w:val="left"/>
               <w:rPr>
                 <w:rFonts w:ascii="Cambria" w:hAnsi="Cambria"/>
                 <w:szCs w:val="24"/>
@@ -839,7 +1216,8 @@
         </w:tc>
         <w:tc>
           <w:tcPr>
-            <w:tcW w:w="3402" w:type="dxa"/>
+            <w:tcW w:w="2552" w:type="dxa"/>
+            <w:vAlign w:val="center"/>
           </w:tcPr>
           <w:p>
             <w:pPr>
@@ -848,6 +1226,38 @@
                 <w:tab w:val="left" w:pos="1134"/>
               </w:tabs>
               <w:ind w:left="0" w:firstLine="0"/>
+              <w:jc w:val="left"/>
+              <w:rPr>
+                <w:rFonts w:ascii="Cambria" w:hAnsi="Cambria"/>
+                <w:szCs w:val="24"/>
+                <w:lang w:val="en-US"/>
+              </w:rPr>
+            </w:pPr>
+            <w:proofErr w:type="spellStart"/>
+            <w:r>
+              <w:rPr>
+                <w:rFonts w:ascii="Cambria" w:hAnsi="Cambria"/>
+                <w:szCs w:val="24"/>
+                <w:lang w:val="en-US"/>
+              </w:rPr>
+              <w:t>Nh</w:t>
+            </w:r>
+            <w:proofErr w:type="spellEnd"/>
+          </w:p>
+        </w:tc>
+        <w:tc>
+          <w:tcPr>
+            <w:tcW w:w="2545" w:type="dxa"/>
+            <w:vAlign w:val="center"/>
+          </w:tcPr>
+          <w:p>
+            <w:pPr>
+              <w:pStyle w:val="af3"/>
+              <w:tabs>
+                <w:tab w:val="left" w:pos="1134"/>
+              </w:tabs>
+              <w:ind w:left="0" w:firstLine="0"/>
+              <w:jc w:val="left"/>
               <w:rPr>
                 <w:rFonts w:ascii="Cambria" w:hAnsi="Cambria"/>
                 <w:szCs w:val="24"/>
@@ -859,8 +1269,9 @@
       <w:tr>
         <w:tc>
           <w:tcPr>
-            <w:tcW w:w="6091" w:type="dxa"/>
+            <w:tcW w:w="4957" w:type="dxa"/>
             <w:shd w:val="clear" w:color="auto" w:fill="auto"/>
+            <w:vAlign w:val="center"/>
           </w:tcPr>
           <w:p>
             <w:pPr>
@@ -873,6 +1284,7 @@
                 <w:tab w:val="left" w:pos="171"/>
               </w:tabs>
               <w:ind w:left="0" w:firstLine="0"/>
+              <w:jc w:val="left"/>
               <w:rPr>
                 <w:rFonts w:ascii="Cambria" w:hAnsi="Cambria"/>
                 <w:szCs w:val="24"/>
@@ -889,7 +1301,8 @@
         </w:tc>
         <w:tc>
           <w:tcPr>
-            <w:tcW w:w="3402" w:type="dxa"/>
+            <w:tcW w:w="2552" w:type="dxa"/>
+            <w:vAlign w:val="center"/>
           </w:tcPr>
           <w:p>
             <w:pPr>
@@ -898,6 +1311,38 @@
                 <w:tab w:val="left" w:pos="1134"/>
               </w:tabs>
               <w:ind w:left="0" w:firstLine="0"/>
+              <w:jc w:val="left"/>
+              <w:rPr>
+                <w:rFonts w:ascii="Cambria" w:hAnsi="Cambria"/>
+                <w:szCs w:val="24"/>
+                <w:lang w:val="en-US"/>
+              </w:rPr>
+            </w:pPr>
+            <w:proofErr w:type="spellStart"/>
+            <w:r>
+              <w:rPr>
+                <w:rFonts w:ascii="Cambria" w:hAnsi="Cambria"/>
+                <w:szCs w:val="24"/>
+                <w:lang w:val="en-US"/>
+              </w:rPr>
+              <w:t>deltaH</w:t>
+            </w:r>
+            <w:proofErr w:type="spellEnd"/>
+          </w:p>
+        </w:tc>
+        <w:tc>
+          <w:tcPr>
+            <w:tcW w:w="2545" w:type="dxa"/>
+            <w:vAlign w:val="center"/>
+          </w:tcPr>
+          <w:p>
+            <w:pPr>
+              <w:pStyle w:val="af3"/>
+              <w:tabs>
+                <w:tab w:val="left" w:pos="1134"/>
+              </w:tabs>
+              <w:ind w:left="0" w:firstLine="0"/>
+              <w:jc w:val="left"/>
               <w:rPr>
                 <w:rFonts w:ascii="Cambria" w:hAnsi="Cambria"/>
                 <w:szCs w:val="24"/>
@@ -909,8 +1354,9 @@
       <w:tr>
         <w:tc>
           <w:tcPr>
-            <w:tcW w:w="6091" w:type="dxa"/>
+            <w:tcW w:w="4957" w:type="dxa"/>
             <w:shd w:val="clear" w:color="auto" w:fill="auto"/>
+            <w:vAlign w:val="center"/>
           </w:tcPr>
           <w:p>
             <w:pPr>
@@ -923,6 +1369,7 @@
                 <w:tab w:val="left" w:pos="171"/>
               </w:tabs>
               <w:ind w:left="0" w:firstLine="0"/>
+              <w:jc w:val="left"/>
               <w:rPr>
                 <w:rFonts w:ascii="Cambria" w:hAnsi="Cambria"/>
                 <w:szCs w:val="24"/>
@@ -933,14 +1380,7 @@
                 <w:rFonts w:ascii="Cambria" w:hAnsi="Cambria"/>
                 <w:szCs w:val="24"/>
               </w:rPr>
-              <w:t xml:space="preserve">Коэффициент теплоотдачи, </w:t>
-            </w:r>
-            <w:r>
-              <w:rPr>
-                <w:rFonts w:ascii="Cambria" w:hAnsi="Cambria"/>
-                <w:szCs w:val="24"/>
-              </w:rPr>
-              <w:t>Вт/(</w:t>
+              <w:t>Коэффициент теплоотдачи, Вт/(</w:t>
             </w:r>
             <w:r>
               <w:rPr>
@@ -967,7 +1407,8 @@
         </w:tc>
         <w:tc>
           <w:tcPr>
-            <w:tcW w:w="3402" w:type="dxa"/>
+            <w:tcW w:w="2552" w:type="dxa"/>
+            <w:vAlign w:val="center"/>
           </w:tcPr>
           <w:p>
             <w:pPr>
@@ -976,6 +1417,37 @@
                 <w:tab w:val="left" w:pos="1134"/>
               </w:tabs>
               <w:ind w:left="0" w:firstLine="0"/>
+              <w:jc w:val="left"/>
+              <w:rPr>
+                <w:rFonts w:ascii="Cambria" w:hAnsi="Cambria"/>
+                <w:szCs w:val="24"/>
+              </w:rPr>
+            </w:pPr>
+            <w:proofErr w:type="spellStart"/>
+            <w:r>
+              <w:rPr>
+                <w:rFonts w:ascii="Cambria" w:hAnsi="Cambria"/>
+                <w:szCs w:val="24"/>
+                <w:lang w:val="en-US"/>
+              </w:rPr>
+              <w:t>alfa</w:t>
+            </w:r>
+            <w:proofErr w:type="spellEnd"/>
+          </w:p>
+        </w:tc>
+        <w:tc>
+          <w:tcPr>
+            <w:tcW w:w="2545" w:type="dxa"/>
+            <w:vAlign w:val="center"/>
+          </w:tcPr>
+          <w:p>
+            <w:pPr>
+              <w:pStyle w:val="af3"/>
+              <w:tabs>
+                <w:tab w:val="left" w:pos="1134"/>
+              </w:tabs>
+              <w:ind w:left="0" w:firstLine="0"/>
+              <w:jc w:val="left"/>
               <w:rPr>
                 <w:rFonts w:ascii="Cambria" w:hAnsi="Cambria"/>
                 <w:szCs w:val="24"/>
@@ -987,7 +1459,17 @@
     </w:tbl>
     <w:p>
       <w:pPr>
-        <w:ind w:firstLine="851"/>
+        <w:ind w:firstLine="0"/>
+        <w:rPr>
+          <w:rFonts w:ascii="Cambria" w:hAnsi="Cambria"/>
+          <w:b/>
+          <w:sz w:val="28"/>
+        </w:rPr>
+      </w:pPr>
+    </w:p>
+    <w:p>
+      <w:pPr>
+        <w:ind w:firstLine="0"/>
         <w:rPr>
           <w:rFonts w:ascii="Cambria" w:hAnsi="Cambria"/>
           <w:sz w:val="28"/>
@@ -1012,9 +1494,43 @@
       <w:r>
         <w:rPr>
           <w:rFonts w:ascii="Cambria" w:hAnsi="Cambria"/>
+          <w:b/>
           <w:sz w:val="28"/>
         </w:rPr>
-        <w:t>:</w:t>
+        <w:t xml:space="preserve"> </w:t>
+      </w:r>
+      <w:r>
+        <w:rPr>
+          <w:rFonts w:ascii="Cambria" w:hAnsi="Cambria"/>
+          <w:b/>
+          <w:sz w:val="28"/>
+        </w:rPr>
+        <w:t>«</w:t>
+      </w:r>
+      <w:r>
+        <w:rPr>
+          <w:rFonts w:ascii="Cambria" w:hAnsi="Cambria"/>
+          <w:b/>
+          <w:sz w:val="28"/>
+          <w:lang w:val="en-US"/>
+        </w:rPr>
+        <w:t>HS</w:t>
+      </w:r>
+      <w:r>
+        <w:rPr>
+          <w:rFonts w:ascii="Cambria" w:hAnsi="Cambria"/>
+          <w:b/>
+          <w:sz w:val="28"/>
+        </w:rPr>
+        <w:t xml:space="preserve"> – </w:t>
+      </w:r>
+      <w:r>
+        <w:rPr>
+          <w:rFonts w:ascii="Cambria" w:hAnsi="Cambria"/>
+          <w:b/>
+          <w:sz w:val="28"/>
+        </w:rPr>
+        <w:t>Бак со свободным уровнем»</w:t>
       </w:r>
     </w:p>
     <w:tbl>
@@ -1033,14 +1549,16 @@
         <w:tblLook w:val="04A0" w:firstRow="1" w:lastRow="0" w:firstColumn="1" w:lastColumn="0" w:noHBand="0" w:noVBand="1"/>
       </w:tblPr>
       <w:tblGrid>
-        <w:gridCol w:w="6091"/>
-        <w:gridCol w:w="3402"/>
+        <w:gridCol w:w="4964"/>
+        <w:gridCol w:w="2545"/>
+        <w:gridCol w:w="2545"/>
       </w:tblGrid>
       <w:tr>
         <w:tc>
           <w:tcPr>
-            <w:tcW w:w="6091" w:type="dxa"/>
+            <w:tcW w:w="4964" w:type="dxa"/>
             <w:shd w:val="clear" w:color="auto" w:fill="auto"/>
+            <w:vAlign w:val="center"/>
           </w:tcPr>
           <w:p>
             <w:pPr>
@@ -1053,6 +1571,7 @@
                 <w:tab w:val="left" w:pos="171"/>
               </w:tabs>
               <w:ind w:left="0" w:firstLine="0"/>
+              <w:jc w:val="left"/>
               <w:rPr>
                 <w:rFonts w:ascii="Cambria" w:hAnsi="Cambria"/>
                 <w:szCs w:val="24"/>
@@ -1069,7 +1588,8 @@
         </w:tc>
         <w:tc>
           <w:tcPr>
-            <w:tcW w:w="3402" w:type="dxa"/>
+            <w:tcW w:w="2545" w:type="dxa"/>
+            <w:vAlign w:val="center"/>
           </w:tcPr>
           <w:p>
             <w:pPr>
@@ -1078,6 +1598,43 @@
                 <w:tab w:val="left" w:pos="1134"/>
               </w:tabs>
               <w:ind w:left="0" w:firstLine="0"/>
+              <w:jc w:val="left"/>
+              <w:rPr>
+                <w:rFonts w:ascii="Cambria" w:hAnsi="Cambria"/>
+                <w:szCs w:val="24"/>
+                <w:lang w:val="en-US"/>
+              </w:rPr>
+            </w:pPr>
+            <w:r>
+              <w:rPr>
+                <w:rFonts w:ascii="Cambria" w:hAnsi="Cambria"/>
+                <w:szCs w:val="24"/>
+              </w:rPr>
+              <w:t>_</w:t>
+            </w:r>
+            <w:r>
+              <w:rPr>
+                <w:rFonts w:ascii="Cambria" w:hAnsi="Cambria"/>
+                <w:szCs w:val="24"/>
+                <w:lang w:val="en-US"/>
+              </w:rPr>
+              <w:t>P</w:t>
+            </w:r>
+          </w:p>
+        </w:tc>
+        <w:tc>
+          <w:tcPr>
+            <w:tcW w:w="2545" w:type="dxa"/>
+            <w:vAlign w:val="center"/>
+          </w:tcPr>
+          <w:p>
+            <w:pPr>
+              <w:pStyle w:val="af3"/>
+              <w:tabs>
+                <w:tab w:val="left" w:pos="1134"/>
+              </w:tabs>
+              <w:ind w:left="0" w:firstLine="0"/>
+              <w:jc w:val="left"/>
               <w:rPr>
                 <w:rFonts w:ascii="Cambria" w:hAnsi="Cambria"/>
                 <w:szCs w:val="24"/>
@@ -1089,8 +1646,9 @@
       <w:tr>
         <w:tc>
           <w:tcPr>
-            <w:tcW w:w="6091" w:type="dxa"/>
+            <w:tcW w:w="4964" w:type="dxa"/>
             <w:shd w:val="clear" w:color="auto" w:fill="auto"/>
+            <w:vAlign w:val="center"/>
           </w:tcPr>
           <w:p>
             <w:pPr>
@@ -1103,6 +1661,7 @@
                 <w:tab w:val="left" w:pos="171"/>
               </w:tabs>
               <w:ind w:left="0" w:firstLine="0"/>
+              <w:jc w:val="left"/>
               <w:rPr>
                 <w:rFonts w:ascii="Cambria" w:hAnsi="Cambria"/>
                 <w:szCs w:val="24"/>
@@ -1119,7 +1678,8 @@
         </w:tc>
         <w:tc>
           <w:tcPr>
-            <w:tcW w:w="3402" w:type="dxa"/>
+            <w:tcW w:w="2545" w:type="dxa"/>
+            <w:vAlign w:val="center"/>
           </w:tcPr>
           <w:p>
             <w:pPr>
@@ -1128,6 +1688,36 @@
                 <w:tab w:val="left" w:pos="1134"/>
               </w:tabs>
               <w:ind w:left="0" w:firstLine="0"/>
+              <w:jc w:val="left"/>
+              <w:rPr>
+                <w:rFonts w:ascii="Cambria" w:hAnsi="Cambria"/>
+                <w:szCs w:val="24"/>
+                <w:lang w:val="en-US"/>
+              </w:rPr>
+            </w:pPr>
+            <w:r>
+              <w:rPr>
+                <w:rFonts w:ascii="Cambria" w:hAnsi="Cambria"/>
+                <w:szCs w:val="24"/>
+                <w:lang w:val="en-US"/>
+              </w:rPr>
+              <w:t>_H</w:t>
+            </w:r>
+          </w:p>
+        </w:tc>
+        <w:tc>
+          <w:tcPr>
+            <w:tcW w:w="2545" w:type="dxa"/>
+            <w:vAlign w:val="center"/>
+          </w:tcPr>
+          <w:p>
+            <w:pPr>
+              <w:pStyle w:val="af3"/>
+              <w:tabs>
+                <w:tab w:val="left" w:pos="1134"/>
+              </w:tabs>
+              <w:ind w:left="0" w:firstLine="0"/>
+              <w:jc w:val="left"/>
               <w:rPr>
                 <w:rFonts w:ascii="Cambria" w:hAnsi="Cambria"/>
                 <w:szCs w:val="24"/>
@@ -1139,8 +1729,9 @@
       <w:tr>
         <w:tc>
           <w:tcPr>
-            <w:tcW w:w="6091" w:type="dxa"/>
+            <w:tcW w:w="4964" w:type="dxa"/>
             <w:shd w:val="clear" w:color="auto" w:fill="auto"/>
+            <w:vAlign w:val="center"/>
           </w:tcPr>
           <w:p>
             <w:pPr>
@@ -1153,6 +1744,7 @@
                 <w:tab w:val="left" w:pos="171"/>
               </w:tabs>
               <w:ind w:left="0" w:firstLine="0"/>
+              <w:jc w:val="left"/>
               <w:rPr>
                 <w:rFonts w:ascii="Cambria" w:hAnsi="Cambria"/>
                 <w:szCs w:val="24"/>
@@ -1176,7 +1768,8 @@
         </w:tc>
         <w:tc>
           <w:tcPr>
-            <w:tcW w:w="3402" w:type="dxa"/>
+            <w:tcW w:w="2545" w:type="dxa"/>
+            <w:vAlign w:val="center"/>
           </w:tcPr>
           <w:p>
             <w:pPr>
@@ -1185,6 +1778,36 @@
                 <w:tab w:val="left" w:pos="1134"/>
               </w:tabs>
               <w:ind w:left="0" w:firstLine="0"/>
+              <w:jc w:val="left"/>
+              <w:rPr>
+                <w:rFonts w:ascii="Cambria" w:hAnsi="Cambria"/>
+                <w:szCs w:val="24"/>
+                <w:lang w:val="en-US"/>
+              </w:rPr>
+            </w:pPr>
+            <w:r>
+              <w:rPr>
+                <w:rFonts w:ascii="Cambria" w:hAnsi="Cambria"/>
+                <w:szCs w:val="24"/>
+                <w:lang w:val="en-US"/>
+              </w:rPr>
+              <w:t>_T</w:t>
+            </w:r>
+          </w:p>
+        </w:tc>
+        <w:tc>
+          <w:tcPr>
+            <w:tcW w:w="2545" w:type="dxa"/>
+            <w:vAlign w:val="center"/>
+          </w:tcPr>
+          <w:p>
+            <w:pPr>
+              <w:pStyle w:val="af3"/>
+              <w:tabs>
+                <w:tab w:val="left" w:pos="1134"/>
+              </w:tabs>
+              <w:ind w:left="0" w:firstLine="0"/>
+              <w:jc w:val="left"/>
               <w:rPr>
                 <w:rFonts w:ascii="Cambria" w:hAnsi="Cambria"/>
                 <w:szCs w:val="24"/>
@@ -1196,8 +1819,9 @@
       <w:tr>
         <w:tc>
           <w:tcPr>
-            <w:tcW w:w="6091" w:type="dxa"/>
+            <w:tcW w:w="4964" w:type="dxa"/>
             <w:shd w:val="clear" w:color="auto" w:fill="auto"/>
+            <w:vAlign w:val="center"/>
           </w:tcPr>
           <w:p>
             <w:pPr>
@@ -1210,6 +1834,7 @@
                 <w:tab w:val="left" w:pos="171"/>
               </w:tabs>
               <w:ind w:left="0" w:firstLine="0"/>
+              <w:jc w:val="left"/>
               <w:rPr>
                 <w:rFonts w:ascii="Cambria" w:hAnsi="Cambria"/>
                 <w:szCs w:val="24"/>
@@ -1233,7 +1858,8 @@
         </w:tc>
         <w:tc>
           <w:tcPr>
-            <w:tcW w:w="3402" w:type="dxa"/>
+            <w:tcW w:w="2545" w:type="dxa"/>
+            <w:vAlign w:val="center"/>
           </w:tcPr>
           <w:p>
             <w:pPr>
@@ -1242,6 +1868,36 @@
                 <w:tab w:val="left" w:pos="1134"/>
               </w:tabs>
               <w:ind w:left="0" w:firstLine="0"/>
+              <w:jc w:val="left"/>
+              <w:rPr>
+                <w:rFonts w:ascii="Cambria" w:hAnsi="Cambria"/>
+                <w:szCs w:val="24"/>
+                <w:lang w:val="en-US"/>
+              </w:rPr>
+            </w:pPr>
+            <w:r>
+              <w:rPr>
+                <w:rFonts w:ascii="Cambria" w:hAnsi="Cambria"/>
+                <w:szCs w:val="24"/>
+                <w:lang w:val="en-US"/>
+              </w:rPr>
+              <w:t>_Rho</w:t>
+            </w:r>
+          </w:p>
+        </w:tc>
+        <w:tc>
+          <w:tcPr>
+            <w:tcW w:w="2545" w:type="dxa"/>
+            <w:vAlign w:val="center"/>
+          </w:tcPr>
+          <w:p>
+            <w:pPr>
+              <w:pStyle w:val="af3"/>
+              <w:tabs>
+                <w:tab w:val="left" w:pos="1134"/>
+              </w:tabs>
+              <w:ind w:left="0" w:firstLine="0"/>
+              <w:jc w:val="left"/>
               <w:rPr>
                 <w:rFonts w:ascii="Cambria" w:hAnsi="Cambria"/>
                 <w:szCs w:val="24"/>
@@ -1253,8 +1909,9 @@
       <w:tr>
         <w:tc>
           <w:tcPr>
-            <w:tcW w:w="6091" w:type="dxa"/>
+            <w:tcW w:w="4964" w:type="dxa"/>
             <w:shd w:val="clear" w:color="auto" w:fill="auto"/>
+            <w:vAlign w:val="center"/>
           </w:tcPr>
           <w:p>
             <w:pPr>
@@ -1267,6 +1924,7 @@
                 <w:tab w:val="left" w:pos="171"/>
               </w:tabs>
               <w:ind w:left="0" w:firstLine="0"/>
+              <w:jc w:val="left"/>
               <w:rPr>
                 <w:rFonts w:ascii="Cambria" w:hAnsi="Cambria"/>
                 <w:szCs w:val="24"/>
@@ -1283,7 +1941,8 @@
         </w:tc>
         <w:tc>
           <w:tcPr>
-            <w:tcW w:w="3402" w:type="dxa"/>
+            <w:tcW w:w="2545" w:type="dxa"/>
+            <w:vAlign w:val="center"/>
           </w:tcPr>
           <w:p>
             <w:pPr>
@@ -1292,6 +1951,36 @@
                 <w:tab w:val="left" w:pos="1134"/>
               </w:tabs>
               <w:ind w:left="0" w:firstLine="0"/>
+              <w:jc w:val="left"/>
+              <w:rPr>
+                <w:rFonts w:ascii="Cambria" w:hAnsi="Cambria"/>
+                <w:szCs w:val="24"/>
+                <w:lang w:val="en-US"/>
+              </w:rPr>
+            </w:pPr>
+            <w:r>
+              <w:rPr>
+                <w:rFonts w:ascii="Cambria" w:hAnsi="Cambria"/>
+                <w:szCs w:val="24"/>
+                <w:lang w:val="en-US"/>
+              </w:rPr>
+              <w:t>_M</w:t>
+            </w:r>
+          </w:p>
+        </w:tc>
+        <w:tc>
+          <w:tcPr>
+            <w:tcW w:w="2545" w:type="dxa"/>
+            <w:vAlign w:val="center"/>
+          </w:tcPr>
+          <w:p>
+            <w:pPr>
+              <w:pStyle w:val="af3"/>
+              <w:tabs>
+                <w:tab w:val="left" w:pos="1134"/>
+              </w:tabs>
+              <w:ind w:left="0" w:firstLine="0"/>
+              <w:jc w:val="left"/>
               <w:rPr>
                 <w:rFonts w:ascii="Cambria" w:hAnsi="Cambria"/>
                 <w:szCs w:val="24"/>
@@ -1303,8 +1992,9 @@
       <w:tr>
         <w:tc>
           <w:tcPr>
-            <w:tcW w:w="6091" w:type="dxa"/>
+            <w:tcW w:w="4964" w:type="dxa"/>
             <w:shd w:val="clear" w:color="auto" w:fill="auto"/>
+            <w:vAlign w:val="center"/>
           </w:tcPr>
           <w:p>
             <w:pPr>
@@ -1317,6 +2007,7 @@
                 <w:tab w:val="left" w:pos="171"/>
               </w:tabs>
               <w:ind w:left="0" w:firstLine="0"/>
+              <w:jc w:val="left"/>
               <w:rPr>
                 <w:rFonts w:ascii="Cambria" w:hAnsi="Cambria"/>
                 <w:szCs w:val="24"/>
@@ -1327,14 +2018,7 @@
                 <w:rFonts w:ascii="Cambria" w:hAnsi="Cambria"/>
                 <w:szCs w:val="24"/>
               </w:rPr>
-              <w:t>О</w:t>
-            </w:r>
-            <w:r>
-              <w:rPr>
-                <w:rFonts w:ascii="Cambria" w:hAnsi="Cambria"/>
-                <w:szCs w:val="24"/>
-              </w:rPr>
-              <w:t xml:space="preserve">бъём жидкости, </w:t>
+              <w:t xml:space="preserve">Объём жидкости, </w:t>
             </w:r>
             <w:r>
               <w:rPr>
@@ -1347,7 +2031,8 @@
         </w:tc>
         <w:tc>
           <w:tcPr>
-            <w:tcW w:w="3402" w:type="dxa"/>
+            <w:tcW w:w="2545" w:type="dxa"/>
+            <w:vAlign w:val="center"/>
           </w:tcPr>
           <w:p>
             <w:pPr>
@@ -1356,6 +2041,36 @@
                 <w:tab w:val="left" w:pos="1134"/>
               </w:tabs>
               <w:ind w:left="0" w:firstLine="0"/>
+              <w:jc w:val="left"/>
+              <w:rPr>
+                <w:rFonts w:ascii="Cambria" w:hAnsi="Cambria"/>
+                <w:szCs w:val="24"/>
+                <w:lang w:val="en-US"/>
+              </w:rPr>
+            </w:pPr>
+            <w:r>
+              <w:rPr>
+                <w:rFonts w:ascii="Cambria" w:hAnsi="Cambria"/>
+                <w:szCs w:val="24"/>
+                <w:lang w:val="en-US"/>
+              </w:rPr>
+              <w:t>_Volume</w:t>
+            </w:r>
+          </w:p>
+        </w:tc>
+        <w:tc>
+          <w:tcPr>
+            <w:tcW w:w="2545" w:type="dxa"/>
+            <w:vAlign w:val="center"/>
+          </w:tcPr>
+          <w:p>
+            <w:pPr>
+              <w:pStyle w:val="af3"/>
+              <w:tabs>
+                <w:tab w:val="left" w:pos="1134"/>
+              </w:tabs>
+              <w:ind w:left="0" w:firstLine="0"/>
+              <w:jc w:val="left"/>
               <w:rPr>
                 <w:rFonts w:ascii="Cambria" w:hAnsi="Cambria"/>
                 <w:szCs w:val="24"/>
@@ -1367,8 +2082,9 @@
       <w:tr>
         <w:tc>
           <w:tcPr>
-            <w:tcW w:w="6091" w:type="dxa"/>
+            <w:tcW w:w="4964" w:type="dxa"/>
             <w:shd w:val="clear" w:color="auto" w:fill="auto"/>
+            <w:vAlign w:val="center"/>
           </w:tcPr>
           <w:p>
             <w:pPr>
@@ -1381,6 +2097,7 @@
                 <w:tab w:val="left" w:pos="171"/>
               </w:tabs>
               <w:ind w:left="0" w:firstLine="0"/>
+              <w:jc w:val="left"/>
               <w:rPr>
                 <w:rFonts w:ascii="Cambria" w:hAnsi="Cambria"/>
                 <w:szCs w:val="24"/>
@@ -1397,7 +2114,8 @@
         </w:tc>
         <w:tc>
           <w:tcPr>
-            <w:tcW w:w="3402" w:type="dxa"/>
+            <w:tcW w:w="2545" w:type="dxa"/>
+            <w:vAlign w:val="center"/>
           </w:tcPr>
           <w:p>
             <w:pPr>
@@ -1406,6 +2124,36 @@
                 <w:tab w:val="left" w:pos="1134"/>
               </w:tabs>
               <w:ind w:left="0" w:firstLine="0"/>
+              <w:jc w:val="left"/>
+              <w:rPr>
+                <w:rFonts w:ascii="Cambria" w:hAnsi="Cambria"/>
+                <w:szCs w:val="24"/>
+                <w:lang w:val="en-US"/>
+              </w:rPr>
+            </w:pPr>
+            <w:r>
+              <w:rPr>
+                <w:rFonts w:ascii="Cambria" w:hAnsi="Cambria"/>
+                <w:szCs w:val="24"/>
+                <w:lang w:val="en-US"/>
+              </w:rPr>
+              <w:t>_Level</w:t>
+            </w:r>
+          </w:p>
+        </w:tc>
+        <w:tc>
+          <w:tcPr>
+            <w:tcW w:w="2545" w:type="dxa"/>
+            <w:vAlign w:val="center"/>
+          </w:tcPr>
+          <w:p>
+            <w:pPr>
+              <w:pStyle w:val="af3"/>
+              <w:tabs>
+                <w:tab w:val="left" w:pos="1134"/>
+              </w:tabs>
+              <w:ind w:left="0" w:firstLine="0"/>
+              <w:jc w:val="left"/>
               <w:rPr>
                 <w:rFonts w:ascii="Cambria" w:hAnsi="Cambria"/>
                 <w:szCs w:val="24"/>
@@ -1417,8 +2165,9 @@
       <w:tr>
         <w:tc>
           <w:tcPr>
-            <w:tcW w:w="6091" w:type="dxa"/>
+            <w:tcW w:w="4964" w:type="dxa"/>
             <w:shd w:val="clear" w:color="auto" w:fill="auto"/>
+            <w:vAlign w:val="center"/>
           </w:tcPr>
           <w:p>
             <w:pPr>
@@ -1431,6 +2180,7 @@
                 <w:tab w:val="left" w:pos="171"/>
               </w:tabs>
               <w:ind w:left="0" w:firstLine="0"/>
+              <w:jc w:val="left"/>
               <w:rPr>
                 <w:rFonts w:ascii="Cambria" w:hAnsi="Cambria"/>
                 <w:szCs w:val="24"/>
@@ -1441,35 +2191,7 @@
                 <w:rFonts w:ascii="Cambria" w:hAnsi="Cambria"/>
                 <w:szCs w:val="24"/>
               </w:rPr>
-              <w:t>Произв. плотности от времени</w:t>
-            </w:r>
-            <w:r>
-              <w:rPr>
-                <w:rFonts w:ascii="Cambria" w:hAnsi="Cambria"/>
-                <w:szCs w:val="24"/>
-              </w:rPr>
-              <w:t xml:space="preserve">, </w:t>
-            </w:r>
-            <w:r>
-              <w:rPr>
-                <w:rFonts w:ascii="Cambria" w:hAnsi="Cambria"/>
-                <w:szCs w:val="24"/>
-              </w:rPr>
-              <w:t>кг/</w:t>
-            </w:r>
-            <w:r>
-              <w:rPr>
-                <w:rFonts w:ascii="Cambria" w:hAnsi="Cambria"/>
-                <w:szCs w:val="24"/>
-              </w:rPr>
-              <w:t>(</w:t>
-            </w:r>
-            <w:r>
-              <w:rPr>
-                <w:rFonts w:ascii="Cambria" w:hAnsi="Cambria"/>
-                <w:szCs w:val="24"/>
-              </w:rPr>
-              <w:t>м</w:t>
+              <w:t>Произв. плотности от времени, кг/(м</w:t>
             </w:r>
             <w:r>
               <w:rPr>
@@ -1489,7 +2211,8 @@
         </w:tc>
         <w:tc>
           <w:tcPr>
-            <w:tcW w:w="3402" w:type="dxa"/>
+            <w:tcW w:w="2545" w:type="dxa"/>
+            <w:vAlign w:val="center"/>
           </w:tcPr>
           <w:p>
             <w:pPr>
@@ -1498,6 +2221,62 @@
                 <w:tab w:val="left" w:pos="1134"/>
               </w:tabs>
               <w:ind w:left="0" w:firstLine="0"/>
+              <w:jc w:val="left"/>
+              <w:rPr>
+                <w:rFonts w:ascii="Cambria" w:hAnsi="Cambria"/>
+                <w:szCs w:val="24"/>
+                <w:lang w:val="en-US"/>
+              </w:rPr>
+            </w:pPr>
+            <w:r>
+              <w:rPr>
+                <w:rFonts w:ascii="Cambria" w:hAnsi="Cambria"/>
+                <w:szCs w:val="24"/>
+                <w:lang w:val="en-US"/>
+              </w:rPr>
+              <w:t>_</w:t>
+            </w:r>
+            <w:proofErr w:type="spellStart"/>
+            <w:r>
+              <w:rPr>
+                <w:rFonts w:ascii="Cambria" w:hAnsi="Cambria"/>
+                <w:szCs w:val="24"/>
+                <w:lang w:val="en-US"/>
+              </w:rPr>
+              <w:t>dro</w:t>
+            </w:r>
+            <w:r>
+              <w:rPr>
+                <w:rFonts w:ascii="Cambria" w:hAnsi="Cambria"/>
+                <w:szCs w:val="24"/>
+                <w:lang w:val="en-US"/>
+              </w:rPr>
+              <w:t>_</w:t>
+            </w:r>
+            <w:r>
+              <w:rPr>
+                <w:rFonts w:ascii="Cambria" w:hAnsi="Cambria"/>
+                <w:szCs w:val="24"/>
+                <w:lang w:val="en-US"/>
+              </w:rPr>
+              <w:t>dt</w:t>
+            </w:r>
+            <w:proofErr w:type="spellEnd"/>
+          </w:p>
+        </w:tc>
+        <w:tc>
+          <w:tcPr>
+            <w:tcW w:w="2545" w:type="dxa"/>
+            <w:vAlign w:val="center"/>
+          </w:tcPr>
+          <w:p>
+            <w:pPr>
+              <w:pStyle w:val="af3"/>
+              <w:tabs>
+                <w:tab w:val="left" w:pos="1134"/>
+              </w:tabs>
+              <w:ind w:left="0" w:firstLine="0"/>
+              <w:jc w:val="left"/>
               <w:rPr>
                 <w:rFonts w:ascii="Cambria" w:hAnsi="Cambria"/>
                 <w:szCs w:val="24"/>
@@ -1509,8 +2288,9 @@
       <w:tr>
         <w:tc>
           <w:tcPr>
-            <w:tcW w:w="6091" w:type="dxa"/>
+            <w:tcW w:w="4964" w:type="dxa"/>
             <w:shd w:val="clear" w:color="auto" w:fill="auto"/>
+            <w:vAlign w:val="center"/>
           </w:tcPr>
           <w:p>
             <w:pPr>
@@ -1523,6 +2303,7 @@
                 <w:tab w:val="left" w:pos="171"/>
               </w:tabs>
               <w:ind w:left="0" w:firstLine="0"/>
+              <w:jc w:val="left"/>
               <w:rPr>
                 <w:rFonts w:ascii="Cambria" w:hAnsi="Cambria"/>
                 <w:szCs w:val="24"/>
@@ -1533,14 +2314,7 @@
                 <w:rFonts w:ascii="Cambria" w:hAnsi="Cambria"/>
                 <w:szCs w:val="24"/>
               </w:rPr>
-              <w:t xml:space="preserve">Коэффициент теплоотдачи, </w:t>
-            </w:r>
-            <w:r>
-              <w:rPr>
-                <w:rFonts w:ascii="Cambria" w:hAnsi="Cambria"/>
-                <w:szCs w:val="24"/>
-              </w:rPr>
-              <w:t>Вт/(</w:t>
+              <w:t>Коэффициент теплоотдачи, Вт/(</w:t>
             </w:r>
             <w:r>
               <w:rPr>
@@ -1567,7 +2341,8 @@
         </w:tc>
         <w:tc>
           <w:tcPr>
-            <w:tcW w:w="3402" w:type="dxa"/>
+            <w:tcW w:w="2545" w:type="dxa"/>
+            <w:vAlign w:val="center"/>
           </w:tcPr>
           <w:p>
             <w:pPr>
@@ -1576,6 +2351,46 @@
                 <w:tab w:val="left" w:pos="1134"/>
               </w:tabs>
               <w:ind w:left="0" w:firstLine="0"/>
+              <w:jc w:val="left"/>
+              <w:rPr>
+                <w:rFonts w:ascii="Cambria" w:hAnsi="Cambria"/>
+                <w:szCs w:val="24"/>
+                <w:lang w:val="en-US"/>
+              </w:rPr>
+            </w:pPr>
+            <w:r>
+              <w:rPr>
+                <w:rFonts w:ascii="Cambria" w:hAnsi="Cambria"/>
+                <w:szCs w:val="24"/>
+                <w:lang w:val="en-US"/>
+              </w:rPr>
+              <w:t>_</w:t>
+            </w:r>
+            <w:proofErr w:type="spellStart"/>
+            <w:r>
+              <w:rPr>
+                <w:rFonts w:ascii="Cambria" w:hAnsi="Cambria"/>
+                <w:szCs w:val="24"/>
+                <w:lang w:val="en-US"/>
+              </w:rPr>
+              <w:t>alfa</w:t>
+            </w:r>
+            <w:proofErr w:type="spellEnd"/>
+          </w:p>
+        </w:tc>
+        <w:tc>
+          <w:tcPr>
+            <w:tcW w:w="2545" w:type="dxa"/>
+            <w:vAlign w:val="center"/>
+          </w:tcPr>
+          <w:p>
+            <w:pPr>
+              <w:pStyle w:val="af3"/>
+              <w:tabs>
+                <w:tab w:val="left" w:pos="1134"/>
+              </w:tabs>
+              <w:ind w:left="0" w:firstLine="0"/>
+              <w:jc w:val="left"/>
               <w:rPr>
                 <w:rFonts w:ascii="Cambria" w:hAnsi="Cambria"/>
                 <w:szCs w:val="24"/>
@@ -1595,8 +2410,6 @@
           <w:sz w:val="28"/>
         </w:rPr>
       </w:pPr>
-      <w:bookmarkStart w:id="0" w:name="_GoBack"/>
-      <w:bookmarkEnd w:id="0"/>
     </w:p>
     <w:sectPr>
       <w:headerReference w:type="default" r:id="rId11"/>

--- a/hs/2512.docx
+++ b/hs/2512.docx
@@ -8,8 +8,8 @@
         <w:tblLook w:val="04A0" w:firstRow="1" w:lastRow="0" w:firstColumn="1" w:lastColumn="0" w:noHBand="0" w:noVBand="1"/>
       </w:tblPr>
       <w:tblGrid>
-        <w:gridCol w:w="2415"/>
-        <w:gridCol w:w="7223"/>
+        <w:gridCol w:w="2389"/>
+        <w:gridCol w:w="7249"/>
       </w:tblGrid>
       <w:tr>
         <w:tc>
@@ -49,10 +49,10 @@
                   <v:path o:extrusionok="f" gradientshapeok="t" o:connecttype="rect"/>
                   <o:lock v:ext="edit" aspectratio="t"/>
                 </v:shapetype>
-                <v:shape id="_x0000_i1025" type="#_x0000_t75" style="width:21.6pt;height:18pt" o:ole="">
+                <v:shape id="_x0000_i1025" type="#_x0000_t75" style="width:21.45pt;height:18pt" o:ole="">
                   <v:imagedata r:id="rId7" o:title=""/>
                 </v:shape>
-                <o:OLEObject Type="Embed" ProgID="PBrush" ShapeID="_x0000_i1025" DrawAspect="Content" ObjectID="_1500104123" r:id="rId8"/>
+                <o:OLEObject Type="Embed" ProgID="PBrush" ShapeID="_x0000_i1025" DrawAspect="Content" ObjectID="_1500209671" r:id="rId8"/>
               </w:object>
             </w:r>
           </w:p>
@@ -179,13 +179,51 @@
             <w:r>
               <w:rPr>
                 <w:rFonts w:ascii="Cambria" w:hAnsi="Cambria"/>
-              </w:rPr>
-              <w:object w:dxaOrig="2730" w:dyaOrig="2025">
-                <v:shape id="_x0000_i1026" type="#_x0000_t75" style="width:102pt;height:75.6pt" o:ole="">
-                  <v:imagedata r:id="rId9" o:title=""/>
-                </v:shape>
-                <o:OLEObject Type="Embed" ProgID="PBrush" ShapeID="_x0000_i1026" DrawAspect="Content" ObjectID="_1500104124" r:id="rId10"/>
-              </w:object>
+                <w:noProof/>
+                <w:szCs w:val="24"/>
+                <w:lang w:eastAsia="ru-RU"/>
+              </w:rPr>
+              <w:drawing>
+                <wp:inline distT="0" distB="0" distL="0" distR="0">
+                  <wp:extent cx="800169" cy="647756"/>
+                  <wp:effectExtent l="0" t="0" r="0" b="0"/>
+                  <wp:docPr id="1" name="Рисунок 1"/>
+                  <wp:cNvGraphicFramePr>
+                    <a:graphicFrameLocks xmlns:a="http://schemas.openxmlformats.org/drawingml/2006/main" noChangeAspect="1"/>
+                  </wp:cNvGraphicFramePr>
+                  <a:graphic xmlns:a="http://schemas.openxmlformats.org/drawingml/2006/main">
+                    <a:graphicData uri="http://schemas.openxmlformats.org/drawingml/2006/picture">
+                      <pic:pic xmlns:pic="http://schemas.openxmlformats.org/drawingml/2006/picture">
+                        <pic:nvPicPr>
+                          <pic:cNvPr id="1" name="HS - Бак со свободным уровнем.png"/>
+                          <pic:cNvPicPr/>
+                        </pic:nvPicPr>
+                        <pic:blipFill>
+                          <a:blip r:embed="rId9">
+                            <a:extLst>
+                              <a:ext uri="{28A0092B-C50C-407E-A947-70E740481C1C}">
+                                <a14:useLocalDpi xmlns:a14="http://schemas.microsoft.com/office/drawing/2010/main" val="0"/>
+                              </a:ext>
+                            </a:extLst>
+                          </a:blip>
+                          <a:stretch>
+                            <a:fillRect/>
+                          </a:stretch>
+                        </pic:blipFill>
+                        <pic:spPr>
+                          <a:xfrm>
+                            <a:off x="0" y="0"/>
+                            <a:ext cx="800169" cy="647756"/>
+                          </a:xfrm>
+                          <a:prstGeom prst="rect">
+                            <a:avLst/>
+                          </a:prstGeom>
+                        </pic:spPr>
+                      </pic:pic>
+                    </a:graphicData>
+                  </a:graphic>
+                </wp:inline>
+              </w:drawing>
             </w:r>
           </w:p>
         </w:tc>
@@ -1497,15 +1535,7 @@
           <w:b/>
           <w:sz w:val="28"/>
         </w:rPr>
-        <w:t xml:space="preserve"> </w:t>
-      </w:r>
-      <w:r>
-        <w:rPr>
-          <w:rFonts w:ascii="Cambria" w:hAnsi="Cambria"/>
-          <w:b/>
-          <w:sz w:val="28"/>
-        </w:rPr>
-        <w:t>«</w:t>
+        <w:t xml:space="preserve"> «</w:t>
       </w:r>
       <w:r>
         <w:rPr>
@@ -2412,7 +2442,7 @@
       </w:pPr>
     </w:p>
     <w:sectPr>
-      <w:headerReference w:type="default" r:id="rId11"/>
+      <w:headerReference w:type="default" r:id="rId10"/>
       <w:pgSz w:w="11906" w:h="16838"/>
       <w:pgMar w:top="567" w:right="567" w:bottom="567" w:left="1701" w:header="708" w:footer="708" w:gutter="0"/>
       <w:cols w:space="708"/>

--- a/hs/2512.docx
+++ b/hs/2512.docx
@@ -49,10 +49,10 @@
                   <v:path o:extrusionok="f" gradientshapeok="t" o:connecttype="rect"/>
                   <o:lock v:ext="edit" aspectratio="t"/>
                 </v:shapetype>
-                <v:shape id="_x0000_i1025" type="#_x0000_t75" style="width:21.45pt;height:18pt" o:ole="">
+                <v:shape id="_x0000_i1025" type="#_x0000_t75" style="width:21.75pt;height:18pt" o:ole="">
                   <v:imagedata r:id="rId7" o:title=""/>
                 </v:shape>
-                <o:OLEObject Type="Embed" ProgID="PBrush" ShapeID="_x0000_i1025" DrawAspect="Content" ObjectID="_1500209671" r:id="rId8"/>
+                <o:OLEObject Type="Embed" ProgID="PBrush" ShapeID="_x0000_i1025" DrawAspect="Content" ObjectID="_1501666621" r:id="rId8"/>
               </w:object>
             </w:r>
           </w:p>
@@ -295,17 +295,42 @@
     </w:p>
     <w:p>
       <w:pPr>
-        <w:ind w:firstLine="0"/>
+        <w:ind w:firstLine="851"/>
         <w:rPr>
           <w:rFonts w:ascii="Cambria" w:hAnsi="Cambria"/>
-          <w:sz w:val="28"/>
+          <w:szCs w:val="24"/>
+        </w:rPr>
+      </w:pPr>
+      <w:r>
+        <w:rPr>
+          <w:rFonts w:ascii="Cambria" w:hAnsi="Cambria"/>
+          <w:szCs w:val="24"/>
+        </w:rPr>
+        <w:t>Блок представляет собой модель открытого объема.</w:t>
+      </w:r>
+    </w:p>
+    <w:p>
+      <w:pPr>
+        <w:ind w:firstLine="851"/>
+        <w:rPr>
+          <w:rFonts w:ascii="Cambria" w:hAnsi="Cambria"/>
+          <w:szCs w:val="24"/>
+        </w:rPr>
+      </w:pPr>
+    </w:p>
+    <w:p>
+      <w:pPr>
+        <w:rPr>
+          <w:rFonts w:ascii="Cambria" w:hAnsi="Cambria"/>
+          <w:b/>
+          <w:szCs w:val="24"/>
         </w:rPr>
       </w:pPr>
       <w:r>
         <w:rPr>
           <w:rFonts w:ascii="Cambria" w:hAnsi="Cambria"/>
           <w:b/>
-          <w:sz w:val="28"/>
+          <w:szCs w:val="24"/>
         </w:rPr>
         <w:t>Свойства блока</w:t>
       </w:r>
@@ -313,51 +338,16 @@
         <w:rPr>
           <w:rFonts w:ascii="Cambria" w:hAnsi="Cambria"/>
           <w:b/>
-          <w:sz w:val="28"/>
+          <w:szCs w:val="24"/>
         </w:rPr>
-        <w:t xml:space="preserve"> </w:t>
+        <w:t xml:space="preserve"> «HS – Бак со свободным уровнем»</w:t>
       </w:r>
-      <w:r>
-        <w:rPr>
-          <w:rFonts w:ascii="Cambria" w:hAnsi="Cambria"/>
-          <w:b/>
-          <w:sz w:val="28"/>
-        </w:rPr>
-        <w:t>«</w:t>
-      </w:r>
-      <w:r>
-        <w:rPr>
-          <w:rFonts w:ascii="Cambria" w:hAnsi="Cambria"/>
-          <w:b/>
-          <w:sz w:val="28"/>
-          <w:lang w:val="en-US"/>
-        </w:rPr>
-        <w:t>HS</w:t>
-      </w:r>
-      <w:r>
-        <w:rPr>
-          <w:rFonts w:ascii="Cambria" w:hAnsi="Cambria"/>
-          <w:b/>
-          <w:sz w:val="28"/>
-        </w:rPr>
-        <w:t xml:space="preserve"> – </w:t>
-      </w:r>
-      <w:r>
-        <w:rPr>
-          <w:rFonts w:ascii="Cambria" w:hAnsi="Cambria"/>
-          <w:b/>
-          <w:sz w:val="28"/>
-        </w:rPr>
-        <w:t>Бак со свободным уровнем»</w:t>
-      </w:r>
-      <w:bookmarkStart w:id="0" w:name="_GoBack"/>
-      <w:bookmarkEnd w:id="0"/>
     </w:p>
     <w:tbl>
       <w:tblPr>
         <w:tblStyle w:val="a6"/>
-        <w:tblW w:w="10054" w:type="dxa"/>
-        <w:tblInd w:w="-426" w:type="dxa"/>
+        <w:tblW w:w="7654" w:type="dxa"/>
+        <w:tblInd w:w="-5" w:type="dxa"/>
         <w:tblBorders>
           <w:top w:val="single" w:sz="4" w:space="0" w:color="auto"/>
           <w:left w:val="single" w:sz="4" w:space="0" w:color="auto"/>
@@ -369,14 +359,13 @@
         <w:tblLook w:val="04A0" w:firstRow="1" w:lastRow="0" w:firstColumn="1" w:lastColumn="0" w:noHBand="0" w:noVBand="1"/>
       </w:tblPr>
       <w:tblGrid>
-        <w:gridCol w:w="4957"/>
-        <w:gridCol w:w="2552"/>
-        <w:gridCol w:w="2545"/>
+        <w:gridCol w:w="4961"/>
+        <w:gridCol w:w="2693"/>
       </w:tblGrid>
       <w:tr>
         <w:tc>
           <w:tcPr>
-            <w:tcW w:w="4957" w:type="dxa"/>
+            <w:tcW w:w="4961" w:type="dxa"/>
             <w:shd w:val="clear" w:color="auto" w:fill="auto"/>
             <w:vAlign w:val="center"/>
           </w:tcPr>
@@ -408,7 +397,7 @@
         </w:tc>
         <w:tc>
           <w:tcPr>
-            <w:tcW w:w="2552" w:type="dxa"/>
+            <w:tcW w:w="2693" w:type="dxa"/>
             <w:vAlign w:val="center"/>
           </w:tcPr>
           <w:p>
@@ -437,31 +426,11 @@
             <w:proofErr w:type="spellEnd"/>
           </w:p>
         </w:tc>
-        <w:tc>
-          <w:tcPr>
-            <w:tcW w:w="2545" w:type="dxa"/>
-            <w:vAlign w:val="center"/>
-          </w:tcPr>
-          <w:p>
-            <w:pPr>
-              <w:pStyle w:val="af3"/>
-              <w:tabs>
-                <w:tab w:val="left" w:pos="1134"/>
-              </w:tabs>
-              <w:ind w:left="0" w:firstLine="0"/>
-              <w:jc w:val="left"/>
-              <w:rPr>
-                <w:rFonts w:ascii="Cambria" w:hAnsi="Cambria"/>
-                <w:szCs w:val="24"/>
-              </w:rPr>
-            </w:pPr>
-          </w:p>
-        </w:tc>
       </w:tr>
       <w:tr>
         <w:tc>
           <w:tcPr>
-            <w:tcW w:w="4957" w:type="dxa"/>
+            <w:tcW w:w="4961" w:type="dxa"/>
             <w:shd w:val="clear" w:color="auto" w:fill="auto"/>
             <w:vAlign w:val="center"/>
           </w:tcPr>
@@ -493,7 +462,7 @@
         </w:tc>
         <w:tc>
           <w:tcPr>
-            <w:tcW w:w="2552" w:type="dxa"/>
+            <w:tcW w:w="2693" w:type="dxa"/>
             <w:vAlign w:val="center"/>
           </w:tcPr>
           <w:p>
@@ -520,31 +489,11 @@
             </w:r>
           </w:p>
         </w:tc>
-        <w:tc>
-          <w:tcPr>
-            <w:tcW w:w="2545" w:type="dxa"/>
-            <w:vAlign w:val="center"/>
-          </w:tcPr>
-          <w:p>
-            <w:pPr>
-              <w:pStyle w:val="af3"/>
-              <w:tabs>
-                <w:tab w:val="left" w:pos="1134"/>
-              </w:tabs>
-              <w:ind w:left="0" w:firstLine="0"/>
-              <w:jc w:val="left"/>
-              <w:rPr>
-                <w:rFonts w:ascii="Cambria" w:hAnsi="Cambria"/>
-                <w:szCs w:val="24"/>
-              </w:rPr>
-            </w:pPr>
-          </w:p>
-        </w:tc>
       </w:tr>
       <w:tr>
         <w:tc>
           <w:tcPr>
-            <w:tcW w:w="4957" w:type="dxa"/>
+            <w:tcW w:w="4961" w:type="dxa"/>
             <w:shd w:val="clear" w:color="auto" w:fill="auto"/>
             <w:vAlign w:val="center"/>
           </w:tcPr>
@@ -576,7 +525,7 @@
         </w:tc>
         <w:tc>
           <w:tcPr>
-            <w:tcW w:w="2552" w:type="dxa"/>
+            <w:tcW w:w="2693" w:type="dxa"/>
             <w:vAlign w:val="center"/>
           </w:tcPr>
           <w:p>
@@ -603,31 +552,11 @@
             </w:r>
           </w:p>
         </w:tc>
-        <w:tc>
-          <w:tcPr>
-            <w:tcW w:w="2545" w:type="dxa"/>
-            <w:vAlign w:val="center"/>
-          </w:tcPr>
-          <w:p>
-            <w:pPr>
-              <w:pStyle w:val="af3"/>
-              <w:tabs>
-                <w:tab w:val="left" w:pos="1134"/>
-              </w:tabs>
-              <w:ind w:left="0" w:firstLine="0"/>
-              <w:jc w:val="left"/>
-              <w:rPr>
-                <w:rFonts w:ascii="Cambria" w:hAnsi="Cambria"/>
-                <w:szCs w:val="24"/>
-              </w:rPr>
-            </w:pPr>
-          </w:p>
-        </w:tc>
       </w:tr>
       <w:tr>
         <w:tc>
           <w:tcPr>
-            <w:tcW w:w="4957" w:type="dxa"/>
+            <w:tcW w:w="4961" w:type="dxa"/>
             <w:shd w:val="clear" w:color="auto" w:fill="auto"/>
             <w:vAlign w:val="center"/>
           </w:tcPr>
@@ -659,7 +588,7 @@
         </w:tc>
         <w:tc>
           <w:tcPr>
-            <w:tcW w:w="2552" w:type="dxa"/>
+            <w:tcW w:w="2693" w:type="dxa"/>
             <w:vAlign w:val="center"/>
           </w:tcPr>
           <w:p>
@@ -686,31 +615,11 @@
             </w:r>
           </w:p>
         </w:tc>
-        <w:tc>
-          <w:tcPr>
-            <w:tcW w:w="2545" w:type="dxa"/>
-            <w:vAlign w:val="center"/>
-          </w:tcPr>
-          <w:p>
-            <w:pPr>
-              <w:pStyle w:val="af3"/>
-              <w:tabs>
-                <w:tab w:val="left" w:pos="1134"/>
-              </w:tabs>
-              <w:ind w:left="0" w:firstLine="0"/>
-              <w:jc w:val="left"/>
-              <w:rPr>
-                <w:rFonts w:ascii="Cambria" w:hAnsi="Cambria"/>
-                <w:szCs w:val="24"/>
-              </w:rPr>
-            </w:pPr>
-          </w:p>
-        </w:tc>
       </w:tr>
       <w:tr>
         <w:tc>
           <w:tcPr>
-            <w:tcW w:w="4957" w:type="dxa"/>
+            <w:tcW w:w="4961" w:type="dxa"/>
             <w:shd w:val="clear" w:color="auto" w:fill="auto"/>
             <w:vAlign w:val="center"/>
           </w:tcPr>
@@ -742,7 +651,7 @@
         </w:tc>
         <w:tc>
           <w:tcPr>
-            <w:tcW w:w="2552" w:type="dxa"/>
+            <w:tcW w:w="2693" w:type="dxa"/>
             <w:vAlign w:val="center"/>
           </w:tcPr>
           <w:p>
@@ -769,31 +678,11 @@
             </w:r>
           </w:p>
         </w:tc>
-        <w:tc>
-          <w:tcPr>
-            <w:tcW w:w="2545" w:type="dxa"/>
-            <w:vAlign w:val="center"/>
-          </w:tcPr>
-          <w:p>
-            <w:pPr>
-              <w:pStyle w:val="af3"/>
-              <w:tabs>
-                <w:tab w:val="left" w:pos="1134"/>
-              </w:tabs>
-              <w:ind w:left="0" w:firstLine="0"/>
-              <w:jc w:val="left"/>
-              <w:rPr>
-                <w:rFonts w:ascii="Cambria" w:hAnsi="Cambria"/>
-                <w:szCs w:val="24"/>
-              </w:rPr>
-            </w:pPr>
-          </w:p>
-        </w:tc>
       </w:tr>
       <w:tr>
         <w:tc>
           <w:tcPr>
-            <w:tcW w:w="4957" w:type="dxa"/>
+            <w:tcW w:w="4961" w:type="dxa"/>
             <w:shd w:val="clear" w:color="auto" w:fill="auto"/>
             <w:vAlign w:val="center"/>
           </w:tcPr>
@@ -832,7 +721,7 @@
         </w:tc>
         <w:tc>
           <w:tcPr>
-            <w:tcW w:w="2552" w:type="dxa"/>
+            <w:tcW w:w="2693" w:type="dxa"/>
             <w:vAlign w:val="center"/>
           </w:tcPr>
           <w:p>
@@ -859,31 +748,11 @@
             </w:r>
           </w:p>
         </w:tc>
-        <w:tc>
-          <w:tcPr>
-            <w:tcW w:w="2545" w:type="dxa"/>
-            <w:vAlign w:val="center"/>
-          </w:tcPr>
-          <w:p>
-            <w:pPr>
-              <w:pStyle w:val="af3"/>
-              <w:tabs>
-                <w:tab w:val="left" w:pos="1134"/>
-              </w:tabs>
-              <w:ind w:left="0" w:firstLine="0"/>
-              <w:jc w:val="left"/>
-              <w:rPr>
-                <w:rFonts w:ascii="Cambria" w:hAnsi="Cambria"/>
-                <w:szCs w:val="24"/>
-              </w:rPr>
-            </w:pPr>
-          </w:p>
-        </w:tc>
       </w:tr>
       <w:tr>
         <w:tc>
           <w:tcPr>
-            <w:tcW w:w="4957" w:type="dxa"/>
+            <w:tcW w:w="4961" w:type="dxa"/>
             <w:shd w:val="clear" w:color="auto" w:fill="auto"/>
             <w:vAlign w:val="center"/>
           </w:tcPr>
@@ -915,7 +784,7 @@
         </w:tc>
         <w:tc>
           <w:tcPr>
-            <w:tcW w:w="2552" w:type="dxa"/>
+            <w:tcW w:w="2693" w:type="dxa"/>
             <w:vAlign w:val="center"/>
           </w:tcPr>
           <w:p>
@@ -944,31 +813,11 @@
             <w:proofErr w:type="spellEnd"/>
           </w:p>
         </w:tc>
-        <w:tc>
-          <w:tcPr>
-            <w:tcW w:w="2545" w:type="dxa"/>
-            <w:vAlign w:val="center"/>
-          </w:tcPr>
-          <w:p>
-            <w:pPr>
-              <w:pStyle w:val="af3"/>
-              <w:tabs>
-                <w:tab w:val="left" w:pos="1134"/>
-              </w:tabs>
-              <w:ind w:left="0" w:firstLine="0"/>
-              <w:jc w:val="left"/>
-              <w:rPr>
-                <w:rFonts w:ascii="Cambria" w:hAnsi="Cambria"/>
-                <w:szCs w:val="24"/>
-              </w:rPr>
-            </w:pPr>
-          </w:p>
-        </w:tc>
       </w:tr>
       <w:tr>
         <w:tc>
           <w:tcPr>
-            <w:tcW w:w="4957" w:type="dxa"/>
+            <w:tcW w:w="4961" w:type="dxa"/>
             <w:shd w:val="clear" w:color="auto" w:fill="auto"/>
             <w:vAlign w:val="center"/>
           </w:tcPr>
@@ -1000,7 +849,7 @@
         </w:tc>
         <w:tc>
           <w:tcPr>
-            <w:tcW w:w="2552" w:type="dxa"/>
+            <w:tcW w:w="2693" w:type="dxa"/>
             <w:vAlign w:val="center"/>
           </w:tcPr>
           <w:p>
@@ -1027,31 +876,11 @@
             </w:r>
           </w:p>
         </w:tc>
-        <w:tc>
-          <w:tcPr>
-            <w:tcW w:w="2545" w:type="dxa"/>
-            <w:vAlign w:val="center"/>
-          </w:tcPr>
-          <w:p>
-            <w:pPr>
-              <w:pStyle w:val="af3"/>
-              <w:tabs>
-                <w:tab w:val="left" w:pos="1134"/>
-              </w:tabs>
-              <w:ind w:left="0" w:firstLine="0"/>
-              <w:jc w:val="left"/>
-              <w:rPr>
-                <w:rFonts w:ascii="Cambria" w:hAnsi="Cambria"/>
-                <w:szCs w:val="24"/>
-              </w:rPr>
-            </w:pPr>
-          </w:p>
-        </w:tc>
       </w:tr>
       <w:tr>
         <w:tc>
           <w:tcPr>
-            <w:tcW w:w="4957" w:type="dxa"/>
+            <w:tcW w:w="4961" w:type="dxa"/>
             <w:shd w:val="clear" w:color="auto" w:fill="auto"/>
             <w:vAlign w:val="center"/>
           </w:tcPr>
@@ -1084,7 +913,7 @@
         </w:tc>
         <w:tc>
           <w:tcPr>
-            <w:tcW w:w="2552" w:type="dxa"/>
+            <w:tcW w:w="2693" w:type="dxa"/>
             <w:vAlign w:val="center"/>
           </w:tcPr>
           <w:p>
@@ -1113,31 +942,11 @@
             <w:proofErr w:type="spellEnd"/>
           </w:p>
         </w:tc>
-        <w:tc>
-          <w:tcPr>
-            <w:tcW w:w="2545" w:type="dxa"/>
-            <w:vAlign w:val="center"/>
-          </w:tcPr>
-          <w:p>
-            <w:pPr>
-              <w:pStyle w:val="af3"/>
-              <w:tabs>
-                <w:tab w:val="left" w:pos="1134"/>
-              </w:tabs>
-              <w:ind w:left="0" w:firstLine="0"/>
-              <w:jc w:val="left"/>
-              <w:rPr>
-                <w:rFonts w:ascii="Cambria" w:hAnsi="Cambria"/>
-                <w:szCs w:val="24"/>
-              </w:rPr>
-            </w:pPr>
-          </w:p>
-        </w:tc>
       </w:tr>
       <w:tr>
         <w:tc>
           <w:tcPr>
-            <w:tcW w:w="4957" w:type="dxa"/>
+            <w:tcW w:w="4961" w:type="dxa"/>
             <w:shd w:val="clear" w:color="auto" w:fill="auto"/>
             <w:vAlign w:val="center"/>
           </w:tcPr>
@@ -1169,7 +978,7 @@
         </w:tc>
         <w:tc>
           <w:tcPr>
-            <w:tcW w:w="2552" w:type="dxa"/>
+            <w:tcW w:w="2693" w:type="dxa"/>
             <w:vAlign w:val="center"/>
           </w:tcPr>
           <w:p>
@@ -1198,31 +1007,11 @@
             <w:proofErr w:type="spellEnd"/>
           </w:p>
         </w:tc>
-        <w:tc>
-          <w:tcPr>
-            <w:tcW w:w="2545" w:type="dxa"/>
-            <w:vAlign w:val="center"/>
-          </w:tcPr>
-          <w:p>
-            <w:pPr>
-              <w:pStyle w:val="af3"/>
-              <w:tabs>
-                <w:tab w:val="left" w:pos="1134"/>
-              </w:tabs>
-              <w:ind w:left="0" w:firstLine="0"/>
-              <w:jc w:val="left"/>
-              <w:rPr>
-                <w:rFonts w:ascii="Cambria" w:hAnsi="Cambria"/>
-                <w:szCs w:val="24"/>
-              </w:rPr>
-            </w:pPr>
-          </w:p>
-        </w:tc>
       </w:tr>
       <w:tr>
         <w:tc>
           <w:tcPr>
-            <w:tcW w:w="4957" w:type="dxa"/>
+            <w:tcW w:w="4961" w:type="dxa"/>
             <w:shd w:val="clear" w:color="auto" w:fill="auto"/>
             <w:vAlign w:val="center"/>
           </w:tcPr>
@@ -1254,7 +1043,7 @@
         </w:tc>
         <w:tc>
           <w:tcPr>
-            <w:tcW w:w="2552" w:type="dxa"/>
+            <w:tcW w:w="2693" w:type="dxa"/>
             <w:vAlign w:val="center"/>
           </w:tcPr>
           <w:p>
@@ -1283,31 +1072,11 @@
             <w:proofErr w:type="spellEnd"/>
           </w:p>
         </w:tc>
-        <w:tc>
-          <w:tcPr>
-            <w:tcW w:w="2545" w:type="dxa"/>
-            <w:vAlign w:val="center"/>
-          </w:tcPr>
-          <w:p>
-            <w:pPr>
-              <w:pStyle w:val="af3"/>
-              <w:tabs>
-                <w:tab w:val="left" w:pos="1134"/>
-              </w:tabs>
-              <w:ind w:left="0" w:firstLine="0"/>
-              <w:jc w:val="left"/>
-              <w:rPr>
-                <w:rFonts w:ascii="Cambria" w:hAnsi="Cambria"/>
-                <w:szCs w:val="24"/>
-              </w:rPr>
-            </w:pPr>
-          </w:p>
-        </w:tc>
       </w:tr>
       <w:tr>
         <w:tc>
           <w:tcPr>
-            <w:tcW w:w="4957" w:type="dxa"/>
+            <w:tcW w:w="4961" w:type="dxa"/>
             <w:shd w:val="clear" w:color="auto" w:fill="auto"/>
             <w:vAlign w:val="center"/>
           </w:tcPr>
@@ -1339,7 +1108,7 @@
         </w:tc>
         <w:tc>
           <w:tcPr>
-            <w:tcW w:w="2552" w:type="dxa"/>
+            <w:tcW w:w="2693" w:type="dxa"/>
             <w:vAlign w:val="center"/>
           </w:tcPr>
           <w:p>
@@ -1368,31 +1137,11 @@
             <w:proofErr w:type="spellEnd"/>
           </w:p>
         </w:tc>
-        <w:tc>
-          <w:tcPr>
-            <w:tcW w:w="2545" w:type="dxa"/>
-            <w:vAlign w:val="center"/>
-          </w:tcPr>
-          <w:p>
-            <w:pPr>
-              <w:pStyle w:val="af3"/>
-              <w:tabs>
-                <w:tab w:val="left" w:pos="1134"/>
-              </w:tabs>
-              <w:ind w:left="0" w:firstLine="0"/>
-              <w:jc w:val="left"/>
-              <w:rPr>
-                <w:rFonts w:ascii="Cambria" w:hAnsi="Cambria"/>
-                <w:szCs w:val="24"/>
-              </w:rPr>
-            </w:pPr>
-          </w:p>
-        </w:tc>
       </w:tr>
       <w:tr>
         <w:tc>
           <w:tcPr>
-            <w:tcW w:w="4957" w:type="dxa"/>
+            <w:tcW w:w="4961" w:type="dxa"/>
             <w:shd w:val="clear" w:color="auto" w:fill="auto"/>
             <w:vAlign w:val="center"/>
           </w:tcPr>
@@ -1445,7 +1194,7 @@
         </w:tc>
         <w:tc>
           <w:tcPr>
-            <w:tcW w:w="2552" w:type="dxa"/>
+            <w:tcW w:w="2693" w:type="dxa"/>
             <w:vAlign w:val="center"/>
           </w:tcPr>
           <w:p>
@@ -1473,26 +1222,6 @@
             <w:proofErr w:type="spellEnd"/>
           </w:p>
         </w:tc>
-        <w:tc>
-          <w:tcPr>
-            <w:tcW w:w="2545" w:type="dxa"/>
-            <w:vAlign w:val="center"/>
-          </w:tcPr>
-          <w:p>
-            <w:pPr>
-              <w:pStyle w:val="af3"/>
-              <w:tabs>
-                <w:tab w:val="left" w:pos="1134"/>
-              </w:tabs>
-              <w:ind w:left="0" w:firstLine="0"/>
-              <w:jc w:val="left"/>
-              <w:rPr>
-                <w:rFonts w:ascii="Cambria" w:hAnsi="Cambria"/>
-                <w:szCs w:val="24"/>
-              </w:rPr>
-            </w:pPr>
-          </w:p>
-        </w:tc>
       </w:tr>
     </w:tbl>
     <w:p>
@@ -1507,67 +1236,34 @@
     </w:p>
     <w:p>
       <w:pPr>
-        <w:ind w:firstLine="0"/>
         <w:rPr>
           <w:rFonts w:ascii="Cambria" w:hAnsi="Cambria"/>
-          <w:sz w:val="28"/>
+          <w:b/>
+          <w:szCs w:val="24"/>
         </w:rPr>
       </w:pPr>
       <w:r>
         <w:rPr>
           <w:rFonts w:ascii="Cambria" w:hAnsi="Cambria"/>
           <w:b/>
-          <w:sz w:val="28"/>
+          <w:szCs w:val="24"/>
         </w:rPr>
-        <w:t>Параметры</w:t>
+        <w:t>Параметры блока</w:t>
       </w:r>
       <w:r>
         <w:rPr>
           <w:rFonts w:ascii="Cambria" w:hAnsi="Cambria"/>
           <w:b/>
-          <w:sz w:val="28"/>
+          <w:szCs w:val="24"/>
         </w:rPr>
-        <w:t xml:space="preserve"> блока</w:t>
-      </w:r>
-      <w:r>
-        <w:rPr>
-          <w:rFonts w:ascii="Cambria" w:hAnsi="Cambria"/>
-          <w:b/>
-          <w:sz w:val="28"/>
-        </w:rPr>
-        <w:t xml:space="preserve"> «</w:t>
-      </w:r>
-      <w:r>
-        <w:rPr>
-          <w:rFonts w:ascii="Cambria" w:hAnsi="Cambria"/>
-          <w:b/>
-          <w:sz w:val="28"/>
-          <w:lang w:val="en-US"/>
-        </w:rPr>
-        <w:t>HS</w:t>
-      </w:r>
-      <w:r>
-        <w:rPr>
-          <w:rFonts w:ascii="Cambria" w:hAnsi="Cambria"/>
-          <w:b/>
-          <w:sz w:val="28"/>
-        </w:rPr>
-        <w:t xml:space="preserve"> – </w:t>
-      </w:r>
-      <w:r>
-        <w:rPr>
-          <w:rFonts w:ascii="Cambria" w:hAnsi="Cambria"/>
-          <w:b/>
-          <w:sz w:val="28"/>
-        </w:rPr>
-        <w:t>Бак со свободным уровнем»</w:t>
+        <w:t xml:space="preserve"> «HS – Бак со свободным уровнем»</w:t>
       </w:r>
     </w:p>
     <w:tbl>
       <w:tblPr>
         <w:tblStyle w:val="a6"/>
         <w:tblW w:w="0" w:type="auto"/>
-        <w:tblInd w:w="-426" w:type="dxa"/>
+        <w:tblInd w:w="-5" w:type="dxa"/>
         <w:tblBorders>
           <w:top w:val="single" w:sz="4" w:space="0" w:color="auto"/>
           <w:left w:val="single" w:sz="4" w:space="0" w:color="auto"/>
@@ -1579,14 +1275,13 @@
         <w:tblLook w:val="04A0" w:firstRow="1" w:lastRow="0" w:firstColumn="1" w:lastColumn="0" w:noHBand="0" w:noVBand="1"/>
       </w:tblPr>
       <w:tblGrid>
-        <w:gridCol w:w="4964"/>
-        <w:gridCol w:w="2545"/>
-        <w:gridCol w:w="2545"/>
+        <w:gridCol w:w="4961"/>
+        <w:gridCol w:w="2693"/>
       </w:tblGrid>
       <w:tr>
         <w:tc>
           <w:tcPr>
-            <w:tcW w:w="4964" w:type="dxa"/>
+            <w:tcW w:w="4961" w:type="dxa"/>
             <w:shd w:val="clear" w:color="auto" w:fill="auto"/>
             <w:vAlign w:val="center"/>
           </w:tcPr>
@@ -1618,7 +1313,7 @@
         </w:tc>
         <w:tc>
           <w:tcPr>
-            <w:tcW w:w="2545" w:type="dxa"/>
+            <w:tcW w:w="2693" w:type="dxa"/>
             <w:vAlign w:val="center"/>
           </w:tcPr>
           <w:p>
@@ -1652,31 +1347,11 @@
             </w:r>
           </w:p>
         </w:tc>
-        <w:tc>
-          <w:tcPr>
-            <w:tcW w:w="2545" w:type="dxa"/>
-            <w:vAlign w:val="center"/>
-          </w:tcPr>
-          <w:p>
-            <w:pPr>
-              <w:pStyle w:val="af3"/>
-              <w:tabs>
-                <w:tab w:val="left" w:pos="1134"/>
-              </w:tabs>
-              <w:ind w:left="0" w:firstLine="0"/>
-              <w:jc w:val="left"/>
-              <w:rPr>
-                <w:rFonts w:ascii="Cambria" w:hAnsi="Cambria"/>
-                <w:szCs w:val="24"/>
-              </w:rPr>
-            </w:pPr>
-          </w:p>
-        </w:tc>
       </w:tr>
       <w:tr>
         <w:tc>
           <w:tcPr>
-            <w:tcW w:w="4964" w:type="dxa"/>
+            <w:tcW w:w="4961" w:type="dxa"/>
             <w:shd w:val="clear" w:color="auto" w:fill="auto"/>
             <w:vAlign w:val="center"/>
           </w:tcPr>
@@ -1708,7 +1383,7 @@
         </w:tc>
         <w:tc>
           <w:tcPr>
-            <w:tcW w:w="2545" w:type="dxa"/>
+            <w:tcW w:w="2693" w:type="dxa"/>
             <w:vAlign w:val="center"/>
           </w:tcPr>
           <w:p>
@@ -1735,31 +1410,11 @@
             </w:r>
           </w:p>
         </w:tc>
-        <w:tc>
-          <w:tcPr>
-            <w:tcW w:w="2545" w:type="dxa"/>
-            <w:vAlign w:val="center"/>
-          </w:tcPr>
-          <w:p>
-            <w:pPr>
-              <w:pStyle w:val="af3"/>
-              <w:tabs>
-                <w:tab w:val="left" w:pos="1134"/>
-              </w:tabs>
-              <w:ind w:left="0" w:firstLine="0"/>
-              <w:jc w:val="left"/>
-              <w:rPr>
-                <w:rFonts w:ascii="Cambria" w:hAnsi="Cambria"/>
-                <w:szCs w:val="24"/>
-              </w:rPr>
-            </w:pPr>
-          </w:p>
-        </w:tc>
       </w:tr>
       <w:tr>
         <w:tc>
           <w:tcPr>
-            <w:tcW w:w="4964" w:type="dxa"/>
+            <w:tcW w:w="4961" w:type="dxa"/>
             <w:shd w:val="clear" w:color="auto" w:fill="auto"/>
             <w:vAlign w:val="center"/>
           </w:tcPr>
@@ -1798,7 +1453,7 @@
         </w:tc>
         <w:tc>
           <w:tcPr>
-            <w:tcW w:w="2545" w:type="dxa"/>
+            <w:tcW w:w="2693" w:type="dxa"/>
             <w:vAlign w:val="center"/>
           </w:tcPr>
           <w:p>
@@ -1825,31 +1480,11 @@
             </w:r>
           </w:p>
         </w:tc>
-        <w:tc>
-          <w:tcPr>
-            <w:tcW w:w="2545" w:type="dxa"/>
-            <w:vAlign w:val="center"/>
-          </w:tcPr>
-          <w:p>
-            <w:pPr>
-              <w:pStyle w:val="af3"/>
-              <w:tabs>
-                <w:tab w:val="left" w:pos="1134"/>
-              </w:tabs>
-              <w:ind w:left="0" w:firstLine="0"/>
-              <w:jc w:val="left"/>
-              <w:rPr>
-                <w:rFonts w:ascii="Cambria" w:hAnsi="Cambria"/>
-                <w:szCs w:val="24"/>
-              </w:rPr>
-            </w:pPr>
-          </w:p>
-        </w:tc>
       </w:tr>
       <w:tr>
         <w:tc>
           <w:tcPr>
-            <w:tcW w:w="4964" w:type="dxa"/>
+            <w:tcW w:w="4961" w:type="dxa"/>
             <w:shd w:val="clear" w:color="auto" w:fill="auto"/>
             <w:vAlign w:val="center"/>
           </w:tcPr>
@@ -1888,7 +1523,7 @@
         </w:tc>
         <w:tc>
           <w:tcPr>
-            <w:tcW w:w="2545" w:type="dxa"/>
+            <w:tcW w:w="2693" w:type="dxa"/>
             <w:vAlign w:val="center"/>
           </w:tcPr>
           <w:p>
@@ -1915,31 +1550,11 @@
             </w:r>
           </w:p>
         </w:tc>
-        <w:tc>
-          <w:tcPr>
-            <w:tcW w:w="2545" w:type="dxa"/>
-            <w:vAlign w:val="center"/>
-          </w:tcPr>
-          <w:p>
-            <w:pPr>
-              <w:pStyle w:val="af3"/>
-              <w:tabs>
-                <w:tab w:val="left" w:pos="1134"/>
-              </w:tabs>
-              <w:ind w:left="0" w:firstLine="0"/>
-              <w:jc w:val="left"/>
-              <w:rPr>
-                <w:rFonts w:ascii="Cambria" w:hAnsi="Cambria"/>
-                <w:szCs w:val="24"/>
-              </w:rPr>
-            </w:pPr>
-          </w:p>
-        </w:tc>
       </w:tr>
       <w:tr>
         <w:tc>
           <w:tcPr>
-            <w:tcW w:w="4964" w:type="dxa"/>
+            <w:tcW w:w="4961" w:type="dxa"/>
             <w:shd w:val="clear" w:color="auto" w:fill="auto"/>
             <w:vAlign w:val="center"/>
           </w:tcPr>
@@ -1971,7 +1586,7 @@
         </w:tc>
         <w:tc>
           <w:tcPr>
-            <w:tcW w:w="2545" w:type="dxa"/>
+            <w:tcW w:w="2693" w:type="dxa"/>
             <w:vAlign w:val="center"/>
           </w:tcPr>
           <w:p>
@@ -1998,31 +1613,11 @@
             </w:r>
           </w:p>
         </w:tc>
-        <w:tc>
-          <w:tcPr>
-            <w:tcW w:w="2545" w:type="dxa"/>
-            <w:vAlign w:val="center"/>
-          </w:tcPr>
-          <w:p>
-            <w:pPr>
-              <w:pStyle w:val="af3"/>
-              <w:tabs>
-                <w:tab w:val="left" w:pos="1134"/>
-              </w:tabs>
-              <w:ind w:left="0" w:firstLine="0"/>
-              <w:jc w:val="left"/>
-              <w:rPr>
-                <w:rFonts w:ascii="Cambria" w:hAnsi="Cambria"/>
-                <w:szCs w:val="24"/>
-              </w:rPr>
-            </w:pPr>
-          </w:p>
-        </w:tc>
       </w:tr>
       <w:tr>
         <w:tc>
           <w:tcPr>
-            <w:tcW w:w="4964" w:type="dxa"/>
+            <w:tcW w:w="4961" w:type="dxa"/>
             <w:shd w:val="clear" w:color="auto" w:fill="auto"/>
             <w:vAlign w:val="center"/>
           </w:tcPr>
@@ -2061,7 +1656,7 @@
         </w:tc>
         <w:tc>
           <w:tcPr>
-            <w:tcW w:w="2545" w:type="dxa"/>
+            <w:tcW w:w="2693" w:type="dxa"/>
             <w:vAlign w:val="center"/>
           </w:tcPr>
           <w:p>
@@ -2088,31 +1683,11 @@
             </w:r>
           </w:p>
         </w:tc>
-        <w:tc>
-          <w:tcPr>
-            <w:tcW w:w="2545" w:type="dxa"/>
-            <w:vAlign w:val="center"/>
-          </w:tcPr>
-          <w:p>
-            <w:pPr>
-              <w:pStyle w:val="af3"/>
-              <w:tabs>
-                <w:tab w:val="left" w:pos="1134"/>
-              </w:tabs>
-              <w:ind w:left="0" w:firstLine="0"/>
-              <w:jc w:val="left"/>
-              <w:rPr>
-                <w:rFonts w:ascii="Cambria" w:hAnsi="Cambria"/>
-                <w:szCs w:val="24"/>
-              </w:rPr>
-            </w:pPr>
-          </w:p>
-        </w:tc>
       </w:tr>
       <w:tr>
         <w:tc>
           <w:tcPr>
-            <w:tcW w:w="4964" w:type="dxa"/>
+            <w:tcW w:w="4961" w:type="dxa"/>
             <w:shd w:val="clear" w:color="auto" w:fill="auto"/>
             <w:vAlign w:val="center"/>
           </w:tcPr>
@@ -2144,7 +1719,7 @@
         </w:tc>
         <w:tc>
           <w:tcPr>
-            <w:tcW w:w="2545" w:type="dxa"/>
+            <w:tcW w:w="2693" w:type="dxa"/>
             <w:vAlign w:val="center"/>
           </w:tcPr>
           <w:p>
@@ -2171,31 +1746,11 @@
             </w:r>
           </w:p>
         </w:tc>
-        <w:tc>
-          <w:tcPr>
-            <w:tcW w:w="2545" w:type="dxa"/>
-            <w:vAlign w:val="center"/>
-          </w:tcPr>
-          <w:p>
-            <w:pPr>
-              <w:pStyle w:val="af3"/>
-              <w:tabs>
-                <w:tab w:val="left" w:pos="1134"/>
-              </w:tabs>
-              <w:ind w:left="0" w:firstLine="0"/>
-              <w:jc w:val="left"/>
-              <w:rPr>
-                <w:rFonts w:ascii="Cambria" w:hAnsi="Cambria"/>
-                <w:szCs w:val="24"/>
-              </w:rPr>
-            </w:pPr>
-          </w:p>
-        </w:tc>
       </w:tr>
       <w:tr>
         <w:tc>
           <w:tcPr>
-            <w:tcW w:w="4964" w:type="dxa"/>
+            <w:tcW w:w="4961" w:type="dxa"/>
             <w:shd w:val="clear" w:color="auto" w:fill="auto"/>
             <w:vAlign w:val="center"/>
           </w:tcPr>
@@ -2241,7 +1796,7 @@
         </w:tc>
         <w:tc>
           <w:tcPr>
-            <w:tcW w:w="2545" w:type="dxa"/>
+            <w:tcW w:w="2693" w:type="dxa"/>
             <w:vAlign w:val="center"/>
           </w:tcPr>
           <w:p>
@@ -2273,52 +1828,16 @@
                 <w:szCs w:val="24"/>
                 <w:lang w:val="en-US"/>
               </w:rPr>
-              <w:t>dro</w:t>
-            </w:r>
-            <w:r>
-              <w:rPr>
-                <w:rFonts w:ascii="Cambria" w:hAnsi="Cambria"/>
-                <w:szCs w:val="24"/>
-                <w:lang w:val="en-US"/>
-              </w:rPr>
-              <w:t>_</w:t>
-            </w:r>
-            <w:r>
-              <w:rPr>
-                <w:rFonts w:ascii="Cambria" w:hAnsi="Cambria"/>
-                <w:szCs w:val="24"/>
-                <w:lang w:val="en-US"/>
-              </w:rPr>
-              <w:t>dt</w:t>
+              <w:t>dro_dt</w:t>
             </w:r>
             <w:proofErr w:type="spellEnd"/>
-          </w:p>
-        </w:tc>
-        <w:tc>
-          <w:tcPr>
-            <w:tcW w:w="2545" w:type="dxa"/>
-            <w:vAlign w:val="center"/>
-          </w:tcPr>
-          <w:p>
-            <w:pPr>
-              <w:pStyle w:val="af3"/>
-              <w:tabs>
-                <w:tab w:val="left" w:pos="1134"/>
-              </w:tabs>
-              <w:ind w:left="0" w:firstLine="0"/>
-              <w:jc w:val="left"/>
-              <w:rPr>
-                <w:rFonts w:ascii="Cambria" w:hAnsi="Cambria"/>
-                <w:szCs w:val="24"/>
-              </w:rPr>
-            </w:pPr>
           </w:p>
         </w:tc>
       </w:tr>
       <w:tr>
         <w:tc>
           <w:tcPr>
-            <w:tcW w:w="4964" w:type="dxa"/>
+            <w:tcW w:w="4961" w:type="dxa"/>
             <w:shd w:val="clear" w:color="auto" w:fill="auto"/>
             <w:vAlign w:val="center"/>
           </w:tcPr>
@@ -2371,7 +1890,7 @@
         </w:tc>
         <w:tc>
           <w:tcPr>
-            <w:tcW w:w="2545" w:type="dxa"/>
+            <w:tcW w:w="2693" w:type="dxa"/>
             <w:vAlign w:val="center"/>
           </w:tcPr>
           <w:p>
@@ -2408,26 +1927,6 @@
             <w:proofErr w:type="spellEnd"/>
           </w:p>
         </w:tc>
-        <w:tc>
-          <w:tcPr>
-            <w:tcW w:w="2545" w:type="dxa"/>
-            <w:vAlign w:val="center"/>
-          </w:tcPr>
-          <w:p>
-            <w:pPr>
-              <w:pStyle w:val="af3"/>
-              <w:tabs>
-                <w:tab w:val="left" w:pos="1134"/>
-              </w:tabs>
-              <w:ind w:left="0" w:firstLine="0"/>
-              <w:jc w:val="left"/>
-              <w:rPr>
-                <w:rFonts w:ascii="Cambria" w:hAnsi="Cambria"/>
-                <w:szCs w:val="24"/>
-              </w:rPr>
-            </w:pPr>
-          </w:p>
-        </w:tc>
       </w:tr>
     </w:tbl>
     <w:p>
@@ -2440,6 +1939,239 @@
           <w:sz w:val="28"/>
         </w:rPr>
       </w:pPr>
+    </w:p>
+    <w:p>
+      <w:pPr>
+        <w:rPr>
+          <w:rFonts w:ascii="Cambria" w:hAnsi="Cambria"/>
+          <w:szCs w:val="24"/>
+        </w:rPr>
+      </w:pPr>
+      <w:bookmarkStart w:id="0" w:name="_GoBack"/>
+      <w:r>
+        <w:rPr>
+          <w:rFonts w:ascii="Cambria" w:hAnsi="Cambria"/>
+          <w:szCs w:val="24"/>
+        </w:rPr>
+        <w:t>Соединение блока «</w:t>
+      </w:r>
+      <w:r>
+        <w:rPr>
+          <w:rFonts w:ascii="Cambria" w:hAnsi="Cambria"/>
+          <w:szCs w:val="24"/>
+          <w:lang w:val="en-US"/>
+        </w:rPr>
+        <w:t>HS</w:t>
+      </w:r>
+      <w:r>
+        <w:rPr>
+          <w:rFonts w:ascii="Cambria" w:hAnsi="Cambria"/>
+          <w:szCs w:val="24"/>
+        </w:rPr>
+        <w:t xml:space="preserve"> –</w:t>
+      </w:r>
+      <w:r>
+        <w:rPr>
+          <w:rFonts w:ascii="Cambria" w:hAnsi="Cambria"/>
+          <w:szCs w:val="24"/>
+        </w:rPr>
+        <w:t xml:space="preserve"> Бак со свободным уровнем» с другими блоками библиотеки происходит с помощью блока «</w:t>
+      </w:r>
+      <w:r>
+        <w:rPr>
+          <w:rFonts w:ascii="Cambria" w:hAnsi="Cambria"/>
+          <w:szCs w:val="24"/>
+          <w:lang w:val="en-US"/>
+        </w:rPr>
+        <w:t>HS</w:t>
+      </w:r>
+      <w:r>
+        <w:rPr>
+          <w:rFonts w:ascii="Cambria" w:hAnsi="Cambria"/>
+          <w:szCs w:val="24"/>
+        </w:rPr>
+        <w:t xml:space="preserve"> </w:t>
+      </w:r>
+      <w:r>
+        <w:rPr>
+          <w:rFonts w:ascii="Cambria" w:hAnsi="Cambria"/>
+          <w:szCs w:val="24"/>
+        </w:rPr>
+        <w:t>–</w:t>
+      </w:r>
+      <w:r>
+        <w:rPr>
+          <w:rFonts w:ascii="Cambria" w:hAnsi="Cambria"/>
+          <w:szCs w:val="24"/>
+        </w:rPr>
+        <w:t xml:space="preserve"> </w:t>
+      </w:r>
+      <w:r>
+        <w:rPr>
+          <w:rFonts w:ascii="Cambria" w:hAnsi="Cambria"/>
+          <w:szCs w:val="24"/>
+        </w:rPr>
+        <w:t>Узел компенсатора».</w:t>
+      </w:r>
+    </w:p>
+    <w:bookmarkEnd w:id="0"/>
+    <w:p>
+      <w:pPr>
+        <w:rPr>
+          <w:rFonts w:ascii="Cambria" w:hAnsi="Cambria"/>
+          <w:szCs w:val="24"/>
+        </w:rPr>
+      </w:pPr>
+      <w:r>
+        <w:rPr>
+          <w:rFonts w:ascii="Cambria" w:hAnsi="Cambria"/>
+          <w:szCs w:val="24"/>
+        </w:rPr>
+        <w:t>В качестве дополнительных элементов на блок «</w:t>
+      </w:r>
+      <w:r>
+        <w:rPr>
+          <w:rFonts w:ascii="Cambria" w:hAnsi="Cambria"/>
+          <w:szCs w:val="24"/>
+          <w:lang w:val="en-US"/>
+        </w:rPr>
+        <w:t>HS</w:t>
+      </w:r>
+      <w:r>
+        <w:rPr>
+          <w:rFonts w:ascii="Cambria" w:hAnsi="Cambria"/>
+          <w:szCs w:val="24"/>
+        </w:rPr>
+        <w:t xml:space="preserve"> </w:t>
+      </w:r>
+      <w:r>
+        <w:rPr>
+          <w:rFonts w:ascii="Cambria" w:hAnsi="Cambria"/>
+          <w:szCs w:val="24"/>
+        </w:rPr>
+        <w:t>–</w:t>
+      </w:r>
+      <w:r>
+        <w:rPr>
+          <w:rFonts w:ascii="Cambria" w:hAnsi="Cambria"/>
+          <w:szCs w:val="24"/>
+        </w:rPr>
+        <w:t xml:space="preserve"> </w:t>
+      </w:r>
+      <w:r>
+        <w:rPr>
+          <w:rFonts w:ascii="Cambria" w:hAnsi="Cambria"/>
+          <w:szCs w:val="24"/>
+        </w:rPr>
+        <w:t>Бак со свободным уровнем</w:t>
+      </w:r>
+      <w:r>
+        <w:rPr>
+          <w:rFonts w:ascii="Cambria" w:hAnsi="Cambria"/>
+          <w:szCs w:val="24"/>
+        </w:rPr>
+        <w:t>»</w:t>
+      </w:r>
+      <w:r>
+        <w:rPr>
+          <w:rFonts w:ascii="Cambria" w:hAnsi="Cambria"/>
+          <w:szCs w:val="24"/>
+        </w:rPr>
+        <w:t xml:space="preserve"> могут быть установлены следующие блоки (при этом блок «</w:t>
+      </w:r>
+      <w:r>
+        <w:rPr>
+          <w:rFonts w:ascii="Cambria" w:hAnsi="Cambria"/>
+          <w:szCs w:val="24"/>
+          <w:lang w:val="en-US"/>
+        </w:rPr>
+        <w:t>HS</w:t>
+      </w:r>
+      <w:r>
+        <w:rPr>
+          <w:rFonts w:ascii="Cambria" w:hAnsi="Cambria"/>
+          <w:szCs w:val="24"/>
+        </w:rPr>
+        <w:t xml:space="preserve"> </w:t>
+      </w:r>
+      <w:r>
+        <w:rPr>
+          <w:rFonts w:ascii="Cambria" w:hAnsi="Cambria"/>
+          <w:szCs w:val="24"/>
+        </w:rPr>
+        <w:t>–</w:t>
+      </w:r>
+      <w:r>
+        <w:rPr>
+          <w:rFonts w:ascii="Cambria" w:hAnsi="Cambria"/>
+          <w:szCs w:val="24"/>
+        </w:rPr>
+        <w:t xml:space="preserve"> </w:t>
+      </w:r>
+      <w:r>
+        <w:rPr>
+          <w:rFonts w:ascii="Cambria" w:hAnsi="Cambria"/>
+          <w:szCs w:val="24"/>
+        </w:rPr>
+        <w:t>Бак со свободным уровнем</w:t>
+      </w:r>
+      <w:r>
+        <w:rPr>
+          <w:rFonts w:ascii="Cambria" w:hAnsi="Cambria"/>
+          <w:szCs w:val="24"/>
+        </w:rPr>
+        <w:t>» будет родительским, а дополнительно установленные блоки – дочерними):</w:t>
+      </w:r>
+    </w:p>
+    <w:p>
+      <w:pPr>
+        <w:pStyle w:val="af3"/>
+        <w:numPr>
+          <w:ilvl w:val="0"/>
+          <w:numId w:val="49"/>
+        </w:numPr>
+        <w:rPr>
+          <w:rFonts w:ascii="Cambria" w:hAnsi="Cambria"/>
+          <w:szCs w:val="24"/>
+          <w:lang w:val="en-US"/>
+        </w:rPr>
+      </w:pPr>
+      <w:r>
+        <w:rPr>
+          <w:rFonts w:ascii="Cambria" w:hAnsi="Cambria"/>
+          <w:szCs w:val="24"/>
+        </w:rPr>
+        <w:t>«</w:t>
+      </w:r>
+      <w:r>
+        <w:rPr>
+          <w:rFonts w:ascii="Cambria" w:hAnsi="Cambria"/>
+          <w:szCs w:val="24"/>
+          <w:lang w:val="en-US"/>
+        </w:rPr>
+        <w:t xml:space="preserve">HS – </w:t>
+      </w:r>
+      <w:r>
+        <w:rPr>
+          <w:rFonts w:ascii="Cambria" w:hAnsi="Cambria"/>
+          <w:szCs w:val="24"/>
+        </w:rPr>
+        <w:t>Узел компенсатора</w:t>
+      </w:r>
+      <w:r>
+        <w:rPr>
+          <w:rFonts w:ascii="Cambria" w:hAnsi="Cambria"/>
+          <w:szCs w:val="24"/>
+        </w:rPr>
+        <w:t>»</w:t>
+      </w:r>
+      <w:r>
+        <w:rPr>
+          <w:rFonts w:ascii="Cambria" w:hAnsi="Cambria"/>
+          <w:szCs w:val="24"/>
+        </w:rPr>
+        <w:t>.</w:t>
+      </w:r>
     </w:p>
     <w:sectPr>
       <w:headerReference w:type="default" r:id="rId10"/>
@@ -4234,6 +3966,119 @@
     </w:lvl>
   </w:abstractNum>
   <w:abstractNum w:abstractNumId="24" w15:restartNumberingAfterBreak="0">
+    <w:nsid w:val="3A0D4BE8"/>
+    <w:multiLevelType w:val="hybridMultilevel"/>
+    <w:tmpl w:val="7436D6D6"/>
+    <w:lvl w:ilvl="0" w:tplc="04190001">
+      <w:start w:val="1"/>
+      <w:numFmt w:val="bullet"/>
+      <w:lvlText w:val=""/>
+      <w:lvlJc w:val="left"/>
+      <w:pPr>
+        <w:ind w:left="1429" w:hanging="360"/>
+      </w:pPr>
+      <w:rPr>
+        <w:rFonts w:ascii="Symbol" w:hAnsi="Symbol" w:hint="default"/>
+      </w:rPr>
+    </w:lvl>
+    <w:lvl w:ilvl="1" w:tplc="04190003" w:tentative="1">
+      <w:start w:val="1"/>
+      <w:numFmt w:val="bullet"/>
+      <w:lvlText w:val="o"/>
+      <w:lvlJc w:val="left"/>
+      <w:pPr>
+        <w:ind w:left="2149" w:hanging="360"/>
+      </w:pPr>
+      <w:rPr>
+        <w:rFonts w:ascii="Courier New" w:hAnsi="Courier New" w:cs="Courier New" w:hint="default"/>
+      </w:rPr>
+    </w:lvl>
+    <w:lvl w:ilvl="2" w:tplc="04190005" w:tentative="1">
+      <w:start w:val="1"/>
+      <w:numFmt w:val="bullet"/>
+      <w:lvlText w:val=""/>
+      <w:lvlJc w:val="left"/>
+      <w:pPr>
+        <w:ind w:left="2869" w:hanging="360"/>
+      </w:pPr>
+      <w:rPr>
+        <w:rFonts w:ascii="Wingdings" w:hAnsi="Wingdings" w:hint="default"/>
+      </w:rPr>
+    </w:lvl>
+    <w:lvl w:ilvl="3" w:tplc="04190001" w:tentative="1">
+      <w:start w:val="1"/>
+      <w:numFmt w:val="bullet"/>
+      <w:lvlText w:val=""/>
+      <w:lvlJc w:val="left"/>
+      <w:pPr>
+        <w:ind w:left="3589" w:hanging="360"/>
+      </w:pPr>
+      <w:rPr>
+        <w:rFonts w:ascii="Symbol" w:hAnsi="Symbol" w:hint="default"/>
+      </w:rPr>
+    </w:lvl>
+    <w:lvl w:ilvl="4" w:tplc="04190003" w:tentative="1">
+      <w:start w:val="1"/>
+      <w:numFmt w:val="bullet"/>
+      <w:lvlText w:val="o"/>
+      <w:lvlJc w:val="left"/>
+      <w:pPr>
+        <w:ind w:left="4309" w:hanging="360"/>
+      </w:pPr>
+      <w:rPr>
+        <w:rFonts w:ascii="Courier New" w:hAnsi="Courier New" w:cs="Courier New" w:hint="default"/>
+      </w:rPr>
+    </w:lvl>
+    <w:lvl w:ilvl="5" w:tplc="04190005" w:tentative="1">
+      <w:start w:val="1"/>
+      <w:numFmt w:val="bullet"/>
+      <w:lvlText w:val=""/>
+      <w:lvlJc w:val="left"/>
+      <w:pPr>
+        <w:ind w:left="5029" w:hanging="360"/>
+      </w:pPr>
+      <w:rPr>
+        <w:rFonts w:ascii="Wingdings" w:hAnsi="Wingdings" w:hint="default"/>
+      </w:rPr>
+    </w:lvl>
+    <w:lvl w:ilvl="6" w:tplc="04190001" w:tentative="1">
+      <w:start w:val="1"/>
+      <w:numFmt w:val="bullet"/>
+      <w:lvlText w:val=""/>
+      <w:lvlJc w:val="left"/>
+      <w:pPr>
+        <w:ind w:left="5749" w:hanging="360"/>
+      </w:pPr>
+      <w:rPr>
+        <w:rFonts w:ascii="Symbol" w:hAnsi="Symbol" w:hint="default"/>
+      </w:rPr>
+    </w:lvl>
+    <w:lvl w:ilvl="7" w:tplc="04190003" w:tentative="1">
+      <w:start w:val="1"/>
+      <w:numFmt w:val="bullet"/>
+      <w:lvlText w:val="o"/>
+      <w:lvlJc w:val="left"/>
+      <w:pPr>
+        <w:ind w:left="6469" w:hanging="360"/>
+      </w:pPr>
+      <w:rPr>
+        <w:rFonts w:ascii="Courier New" w:hAnsi="Courier New" w:cs="Courier New" w:hint="default"/>
+      </w:rPr>
+    </w:lvl>
+    <w:lvl w:ilvl="8" w:tplc="04190005" w:tentative="1">
+      <w:start w:val="1"/>
+      <w:numFmt w:val="bullet"/>
+      <w:lvlText w:val=""/>
+      <w:lvlJc w:val="left"/>
+      <w:pPr>
+        <w:ind w:left="7189" w:hanging="360"/>
+      </w:pPr>
+      <w:rPr>
+        <w:rFonts w:ascii="Wingdings" w:hAnsi="Wingdings" w:hint="default"/>
+      </w:rPr>
+    </w:lvl>
+  </w:abstractNum>
+  <w:abstractNum w:abstractNumId="25" w15:restartNumberingAfterBreak="0">
     <w:nsid w:val="3A2B4121"/>
     <w:multiLevelType w:val="hybridMultilevel"/>
     <w:tmpl w:val="C3682780"/>
@@ -4319,7 +4164,7 @@
       </w:pPr>
     </w:lvl>
   </w:abstractNum>
-  <w:abstractNum w:abstractNumId="25" w15:restartNumberingAfterBreak="0">
+  <w:abstractNum w:abstractNumId="26" w15:restartNumberingAfterBreak="0">
     <w:nsid w:val="4013650A"/>
     <w:multiLevelType w:val="hybridMultilevel"/>
     <w:tmpl w:val="F2E60B20"/>
@@ -4435,7 +4280,7 @@
       </w:pPr>
     </w:lvl>
   </w:abstractNum>
-  <w:abstractNum w:abstractNumId="26" w15:restartNumberingAfterBreak="0">
+  <w:abstractNum w:abstractNumId="27" w15:restartNumberingAfterBreak="0">
     <w:nsid w:val="45CE2B86"/>
     <w:multiLevelType w:val="multilevel"/>
     <w:tmpl w:val="27880D40"/>
@@ -4576,7 +4421,7 @@
       </w:rPr>
     </w:lvl>
   </w:abstractNum>
-  <w:abstractNum w:abstractNumId="27" w15:restartNumberingAfterBreak="0">
+  <w:abstractNum w:abstractNumId="28" w15:restartNumberingAfterBreak="0">
     <w:nsid w:val="49767A2E"/>
     <w:multiLevelType w:val="multilevel"/>
     <w:tmpl w:val="68EE10FC"/>
@@ -4689,7 +4534,7 @@
       </w:pPr>
     </w:lvl>
   </w:abstractNum>
-  <w:abstractNum w:abstractNumId="28" w15:restartNumberingAfterBreak="0">
+  <w:abstractNum w:abstractNumId="29" w15:restartNumberingAfterBreak="0">
     <w:nsid w:val="4B82079F"/>
     <w:multiLevelType w:val="hybridMultilevel"/>
     <w:tmpl w:val="297ABB8C"/>
@@ -4829,7 +4674,7 @@
       </w:rPr>
     </w:lvl>
   </w:abstractNum>
-  <w:abstractNum w:abstractNumId="29" w15:restartNumberingAfterBreak="0">
+  <w:abstractNum w:abstractNumId="30" w15:restartNumberingAfterBreak="0">
     <w:nsid w:val="4EC401E6"/>
     <w:multiLevelType w:val="multilevel"/>
     <w:tmpl w:val="F8184942"/>
@@ -4970,7 +4815,7 @@
       </w:rPr>
     </w:lvl>
   </w:abstractNum>
-  <w:abstractNum w:abstractNumId="30" w15:restartNumberingAfterBreak="0">
+  <w:abstractNum w:abstractNumId="31" w15:restartNumberingAfterBreak="0">
     <w:nsid w:val="522523B2"/>
     <w:multiLevelType w:val="hybridMultilevel"/>
     <w:tmpl w:val="816E0276"/>
@@ -5086,7 +4931,7 @@
       </w:pPr>
     </w:lvl>
   </w:abstractNum>
-  <w:abstractNum w:abstractNumId="31" w15:restartNumberingAfterBreak="0">
+  <w:abstractNum w:abstractNumId="32" w15:restartNumberingAfterBreak="0">
     <w:nsid w:val="548069C9"/>
     <w:multiLevelType w:val="multilevel"/>
     <w:tmpl w:val="EFE4C58C"/>
@@ -5172,7 +5017,7 @@
       </w:pPr>
     </w:lvl>
   </w:abstractNum>
-  <w:abstractNum w:abstractNumId="32" w15:restartNumberingAfterBreak="0">
+  <w:abstractNum w:abstractNumId="33" w15:restartNumberingAfterBreak="0">
     <w:nsid w:val="54A32A9B"/>
     <w:multiLevelType w:val="multilevel"/>
     <w:tmpl w:val="AFEEE84A"/>
@@ -5262,7 +5107,7 @@
       </w:pPr>
     </w:lvl>
   </w:abstractNum>
-  <w:abstractNum w:abstractNumId="33" w15:restartNumberingAfterBreak="0">
+  <w:abstractNum w:abstractNumId="34" w15:restartNumberingAfterBreak="0">
     <w:nsid w:val="584D581E"/>
     <w:multiLevelType w:val="hybridMultilevel"/>
     <w:tmpl w:val="59F69B72"/>
@@ -5378,7 +5223,7 @@
       </w:pPr>
     </w:lvl>
   </w:abstractNum>
-  <w:abstractNum w:abstractNumId="34" w15:restartNumberingAfterBreak="0">
+  <w:abstractNum w:abstractNumId="35" w15:restartNumberingAfterBreak="0">
     <w:nsid w:val="5988037F"/>
     <w:multiLevelType w:val="hybridMultilevel"/>
     <w:tmpl w:val="A5AAF778"/>
@@ -5491,7 +5336,7 @@
       </w:pPr>
     </w:lvl>
   </w:abstractNum>
-  <w:abstractNum w:abstractNumId="35" w15:restartNumberingAfterBreak="0">
+  <w:abstractNum w:abstractNumId="36" w15:restartNumberingAfterBreak="0">
     <w:nsid w:val="5D7358EF"/>
     <w:multiLevelType w:val="hybridMultilevel"/>
     <w:tmpl w:val="334C4688"/>
@@ -5604,7 +5449,7 @@
       </w:pPr>
     </w:lvl>
   </w:abstractNum>
-  <w:abstractNum w:abstractNumId="36" w15:restartNumberingAfterBreak="0">
+  <w:abstractNum w:abstractNumId="37" w15:restartNumberingAfterBreak="0">
     <w:nsid w:val="665B6E52"/>
     <w:multiLevelType w:val="multilevel"/>
     <w:tmpl w:val="297ABB8C"/>
@@ -5744,7 +5589,7 @@
       </w:rPr>
     </w:lvl>
   </w:abstractNum>
-  <w:abstractNum w:abstractNumId="37" w15:restartNumberingAfterBreak="0">
+  <w:abstractNum w:abstractNumId="38" w15:restartNumberingAfterBreak="0">
     <w:nsid w:val="6A9A6DA5"/>
     <w:multiLevelType w:val="hybridMultilevel"/>
     <w:tmpl w:val="3C1692F4"/>
@@ -5860,7 +5705,7 @@
       </w:pPr>
     </w:lvl>
   </w:abstractNum>
-  <w:abstractNum w:abstractNumId="38" w15:restartNumberingAfterBreak="0">
+  <w:abstractNum w:abstractNumId="39" w15:restartNumberingAfterBreak="0">
     <w:nsid w:val="6D8A1AA9"/>
     <w:multiLevelType w:val="multilevel"/>
     <w:tmpl w:val="EF46D224"/>
@@ -5973,7 +5818,7 @@
       </w:rPr>
     </w:lvl>
   </w:abstractNum>
-  <w:abstractNum w:abstractNumId="39" w15:restartNumberingAfterBreak="0">
+  <w:abstractNum w:abstractNumId="40" w15:restartNumberingAfterBreak="0">
     <w:nsid w:val="78522544"/>
     <w:multiLevelType w:val="hybridMultilevel"/>
     <w:tmpl w:val="BEE27854"/>
@@ -6113,7 +5958,7 @@
       </w:rPr>
     </w:lvl>
   </w:abstractNum>
-  <w:abstractNum w:abstractNumId="40" w15:restartNumberingAfterBreak="0">
+  <w:abstractNum w:abstractNumId="41" w15:restartNumberingAfterBreak="0">
     <w:nsid w:val="78C43E4A"/>
     <w:multiLevelType w:val="hybridMultilevel"/>
     <w:tmpl w:val="B1DCCD54"/>
@@ -6226,7 +6071,7 @@
       </w:pPr>
     </w:lvl>
   </w:abstractNum>
-  <w:abstractNum w:abstractNumId="41" w15:restartNumberingAfterBreak="0">
+  <w:abstractNum w:abstractNumId="42" w15:restartNumberingAfterBreak="0">
     <w:nsid w:val="7B926CBB"/>
     <w:multiLevelType w:val="multilevel"/>
     <w:tmpl w:val="44BA0D78"/>
@@ -6339,7 +6184,7 @@
       </w:pPr>
     </w:lvl>
   </w:abstractNum>
-  <w:abstractNum w:abstractNumId="42" w15:restartNumberingAfterBreak="0">
+  <w:abstractNum w:abstractNumId="43" w15:restartNumberingAfterBreak="0">
     <w:nsid w:val="7C517AC9"/>
     <w:multiLevelType w:val="hybridMultilevel"/>
     <w:tmpl w:val="67801802"/>
@@ -6479,7 +6324,7 @@
       </w:rPr>
     </w:lvl>
   </w:abstractNum>
-  <w:abstractNum w:abstractNumId="43" w15:restartNumberingAfterBreak="0">
+  <w:abstractNum w:abstractNumId="44" w15:restartNumberingAfterBreak="0">
     <w:nsid w:val="7ED15CD2"/>
     <w:multiLevelType w:val="hybridMultilevel"/>
     <w:tmpl w:val="68EE10FC"/>
@@ -6592,7 +6437,7 @@
       </w:pPr>
     </w:lvl>
   </w:abstractNum>
-  <w:abstractNum w:abstractNumId="44" w15:restartNumberingAfterBreak="0">
+  <w:abstractNum w:abstractNumId="45" w15:restartNumberingAfterBreak="0">
     <w:nsid w:val="7EDC02C5"/>
     <w:multiLevelType w:val="hybridMultilevel"/>
     <w:tmpl w:val="7FDED26C"/>
@@ -6705,7 +6550,7 @@
       </w:rPr>
     </w:lvl>
   </w:abstractNum>
-  <w:abstractNum w:abstractNumId="45" w15:restartNumberingAfterBreak="0">
+  <w:abstractNum w:abstractNumId="46" w15:restartNumberingAfterBreak="0">
     <w:nsid w:val="7F3849E4"/>
     <w:multiLevelType w:val="hybridMultilevel"/>
     <w:tmpl w:val="0284D7D6"/>
@@ -6795,19 +6640,19 @@
     </w:lvl>
   </w:abstractNum>
   <w:num w:numId="1">
-    <w:abstractNumId w:val="32"/>
+    <w:abstractNumId w:val="33"/>
   </w:num>
   <w:num w:numId="2">
-    <w:abstractNumId w:val="29"/>
+    <w:abstractNumId w:val="30"/>
   </w:num>
   <w:num w:numId="3">
-    <w:abstractNumId w:val="24"/>
+    <w:abstractNumId w:val="25"/>
   </w:num>
   <w:num w:numId="4">
     <w:abstractNumId w:val="17"/>
   </w:num>
   <w:num w:numId="5">
-    <w:abstractNumId w:val="44"/>
+    <w:abstractNumId w:val="45"/>
   </w:num>
   <w:num w:numId="6">
     <w:abstractNumId w:val="9"/>
@@ -6840,31 +6685,31 @@
     <w:abstractNumId w:val="0"/>
   </w:num>
   <w:num w:numId="16">
-    <w:abstractNumId w:val="39"/>
+    <w:abstractNumId w:val="40"/>
   </w:num>
   <w:num w:numId="17">
-    <w:abstractNumId w:val="28"/>
+    <w:abstractNumId w:val="29"/>
   </w:num>
   <w:num w:numId="18">
-    <w:abstractNumId w:val="36"/>
+    <w:abstractNumId w:val="37"/>
   </w:num>
   <w:num w:numId="19">
-    <w:abstractNumId w:val="42"/>
+    <w:abstractNumId w:val="43"/>
   </w:num>
   <w:num w:numId="20">
-    <w:abstractNumId w:val="30"/>
+    <w:abstractNumId w:val="31"/>
   </w:num>
   <w:num w:numId="21">
-    <w:abstractNumId w:val="33"/>
+    <w:abstractNumId w:val="34"/>
   </w:num>
   <w:num w:numId="22">
-    <w:abstractNumId w:val="29"/>
+    <w:abstractNumId w:val="30"/>
   </w:num>
   <w:num w:numId="23">
     <w:abstractNumId w:val="19"/>
   </w:num>
   <w:num w:numId="24">
-    <w:abstractNumId w:val="37"/>
+    <w:abstractNumId w:val="38"/>
   </w:num>
   <w:num w:numId="25">
     <w:abstractNumId w:val="10"/>
@@ -6873,25 +6718,25 @@
     <w:abstractNumId w:val="22"/>
   </w:num>
   <w:num w:numId="27">
-    <w:abstractNumId w:val="26"/>
+    <w:abstractNumId w:val="27"/>
   </w:num>
   <w:num w:numId="28">
-    <w:abstractNumId w:val="26"/>
+    <w:abstractNumId w:val="27"/>
   </w:num>
   <w:num w:numId="29">
     <w:abstractNumId w:val="18"/>
   </w:num>
   <w:num w:numId="30">
-    <w:abstractNumId w:val="31"/>
+    <w:abstractNumId w:val="32"/>
   </w:num>
   <w:num w:numId="31">
-    <w:abstractNumId w:val="38"/>
+    <w:abstractNumId w:val="39"/>
   </w:num>
   <w:num w:numId="32">
     <w:abstractNumId w:val="21"/>
   </w:num>
   <w:num w:numId="33">
-    <w:abstractNumId w:val="25"/>
+    <w:abstractNumId w:val="26"/>
   </w:num>
   <w:num w:numId="34">
     <w:abstractNumId w:val="13"/>
@@ -6903,28 +6748,28 @@
     <w:abstractNumId w:val="15"/>
   </w:num>
   <w:num w:numId="37">
-    <w:abstractNumId w:val="41"/>
+    <w:abstractNumId w:val="42"/>
   </w:num>
   <w:num w:numId="38">
-    <w:abstractNumId w:val="43"/>
+    <w:abstractNumId w:val="44"/>
   </w:num>
   <w:num w:numId="39">
-    <w:abstractNumId w:val="27"/>
+    <w:abstractNumId w:val="28"/>
   </w:num>
   <w:num w:numId="40">
     <w:abstractNumId w:val="14"/>
   </w:num>
   <w:num w:numId="41">
-    <w:abstractNumId w:val="40"/>
+    <w:abstractNumId w:val="41"/>
   </w:num>
   <w:num w:numId="42">
-    <w:abstractNumId w:val="35"/>
+    <w:abstractNumId w:val="36"/>
   </w:num>
   <w:num w:numId="43">
     <w:abstractNumId w:val="12"/>
   </w:num>
   <w:num w:numId="44">
-    <w:abstractNumId w:val="34"/>
+    <w:abstractNumId w:val="35"/>
   </w:num>
   <w:num w:numId="45">
     <w:abstractNumId w:val="23"/>
@@ -6933,10 +6778,13 @@
     <w:abstractNumId w:val="11"/>
   </w:num>
   <w:num w:numId="47">
-    <w:abstractNumId w:val="45"/>
+    <w:abstractNumId w:val="46"/>
   </w:num>
   <w:num w:numId="48">
     <w:abstractNumId w:val="20"/>
+  </w:num>
+  <w:num w:numId="49">
+    <w:abstractNumId w:val="24"/>
   </w:num>
 </w:numbering>
 </file>

--- a/hs/2512.docx
+++ b/hs/2512.docx
@@ -8,8 +8,8 @@
         <w:tblLook w:val="04A0" w:firstRow="1" w:lastRow="0" w:firstColumn="1" w:lastColumn="0" w:noHBand="0" w:noVBand="1"/>
       </w:tblPr>
       <w:tblGrid>
-        <w:gridCol w:w="2389"/>
-        <w:gridCol w:w="7249"/>
+        <w:gridCol w:w="2388"/>
+        <w:gridCol w:w="7250"/>
       </w:tblGrid>
       <w:tr>
         <w:tc>
@@ -25,10 +25,17 @@
               <w:jc w:val="center"/>
               <w:rPr>
                 <w:rFonts w:ascii="Cambria" w:hAnsi="Cambria"/>
-                <w:szCs w:val="24"/>
+                <w:b/>
+                <w:sz w:val="36"/>
+                <w:szCs w:val="36"/>
               </w:rPr>
             </w:pPr>
             <w:r>
+              <w:rPr>
+                <w:b/>
+                <w:sz w:val="36"/>
+                <w:szCs w:val="36"/>
+              </w:rPr>
               <w:object w:dxaOrig="432" w:dyaOrig="360">
                 <v:shapetype id="_x0000_t75" coordsize="21600,21600" o:spt="75" o:preferrelative="t" path="m@4@5l@4@11@9@11@9@5xe" filled="f" stroked="f">
                   <v:stroke joinstyle="miter"/>
@@ -52,7 +59,7 @@
                 <v:shape id="_x0000_i1025" type="#_x0000_t75" style="width:21.75pt;height:18pt" o:ole="">
                   <v:imagedata r:id="rId7" o:title=""/>
                 </v:shape>
-                <o:OLEObject Type="Embed" ProgID="PBrush" ShapeID="_x0000_i1025" DrawAspect="Content" ObjectID="_1501666621" r:id="rId8"/>
+                <o:OLEObject Type="Embed" ProgID="PBrush" ShapeID="_x0000_i1025" DrawAspect="Content" ObjectID="_1504962674" r:id="rId8"/>
               </w:object>
             </w:r>
           </w:p>
@@ -66,12 +73,15 @@
               <w:ind w:firstLine="0"/>
               <w:rPr>
                 <w:rFonts w:ascii="Cambria" w:hAnsi="Cambria"/>
-                <w:szCs w:val="24"/>
+                <w:b/>
+                <w:sz w:val="36"/>
+                <w:szCs w:val="36"/>
               </w:rPr>
             </w:pPr>
             <w:r>
               <w:rPr>
                 <w:rFonts w:ascii="Cambria" w:hAnsi="Cambria"/>
+                <w:b/>
                 <w:color w:val="0000CC"/>
                 <w:sz w:val="36"/>
                 <w:szCs w:val="36"/>
@@ -82,6 +92,7 @@
             <w:r>
               <w:rPr>
                 <w:rFonts w:ascii="Cambria" w:hAnsi="Cambria"/>
+                <w:b/>
                 <w:color w:val="0000CC"/>
                 <w:sz w:val="36"/>
                 <w:szCs w:val="36"/>
@@ -91,6 +102,7 @@
             <w:r>
               <w:rPr>
                 <w:rFonts w:ascii="Cambria" w:hAnsi="Cambria"/>
+                <w:b/>
                 <w:color w:val="0000CC"/>
                 <w:sz w:val="36"/>
                 <w:szCs w:val="36"/>
@@ -100,6 +112,7 @@
             <w:r>
               <w:rPr>
                 <w:rFonts w:ascii="Cambria" w:hAnsi="Cambria"/>
+                <w:b/>
                 <w:color w:val="0000CC"/>
                 <w:sz w:val="36"/>
                 <w:szCs w:val="36"/>
@@ -109,6 +122,7 @@
             <w:r>
               <w:rPr>
                 <w:rFonts w:ascii="Cambria" w:hAnsi="Cambria"/>
+                <w:b/>
                 <w:color w:val="0000CC"/>
                 <w:sz w:val="36"/>
                 <w:szCs w:val="36"/>
@@ -289,7 +303,7 @@
         <w:ind w:firstLine="851"/>
         <w:rPr>
           <w:rFonts w:ascii="Cambria" w:hAnsi="Cambria"/>
-          <w:szCs w:val="24"/>
+          <w:sz w:val="28"/>
         </w:rPr>
       </w:pPr>
     </w:p>
@@ -298,13 +312,13 @@
         <w:ind w:firstLine="851"/>
         <w:rPr>
           <w:rFonts w:ascii="Cambria" w:hAnsi="Cambria"/>
-          <w:szCs w:val="24"/>
+          <w:sz w:val="28"/>
         </w:rPr>
       </w:pPr>
       <w:r>
         <w:rPr>
           <w:rFonts w:ascii="Cambria" w:hAnsi="Cambria"/>
-          <w:szCs w:val="24"/>
+          <w:sz w:val="28"/>
         </w:rPr>
         <w:t>Блок представляет собой модель открытого объема.</w:t>
       </w:r>
@@ -314,23 +328,25 @@
         <w:ind w:firstLine="851"/>
         <w:rPr>
           <w:rFonts w:ascii="Cambria" w:hAnsi="Cambria"/>
-          <w:szCs w:val="24"/>
+          <w:sz w:val="28"/>
         </w:rPr>
       </w:pPr>
+      <w:bookmarkStart w:id="0" w:name="_GoBack"/>
+      <w:bookmarkEnd w:id="0"/>
     </w:p>
     <w:p>
       <w:pPr>
         <w:rPr>
           <w:rFonts w:ascii="Cambria" w:hAnsi="Cambria"/>
           <w:b/>
-          <w:szCs w:val="24"/>
+          <w:sz w:val="28"/>
         </w:rPr>
       </w:pPr>
       <w:r>
         <w:rPr>
           <w:rFonts w:ascii="Cambria" w:hAnsi="Cambria"/>
           <w:b/>
-          <w:szCs w:val="24"/>
+          <w:sz w:val="28"/>
         </w:rPr>
         <w:t>Свойства блока</w:t>
       </w:r>
@@ -338,7 +354,7 @@
         <w:rPr>
           <w:rFonts w:ascii="Cambria" w:hAnsi="Cambria"/>
           <w:b/>
-          <w:szCs w:val="24"/>
+          <w:sz w:val="28"/>
         </w:rPr>
         <w:t xml:space="preserve"> «HS – Бак со свободным уровнем»</w:t>
       </w:r>
@@ -346,7 +362,7 @@
     <w:tbl>
       <w:tblPr>
         <w:tblStyle w:val="a6"/>
-        <w:tblW w:w="7654" w:type="dxa"/>
+        <w:tblW w:w="9360" w:type="dxa"/>
         <w:tblInd w:w="-5" w:type="dxa"/>
         <w:tblBorders>
           <w:top w:val="single" w:sz="4" w:space="0" w:color="auto"/>
@@ -359,13 +375,13 @@
         <w:tblLook w:val="04A0" w:firstRow="1" w:lastRow="0" w:firstColumn="1" w:lastColumn="0" w:noHBand="0" w:noVBand="1"/>
       </w:tblPr>
       <w:tblGrid>
-        <w:gridCol w:w="4961"/>
-        <w:gridCol w:w="2693"/>
+        <w:gridCol w:w="7053"/>
+        <w:gridCol w:w="2307"/>
       </w:tblGrid>
       <w:tr>
         <w:tc>
           <w:tcPr>
-            <w:tcW w:w="4961" w:type="dxa"/>
+            <w:tcW w:w="7053" w:type="dxa"/>
             <w:shd w:val="clear" w:color="auto" w:fill="auto"/>
             <w:vAlign w:val="center"/>
           </w:tcPr>
@@ -383,13 +399,13 @@
               <w:jc w:val="left"/>
               <w:rPr>
                 <w:rFonts w:ascii="Cambria" w:hAnsi="Cambria"/>
-                <w:szCs w:val="24"/>
+                <w:sz w:val="28"/>
               </w:rPr>
             </w:pPr>
             <w:r>
               <w:rPr>
                 <w:rFonts w:ascii="Cambria" w:hAnsi="Cambria"/>
-                <w:szCs w:val="24"/>
+                <w:sz w:val="28"/>
               </w:rPr>
               <w:t>Тепловая связь со стенкой снаружи</w:t>
             </w:r>
@@ -397,7 +413,7 @@
         </w:tc>
         <w:tc>
           <w:tcPr>
-            <w:tcW w:w="2693" w:type="dxa"/>
+            <w:tcW w:w="2307" w:type="dxa"/>
             <w:vAlign w:val="center"/>
           </w:tcPr>
           <w:p>
@@ -410,27 +426,25 @@
               <w:jc w:val="left"/>
               <w:rPr>
                 <w:rFonts w:ascii="Cambria" w:hAnsi="Cambria"/>
-                <w:szCs w:val="24"/>
+                <w:sz w:val="28"/>
                 <w:lang w:val="en-US"/>
               </w:rPr>
             </w:pPr>
-            <w:proofErr w:type="spellStart"/>
             <w:r>
               <w:rPr>
                 <w:rFonts w:ascii="Cambria" w:hAnsi="Cambria"/>
-                <w:szCs w:val="24"/>
+                <w:sz w:val="28"/>
                 <w:lang w:val="en-US"/>
               </w:rPr>
               <w:t>isHeatOut</w:t>
             </w:r>
-            <w:proofErr w:type="spellEnd"/>
           </w:p>
         </w:tc>
       </w:tr>
       <w:tr>
         <w:tc>
           <w:tcPr>
-            <w:tcW w:w="4961" w:type="dxa"/>
+            <w:tcW w:w="7053" w:type="dxa"/>
             <w:shd w:val="clear" w:color="auto" w:fill="auto"/>
             <w:vAlign w:val="center"/>
           </w:tcPr>
@@ -448,13 +462,13 @@
               <w:jc w:val="left"/>
               <w:rPr>
                 <w:rFonts w:ascii="Cambria" w:hAnsi="Cambria"/>
-                <w:szCs w:val="24"/>
+                <w:sz w:val="28"/>
               </w:rPr>
             </w:pPr>
             <w:r>
               <w:rPr>
                 <w:rFonts w:ascii="Cambria" w:hAnsi="Cambria"/>
-                <w:szCs w:val="24"/>
+                <w:sz w:val="28"/>
               </w:rPr>
               <w:t>Давление над поверхностью, Па</w:t>
             </w:r>
@@ -462,7 +476,7 @@
         </w:tc>
         <w:tc>
           <w:tcPr>
-            <w:tcW w:w="2693" w:type="dxa"/>
+            <w:tcW w:w="2307" w:type="dxa"/>
             <w:vAlign w:val="center"/>
           </w:tcPr>
           <w:p>
@@ -475,14 +489,14 @@
               <w:jc w:val="left"/>
               <w:rPr>
                 <w:rFonts w:ascii="Cambria" w:hAnsi="Cambria"/>
-                <w:szCs w:val="24"/>
+                <w:sz w:val="28"/>
                 <w:lang w:val="en-US"/>
               </w:rPr>
             </w:pPr>
             <w:r>
               <w:rPr>
                 <w:rFonts w:ascii="Cambria" w:hAnsi="Cambria"/>
-                <w:szCs w:val="24"/>
+                <w:sz w:val="28"/>
                 <w:lang w:val="en-US"/>
               </w:rPr>
               <w:t>P</w:t>
@@ -493,7 +507,7 @@
       <w:tr>
         <w:tc>
           <w:tcPr>
-            <w:tcW w:w="4961" w:type="dxa"/>
+            <w:tcW w:w="7053" w:type="dxa"/>
             <w:shd w:val="clear" w:color="auto" w:fill="auto"/>
             <w:vAlign w:val="center"/>
           </w:tcPr>
@@ -511,13 +525,13 @@
               <w:jc w:val="left"/>
               <w:rPr>
                 <w:rFonts w:ascii="Cambria" w:hAnsi="Cambria"/>
-                <w:szCs w:val="24"/>
+                <w:sz w:val="28"/>
               </w:rPr>
             </w:pPr>
             <w:r>
               <w:rPr>
                 <w:rFonts w:ascii="Cambria" w:hAnsi="Cambria"/>
-                <w:szCs w:val="24"/>
+                <w:sz w:val="28"/>
               </w:rPr>
               <w:t>Объем бака, м³</w:t>
             </w:r>
@@ -525,7 +539,7 @@
         </w:tc>
         <w:tc>
           <w:tcPr>
-            <w:tcW w:w="2693" w:type="dxa"/>
+            <w:tcW w:w="2307" w:type="dxa"/>
             <w:vAlign w:val="center"/>
           </w:tcPr>
           <w:p>
@@ -538,14 +552,14 @@
               <w:jc w:val="left"/>
               <w:rPr>
                 <w:rFonts w:ascii="Cambria" w:hAnsi="Cambria"/>
-                <w:szCs w:val="24"/>
+                <w:sz w:val="28"/>
                 <w:lang w:val="en-US"/>
               </w:rPr>
             </w:pPr>
             <w:r>
               <w:rPr>
                 <w:rFonts w:ascii="Cambria" w:hAnsi="Cambria"/>
-                <w:szCs w:val="24"/>
+                <w:sz w:val="28"/>
                 <w:lang w:val="en-US"/>
               </w:rPr>
               <w:t>V</w:t>
@@ -556,7 +570,7 @@
       <w:tr>
         <w:tc>
           <w:tcPr>
-            <w:tcW w:w="4961" w:type="dxa"/>
+            <w:tcW w:w="7053" w:type="dxa"/>
             <w:shd w:val="clear" w:color="auto" w:fill="auto"/>
             <w:vAlign w:val="center"/>
           </w:tcPr>
@@ -574,13 +588,13 @@
               <w:jc w:val="left"/>
               <w:rPr>
                 <w:rFonts w:ascii="Cambria" w:hAnsi="Cambria"/>
-                <w:szCs w:val="24"/>
+                <w:sz w:val="28"/>
               </w:rPr>
             </w:pPr>
             <w:r>
               <w:rPr>
                 <w:rFonts w:ascii="Cambria" w:hAnsi="Cambria"/>
-                <w:szCs w:val="24"/>
+                <w:sz w:val="28"/>
               </w:rPr>
               <w:t>Высотная отметка днища, м</w:t>
             </w:r>
@@ -588,7 +602,7 @@
         </w:tc>
         <w:tc>
           <w:tcPr>
-            <w:tcW w:w="2693" w:type="dxa"/>
+            <w:tcW w:w="2307" w:type="dxa"/>
             <w:vAlign w:val="center"/>
           </w:tcPr>
           <w:p>
@@ -601,14 +615,14 @@
               <w:jc w:val="left"/>
               <w:rPr>
                 <w:rFonts w:ascii="Cambria" w:hAnsi="Cambria"/>
-                <w:szCs w:val="24"/>
+                <w:sz w:val="28"/>
                 <w:lang w:val="en-US"/>
               </w:rPr>
             </w:pPr>
             <w:r>
               <w:rPr>
                 <w:rFonts w:ascii="Cambria" w:hAnsi="Cambria"/>
-                <w:szCs w:val="24"/>
+                <w:sz w:val="28"/>
                 <w:lang w:val="en-US"/>
               </w:rPr>
               <w:t>Z</w:t>
@@ -619,7 +633,7 @@
       <w:tr>
         <w:tc>
           <w:tcPr>
-            <w:tcW w:w="4961" w:type="dxa"/>
+            <w:tcW w:w="7053" w:type="dxa"/>
             <w:shd w:val="clear" w:color="auto" w:fill="auto"/>
             <w:vAlign w:val="center"/>
           </w:tcPr>
@@ -637,13 +651,13 @@
               <w:jc w:val="left"/>
               <w:rPr>
                 <w:rFonts w:ascii="Cambria" w:hAnsi="Cambria"/>
-                <w:szCs w:val="24"/>
+                <w:sz w:val="28"/>
               </w:rPr>
             </w:pPr>
             <w:r>
               <w:rPr>
                 <w:rFonts w:ascii="Cambria" w:hAnsi="Cambria"/>
-                <w:szCs w:val="24"/>
+                <w:sz w:val="28"/>
               </w:rPr>
               <w:t>Начальная энтальпия жидкости, Дж/кг</w:t>
             </w:r>
@@ -651,7 +665,7 @@
         </w:tc>
         <w:tc>
           <w:tcPr>
-            <w:tcW w:w="2693" w:type="dxa"/>
+            <w:tcW w:w="2307" w:type="dxa"/>
             <w:vAlign w:val="center"/>
           </w:tcPr>
           <w:p>
@@ -664,14 +678,14 @@
               <w:jc w:val="left"/>
               <w:rPr>
                 <w:rFonts w:ascii="Cambria" w:hAnsi="Cambria"/>
-                <w:szCs w:val="24"/>
+                <w:sz w:val="28"/>
                 <w:lang w:val="en-US"/>
               </w:rPr>
             </w:pPr>
             <w:r>
               <w:rPr>
                 <w:rFonts w:ascii="Cambria" w:hAnsi="Cambria"/>
-                <w:szCs w:val="24"/>
+                <w:sz w:val="28"/>
                 <w:lang w:val="en-US"/>
               </w:rPr>
               <w:t>H0</w:t>
@@ -682,7 +696,7 @@
       <w:tr>
         <w:tc>
           <w:tcPr>
-            <w:tcW w:w="4961" w:type="dxa"/>
+            <w:tcW w:w="7053" w:type="dxa"/>
             <w:shd w:val="clear" w:color="auto" w:fill="auto"/>
             <w:vAlign w:val="center"/>
           </w:tcPr>
@@ -700,28 +714,21 @@
               <w:jc w:val="left"/>
               <w:rPr>
                 <w:rFonts w:ascii="Cambria" w:hAnsi="Cambria"/>
-                <w:szCs w:val="24"/>
+                <w:sz w:val="28"/>
               </w:rPr>
             </w:pPr>
             <w:r>
               <w:rPr>
                 <w:rFonts w:ascii="Cambria" w:hAnsi="Cambria"/>
-                <w:szCs w:val="24"/>
-              </w:rPr>
-              <w:t xml:space="preserve">Начальный объём жидкости, </w:t>
-            </w:r>
-            <w:r>
-              <w:rPr>
-                <w:rFonts w:ascii="Cambria" w:hAnsi="Cambria"/>
-                <w:szCs w:val="24"/>
-              </w:rPr>
-              <w:t>м³</w:t>
+                <w:sz w:val="28"/>
+              </w:rPr>
+              <w:t>Начальный объём жидкости, м³</w:t>
             </w:r>
           </w:p>
         </w:tc>
         <w:tc>
           <w:tcPr>
-            <w:tcW w:w="2693" w:type="dxa"/>
+            <w:tcW w:w="2307" w:type="dxa"/>
             <w:vAlign w:val="center"/>
           </w:tcPr>
           <w:p>
@@ -734,14 +741,14 @@
               <w:jc w:val="left"/>
               <w:rPr>
                 <w:rFonts w:ascii="Cambria" w:hAnsi="Cambria"/>
-                <w:szCs w:val="24"/>
+                <w:sz w:val="28"/>
                 <w:lang w:val="en-US"/>
               </w:rPr>
             </w:pPr>
             <w:r>
               <w:rPr>
                 <w:rFonts w:ascii="Cambria" w:hAnsi="Cambria"/>
-                <w:szCs w:val="24"/>
+                <w:sz w:val="28"/>
                 <w:lang w:val="en-US"/>
               </w:rPr>
               <w:t>V0</w:t>
@@ -752,7 +759,7 @@
       <w:tr>
         <w:tc>
           <w:tcPr>
-            <w:tcW w:w="4961" w:type="dxa"/>
+            <w:tcW w:w="7053" w:type="dxa"/>
             <w:shd w:val="clear" w:color="auto" w:fill="auto"/>
             <w:vAlign w:val="center"/>
           </w:tcPr>
@@ -770,13 +777,13 @@
               <w:jc w:val="left"/>
               <w:rPr>
                 <w:rFonts w:ascii="Cambria" w:hAnsi="Cambria"/>
-                <w:szCs w:val="24"/>
+                <w:sz w:val="28"/>
               </w:rPr>
             </w:pPr>
             <w:r>
               <w:rPr>
                 <w:rFonts w:ascii="Cambria" w:hAnsi="Cambria"/>
-                <w:szCs w:val="24"/>
+                <w:sz w:val="28"/>
               </w:rPr>
               <w:t>Тип геометрии бака</w:t>
             </w:r>
@@ -784,7 +791,7 @@
         </w:tc>
         <w:tc>
           <w:tcPr>
-            <w:tcW w:w="2693" w:type="dxa"/>
+            <w:tcW w:w="2307" w:type="dxa"/>
             <w:vAlign w:val="center"/>
           </w:tcPr>
           <w:p>
@@ -797,27 +804,25 @@
               <w:jc w:val="left"/>
               <w:rPr>
                 <w:rFonts w:ascii="Cambria" w:hAnsi="Cambria"/>
-                <w:szCs w:val="24"/>
+                <w:sz w:val="28"/>
                 <w:lang w:val="en-US"/>
               </w:rPr>
             </w:pPr>
-            <w:proofErr w:type="spellStart"/>
             <w:r>
               <w:rPr>
                 <w:rFonts w:ascii="Cambria" w:hAnsi="Cambria"/>
-                <w:szCs w:val="24"/>
+                <w:sz w:val="28"/>
                 <w:lang w:val="en-US"/>
               </w:rPr>
               <w:t>Geom</w:t>
             </w:r>
-            <w:proofErr w:type="spellEnd"/>
           </w:p>
         </w:tc>
       </w:tr>
       <w:tr>
         <w:tc>
           <w:tcPr>
-            <w:tcW w:w="4961" w:type="dxa"/>
+            <w:tcW w:w="7053" w:type="dxa"/>
             <w:shd w:val="clear" w:color="auto" w:fill="auto"/>
             <w:vAlign w:val="center"/>
           </w:tcPr>
@@ -835,13 +840,13 @@
               <w:jc w:val="left"/>
               <w:rPr>
                 <w:rFonts w:ascii="Cambria" w:hAnsi="Cambria"/>
-                <w:szCs w:val="24"/>
+                <w:sz w:val="28"/>
               </w:rPr>
             </w:pPr>
             <w:r>
               <w:rPr>
                 <w:rFonts w:ascii="Cambria" w:hAnsi="Cambria"/>
-                <w:szCs w:val="24"/>
+                <w:sz w:val="28"/>
               </w:rPr>
               <w:t>Внутренний диаметр, м</w:t>
             </w:r>
@@ -849,7 +854,7 @@
         </w:tc>
         <w:tc>
           <w:tcPr>
-            <w:tcW w:w="2693" w:type="dxa"/>
+            <w:tcW w:w="2307" w:type="dxa"/>
             <w:vAlign w:val="center"/>
           </w:tcPr>
           <w:p>
@@ -862,14 +867,14 @@
               <w:jc w:val="left"/>
               <w:rPr>
                 <w:rFonts w:ascii="Cambria" w:hAnsi="Cambria"/>
-                <w:szCs w:val="24"/>
+                <w:sz w:val="28"/>
                 <w:lang w:val="en-US"/>
               </w:rPr>
             </w:pPr>
             <w:r>
               <w:rPr>
                 <w:rFonts w:ascii="Cambria" w:hAnsi="Cambria"/>
-                <w:szCs w:val="24"/>
+                <w:sz w:val="28"/>
                 <w:lang w:val="en-US"/>
               </w:rPr>
               <w:t>D</w:t>
@@ -880,7 +885,7 @@
       <w:tr>
         <w:tc>
           <w:tcPr>
-            <w:tcW w:w="4961" w:type="dxa"/>
+            <w:tcW w:w="7053" w:type="dxa"/>
             <w:shd w:val="clear" w:color="auto" w:fill="auto"/>
             <w:vAlign w:val="center"/>
           </w:tcPr>
@@ -898,13 +903,13 @@
               <w:jc w:val="left"/>
               <w:rPr>
                 <w:rFonts w:ascii="Cambria" w:hAnsi="Cambria"/>
-                <w:szCs w:val="24"/>
+                <w:sz w:val="28"/>
               </w:rPr>
             </w:pPr>
             <w:r>
               <w:rPr>
                 <w:rFonts w:ascii="Cambria" w:hAnsi="Cambria"/>
-                <w:szCs w:val="24"/>
+                <w:sz w:val="28"/>
                 <w:lang w:val="en-US"/>
               </w:rPr>
               <w:t>L=f(V)</w:t>
@@ -913,7 +918,7 @@
         </w:tc>
         <w:tc>
           <w:tcPr>
-            <w:tcW w:w="2693" w:type="dxa"/>
+            <w:tcW w:w="2307" w:type="dxa"/>
             <w:vAlign w:val="center"/>
           </w:tcPr>
           <w:p>
@@ -926,27 +931,25 @@
               <w:jc w:val="left"/>
               <w:rPr>
                 <w:rFonts w:ascii="Cambria" w:hAnsi="Cambria"/>
-                <w:szCs w:val="24"/>
+                <w:sz w:val="28"/>
                 <w:lang w:val="en-US"/>
               </w:rPr>
             </w:pPr>
-            <w:proofErr w:type="spellStart"/>
             <w:r>
               <w:rPr>
                 <w:rFonts w:ascii="Cambria" w:hAnsi="Cambria"/>
-                <w:szCs w:val="24"/>
+                <w:sz w:val="28"/>
                 <w:lang w:val="en-US"/>
               </w:rPr>
               <w:t>Larr</w:t>
             </w:r>
-            <w:proofErr w:type="spellEnd"/>
           </w:p>
         </w:tc>
       </w:tr>
       <w:tr>
         <w:tc>
           <w:tcPr>
-            <w:tcW w:w="4961" w:type="dxa"/>
+            <w:tcW w:w="7053" w:type="dxa"/>
             <w:shd w:val="clear" w:color="auto" w:fill="auto"/>
             <w:vAlign w:val="center"/>
           </w:tcPr>
@@ -964,13 +967,13 @@
               <w:jc w:val="left"/>
               <w:rPr>
                 <w:rFonts w:ascii="Cambria" w:hAnsi="Cambria"/>
-                <w:szCs w:val="24"/>
+                <w:sz w:val="28"/>
               </w:rPr>
             </w:pPr>
             <w:r>
               <w:rPr>
                 <w:rFonts w:ascii="Cambria" w:hAnsi="Cambria"/>
-                <w:szCs w:val="24"/>
+                <w:sz w:val="28"/>
               </w:rPr>
               <w:t>Учёт изменения объёма жидкости при разогреве/охлаждении?</w:t>
             </w:r>
@@ -978,7 +981,7 @@
         </w:tc>
         <w:tc>
           <w:tcPr>
-            <w:tcW w:w="2693" w:type="dxa"/>
+            <w:tcW w:w="2307" w:type="dxa"/>
             <w:vAlign w:val="center"/>
           </w:tcPr>
           <w:p>
@@ -991,27 +994,25 @@
               <w:jc w:val="left"/>
               <w:rPr>
                 <w:rFonts w:ascii="Cambria" w:hAnsi="Cambria"/>
-                <w:szCs w:val="24"/>
+                <w:sz w:val="28"/>
                 <w:lang w:val="en-US"/>
               </w:rPr>
             </w:pPr>
-            <w:proofErr w:type="spellStart"/>
             <w:r>
               <w:rPr>
                 <w:rFonts w:ascii="Cambria" w:hAnsi="Cambria"/>
-                <w:szCs w:val="24"/>
+                <w:sz w:val="28"/>
                 <w:lang w:val="en-US"/>
               </w:rPr>
               <w:t>is_dV_from_heat</w:t>
             </w:r>
-            <w:proofErr w:type="spellEnd"/>
           </w:p>
         </w:tc>
       </w:tr>
       <w:tr>
         <w:tc>
           <w:tcPr>
-            <w:tcW w:w="4961" w:type="dxa"/>
+            <w:tcW w:w="7053" w:type="dxa"/>
             <w:shd w:val="clear" w:color="auto" w:fill="auto"/>
             <w:vAlign w:val="center"/>
           </w:tcPr>
@@ -1029,13 +1030,13 @@
               <w:jc w:val="left"/>
               <w:rPr>
                 <w:rFonts w:ascii="Cambria" w:hAnsi="Cambria"/>
-                <w:szCs w:val="24"/>
+                <w:sz w:val="28"/>
               </w:rPr>
             </w:pPr>
             <w:r>
               <w:rPr>
                 <w:rFonts w:ascii="Cambria" w:hAnsi="Cambria"/>
-                <w:szCs w:val="24"/>
+                <w:sz w:val="28"/>
               </w:rPr>
               <w:t>Кол-во элементов разбиения бака по высоте</w:t>
             </w:r>
@@ -1043,7 +1044,7 @@
         </w:tc>
         <w:tc>
           <w:tcPr>
-            <w:tcW w:w="2693" w:type="dxa"/>
+            <w:tcW w:w="2307" w:type="dxa"/>
             <w:vAlign w:val="center"/>
           </w:tcPr>
           <w:p>
@@ -1056,27 +1057,25 @@
               <w:jc w:val="left"/>
               <w:rPr>
                 <w:rFonts w:ascii="Cambria" w:hAnsi="Cambria"/>
-                <w:szCs w:val="24"/>
+                <w:sz w:val="28"/>
                 <w:lang w:val="en-US"/>
               </w:rPr>
             </w:pPr>
-            <w:proofErr w:type="spellStart"/>
             <w:r>
               <w:rPr>
                 <w:rFonts w:ascii="Cambria" w:hAnsi="Cambria"/>
-                <w:szCs w:val="24"/>
+                <w:sz w:val="28"/>
                 <w:lang w:val="en-US"/>
               </w:rPr>
               <w:t>Nh</w:t>
             </w:r>
-            <w:proofErr w:type="spellEnd"/>
           </w:p>
         </w:tc>
       </w:tr>
       <w:tr>
         <w:tc>
           <w:tcPr>
-            <w:tcW w:w="4961" w:type="dxa"/>
+            <w:tcW w:w="7053" w:type="dxa"/>
             <w:shd w:val="clear" w:color="auto" w:fill="auto"/>
             <w:vAlign w:val="center"/>
           </w:tcPr>
@@ -1094,13 +1093,13 @@
               <w:jc w:val="left"/>
               <w:rPr>
                 <w:rFonts w:ascii="Cambria" w:hAnsi="Cambria"/>
-                <w:szCs w:val="24"/>
+                <w:sz w:val="28"/>
               </w:rPr>
             </w:pPr>
             <w:r>
               <w:rPr>
                 <w:rFonts w:ascii="Cambria" w:hAnsi="Cambria"/>
-                <w:szCs w:val="24"/>
+                <w:sz w:val="28"/>
               </w:rPr>
               <w:t>Длины элементов разбиения бака по высоте</w:t>
             </w:r>
@@ -1108,7 +1107,7 @@
         </w:tc>
         <w:tc>
           <w:tcPr>
-            <w:tcW w:w="2693" w:type="dxa"/>
+            <w:tcW w:w="2307" w:type="dxa"/>
             <w:vAlign w:val="center"/>
           </w:tcPr>
           <w:p>
@@ -1121,27 +1120,25 @@
               <w:jc w:val="left"/>
               <w:rPr>
                 <w:rFonts w:ascii="Cambria" w:hAnsi="Cambria"/>
-                <w:szCs w:val="24"/>
+                <w:sz w:val="28"/>
                 <w:lang w:val="en-US"/>
               </w:rPr>
             </w:pPr>
-            <w:proofErr w:type="spellStart"/>
             <w:r>
               <w:rPr>
                 <w:rFonts w:ascii="Cambria" w:hAnsi="Cambria"/>
-                <w:szCs w:val="24"/>
+                <w:sz w:val="28"/>
                 <w:lang w:val="en-US"/>
               </w:rPr>
               <w:t>deltaH</w:t>
             </w:r>
-            <w:proofErr w:type="spellEnd"/>
           </w:p>
         </w:tc>
       </w:tr>
       <w:tr>
         <w:tc>
           <w:tcPr>
-            <w:tcW w:w="4961" w:type="dxa"/>
+            <w:tcW w:w="7053" w:type="dxa"/>
             <w:shd w:val="clear" w:color="auto" w:fill="auto"/>
             <w:vAlign w:val="center"/>
           </w:tcPr>
@@ -1159,42 +1156,21 @@
               <w:jc w:val="left"/>
               <w:rPr>
                 <w:rFonts w:ascii="Cambria" w:hAnsi="Cambria"/>
-                <w:szCs w:val="24"/>
+                <w:sz w:val="28"/>
               </w:rPr>
             </w:pPr>
             <w:r>
               <w:rPr>
                 <w:rFonts w:ascii="Cambria" w:hAnsi="Cambria"/>
-                <w:szCs w:val="24"/>
-              </w:rPr>
-              <w:t>Коэффициент теплоотдачи, Вт/(</w:t>
-            </w:r>
-            <w:r>
-              <w:rPr>
-                <w:rFonts w:ascii="Cambria" w:hAnsi="Cambria"/>
-                <w:szCs w:val="24"/>
-              </w:rPr>
-              <w:t>м</w:t>
-            </w:r>
-            <w:r>
-              <w:rPr>
-                <w:rFonts w:ascii="Cambria" w:hAnsi="Cambria"/>
-                <w:szCs w:val="24"/>
-              </w:rPr>
-              <w:t>²*К</w:t>
-            </w:r>
-            <w:r>
-              <w:rPr>
-                <w:rFonts w:ascii="Cambria" w:hAnsi="Cambria"/>
-                <w:szCs w:val="24"/>
-              </w:rPr>
-              <w:t>)</w:t>
+                <w:sz w:val="28"/>
+              </w:rPr>
+              <w:t>Коэффициент теплоотдачи, Вт/(м²*К)</w:t>
             </w:r>
           </w:p>
         </w:tc>
         <w:tc>
           <w:tcPr>
-            <w:tcW w:w="2693" w:type="dxa"/>
+            <w:tcW w:w="2307" w:type="dxa"/>
             <w:vAlign w:val="center"/>
           </w:tcPr>
           <w:p>
@@ -1207,19 +1183,17 @@
               <w:jc w:val="left"/>
               <w:rPr>
                 <w:rFonts w:ascii="Cambria" w:hAnsi="Cambria"/>
-                <w:szCs w:val="24"/>
+                <w:sz w:val="28"/>
               </w:rPr>
             </w:pPr>
-            <w:proofErr w:type="spellStart"/>
             <w:r>
               <w:rPr>
                 <w:rFonts w:ascii="Cambria" w:hAnsi="Cambria"/>
-                <w:szCs w:val="24"/>
+                <w:sz w:val="28"/>
                 <w:lang w:val="en-US"/>
               </w:rPr>
               <w:t>alfa</w:t>
             </w:r>
-            <w:proofErr w:type="spellEnd"/>
           </w:p>
         </w:tc>
       </w:tr>
@@ -1239,14 +1213,14 @@
         <w:rPr>
           <w:rFonts w:ascii="Cambria" w:hAnsi="Cambria"/>
           <w:b/>
-          <w:szCs w:val="24"/>
+          <w:sz w:val="28"/>
         </w:rPr>
       </w:pPr>
       <w:r>
         <w:rPr>
           <w:rFonts w:ascii="Cambria" w:hAnsi="Cambria"/>
           <w:b/>
-          <w:szCs w:val="24"/>
+          <w:sz w:val="28"/>
         </w:rPr>
         <w:t>Параметры блока</w:t>
       </w:r>
@@ -1254,7 +1228,7 @@
         <w:rPr>
           <w:rFonts w:ascii="Cambria" w:hAnsi="Cambria"/>
           <w:b/>
-          <w:szCs w:val="24"/>
+          <w:sz w:val="28"/>
         </w:rPr>
         <w:t xml:space="preserve"> «HS – Бак со свободным уровнем»</w:t>
       </w:r>
@@ -1275,13 +1249,13 @@
         <w:tblLook w:val="04A0" w:firstRow="1" w:lastRow="0" w:firstColumn="1" w:lastColumn="0" w:noHBand="0" w:noVBand="1"/>
       </w:tblPr>
       <w:tblGrid>
-        <w:gridCol w:w="4961"/>
-        <w:gridCol w:w="2693"/>
+        <w:gridCol w:w="5745"/>
+        <w:gridCol w:w="1390"/>
       </w:tblGrid>
       <w:tr>
         <w:tc>
           <w:tcPr>
-            <w:tcW w:w="4961" w:type="dxa"/>
+            <w:tcW w:w="5745" w:type="dxa"/>
             <w:shd w:val="clear" w:color="auto" w:fill="auto"/>
             <w:vAlign w:val="center"/>
           </w:tcPr>
@@ -1299,13 +1273,13 @@
               <w:jc w:val="left"/>
               <w:rPr>
                 <w:rFonts w:ascii="Cambria" w:hAnsi="Cambria"/>
-                <w:szCs w:val="24"/>
+                <w:sz w:val="28"/>
               </w:rPr>
             </w:pPr>
             <w:r>
               <w:rPr>
                 <w:rFonts w:ascii="Cambria" w:hAnsi="Cambria"/>
-                <w:szCs w:val="24"/>
+                <w:sz w:val="28"/>
               </w:rPr>
               <w:t>Давление, Па</w:t>
             </w:r>
@@ -1313,7 +1287,7 @@
         </w:tc>
         <w:tc>
           <w:tcPr>
-            <w:tcW w:w="2693" w:type="dxa"/>
+            <w:tcW w:w="1390" w:type="dxa"/>
             <w:vAlign w:val="center"/>
           </w:tcPr>
           <w:p>
@@ -1326,21 +1300,21 @@
               <w:jc w:val="left"/>
               <w:rPr>
                 <w:rFonts w:ascii="Cambria" w:hAnsi="Cambria"/>
-                <w:szCs w:val="24"/>
+                <w:sz w:val="28"/>
                 <w:lang w:val="en-US"/>
               </w:rPr>
             </w:pPr>
             <w:r>
               <w:rPr>
                 <w:rFonts w:ascii="Cambria" w:hAnsi="Cambria"/>
-                <w:szCs w:val="24"/>
+                <w:sz w:val="28"/>
               </w:rPr>
               <w:t>_</w:t>
             </w:r>
             <w:r>
               <w:rPr>
                 <w:rFonts w:ascii="Cambria" w:hAnsi="Cambria"/>
-                <w:szCs w:val="24"/>
+                <w:sz w:val="28"/>
                 <w:lang w:val="en-US"/>
               </w:rPr>
               <w:t>P</w:t>
@@ -1351,7 +1325,7 @@
       <w:tr>
         <w:tc>
           <w:tcPr>
-            <w:tcW w:w="4961" w:type="dxa"/>
+            <w:tcW w:w="5745" w:type="dxa"/>
             <w:shd w:val="clear" w:color="auto" w:fill="auto"/>
             <w:vAlign w:val="center"/>
           </w:tcPr>
@@ -1369,13 +1343,13 @@
               <w:jc w:val="left"/>
               <w:rPr>
                 <w:rFonts w:ascii="Cambria" w:hAnsi="Cambria"/>
-                <w:szCs w:val="24"/>
+                <w:sz w:val="28"/>
               </w:rPr>
             </w:pPr>
             <w:r>
               <w:rPr>
                 <w:rFonts w:ascii="Cambria" w:hAnsi="Cambria"/>
-                <w:szCs w:val="24"/>
+                <w:sz w:val="28"/>
               </w:rPr>
               <w:t>Энтальпия, Дж/кг</w:t>
             </w:r>
@@ -1383,7 +1357,7 @@
         </w:tc>
         <w:tc>
           <w:tcPr>
-            <w:tcW w:w="2693" w:type="dxa"/>
+            <w:tcW w:w="1390" w:type="dxa"/>
             <w:vAlign w:val="center"/>
           </w:tcPr>
           <w:p>
@@ -1396,14 +1370,14 @@
               <w:jc w:val="left"/>
               <w:rPr>
                 <w:rFonts w:ascii="Cambria" w:hAnsi="Cambria"/>
-                <w:szCs w:val="24"/>
+                <w:sz w:val="28"/>
                 <w:lang w:val="en-US"/>
               </w:rPr>
             </w:pPr>
             <w:r>
               <w:rPr>
                 <w:rFonts w:ascii="Cambria" w:hAnsi="Cambria"/>
-                <w:szCs w:val="24"/>
+                <w:sz w:val="28"/>
                 <w:lang w:val="en-US"/>
               </w:rPr>
               <w:t>_H</w:t>
@@ -1414,7 +1388,7 @@
       <w:tr>
         <w:tc>
           <w:tcPr>
-            <w:tcW w:w="4961" w:type="dxa"/>
+            <w:tcW w:w="5745" w:type="dxa"/>
             <w:shd w:val="clear" w:color="auto" w:fill="auto"/>
             <w:vAlign w:val="center"/>
           </w:tcPr>
@@ -1432,28 +1406,21 @@
               <w:jc w:val="left"/>
               <w:rPr>
                 <w:rFonts w:ascii="Cambria" w:hAnsi="Cambria"/>
-                <w:szCs w:val="24"/>
+                <w:sz w:val="28"/>
               </w:rPr>
             </w:pPr>
             <w:r>
               <w:rPr>
                 <w:rFonts w:ascii="Cambria" w:hAnsi="Cambria"/>
-                <w:szCs w:val="24"/>
-              </w:rPr>
-              <w:t xml:space="preserve">Температура, </w:t>
-            </w:r>
-            <w:r>
-              <w:rPr>
-                <w:rFonts w:ascii="Cambria" w:hAnsi="Cambria"/>
-                <w:szCs w:val="24"/>
-              </w:rPr>
-              <w:t>°С</w:t>
+                <w:sz w:val="28"/>
+              </w:rPr>
+              <w:t>Температура, °С</w:t>
             </w:r>
           </w:p>
         </w:tc>
         <w:tc>
           <w:tcPr>
-            <w:tcW w:w="2693" w:type="dxa"/>
+            <w:tcW w:w="1390" w:type="dxa"/>
             <w:vAlign w:val="center"/>
           </w:tcPr>
           <w:p>
@@ -1466,14 +1433,14 @@
               <w:jc w:val="left"/>
               <w:rPr>
                 <w:rFonts w:ascii="Cambria" w:hAnsi="Cambria"/>
-                <w:szCs w:val="24"/>
+                <w:sz w:val="28"/>
                 <w:lang w:val="en-US"/>
               </w:rPr>
             </w:pPr>
             <w:r>
               <w:rPr>
                 <w:rFonts w:ascii="Cambria" w:hAnsi="Cambria"/>
-                <w:szCs w:val="24"/>
+                <w:sz w:val="28"/>
                 <w:lang w:val="en-US"/>
               </w:rPr>
               <w:t>_T</w:t>
@@ -1484,7 +1451,7 @@
       <w:tr>
         <w:tc>
           <w:tcPr>
-            <w:tcW w:w="4961" w:type="dxa"/>
+            <w:tcW w:w="5745" w:type="dxa"/>
             <w:shd w:val="clear" w:color="auto" w:fill="auto"/>
             <w:vAlign w:val="center"/>
           </w:tcPr>
@@ -1502,28 +1469,21 @@
               <w:jc w:val="left"/>
               <w:rPr>
                 <w:rFonts w:ascii="Cambria" w:hAnsi="Cambria"/>
-                <w:szCs w:val="24"/>
+                <w:sz w:val="28"/>
               </w:rPr>
             </w:pPr>
             <w:r>
               <w:rPr>
                 <w:rFonts w:ascii="Cambria" w:hAnsi="Cambria"/>
-                <w:szCs w:val="24"/>
-              </w:rPr>
-              <w:t>Плотность, кг/</w:t>
-            </w:r>
-            <w:r>
-              <w:rPr>
-                <w:rFonts w:ascii="Cambria" w:hAnsi="Cambria"/>
-                <w:szCs w:val="24"/>
-              </w:rPr>
-              <w:t>м³</w:t>
+                <w:sz w:val="28"/>
+              </w:rPr>
+              <w:t>Плотность, кг/м³</w:t>
             </w:r>
           </w:p>
         </w:tc>
         <w:tc>
           <w:tcPr>
-            <w:tcW w:w="2693" w:type="dxa"/>
+            <w:tcW w:w="1390" w:type="dxa"/>
             <w:vAlign w:val="center"/>
           </w:tcPr>
           <w:p>
@@ -1536,14 +1496,14 @@
               <w:jc w:val="left"/>
               <w:rPr>
                 <w:rFonts w:ascii="Cambria" w:hAnsi="Cambria"/>
-                <w:szCs w:val="24"/>
+                <w:sz w:val="28"/>
                 <w:lang w:val="en-US"/>
               </w:rPr>
             </w:pPr>
             <w:r>
               <w:rPr>
                 <w:rFonts w:ascii="Cambria" w:hAnsi="Cambria"/>
-                <w:szCs w:val="24"/>
+                <w:sz w:val="28"/>
                 <w:lang w:val="en-US"/>
               </w:rPr>
               <w:t>_Rho</w:t>
@@ -1554,7 +1514,7 @@
       <w:tr>
         <w:tc>
           <w:tcPr>
-            <w:tcW w:w="4961" w:type="dxa"/>
+            <w:tcW w:w="5745" w:type="dxa"/>
             <w:shd w:val="clear" w:color="auto" w:fill="auto"/>
             <w:vAlign w:val="center"/>
           </w:tcPr>
@@ -1572,13 +1532,13 @@
               <w:jc w:val="left"/>
               <w:rPr>
                 <w:rFonts w:ascii="Cambria" w:hAnsi="Cambria"/>
-                <w:szCs w:val="24"/>
+                <w:sz w:val="28"/>
               </w:rPr>
             </w:pPr>
             <w:r>
               <w:rPr>
                 <w:rFonts w:ascii="Cambria" w:hAnsi="Cambria"/>
-                <w:szCs w:val="24"/>
+                <w:sz w:val="28"/>
               </w:rPr>
               <w:t>Масса жидкости, кг</w:t>
             </w:r>
@@ -1586,7 +1546,7 @@
         </w:tc>
         <w:tc>
           <w:tcPr>
-            <w:tcW w:w="2693" w:type="dxa"/>
+            <w:tcW w:w="1390" w:type="dxa"/>
             <w:vAlign w:val="center"/>
           </w:tcPr>
           <w:p>
@@ -1599,14 +1559,14 @@
               <w:jc w:val="left"/>
               <w:rPr>
                 <w:rFonts w:ascii="Cambria" w:hAnsi="Cambria"/>
-                <w:szCs w:val="24"/>
+                <w:sz w:val="28"/>
                 <w:lang w:val="en-US"/>
               </w:rPr>
             </w:pPr>
             <w:r>
               <w:rPr>
                 <w:rFonts w:ascii="Cambria" w:hAnsi="Cambria"/>
-                <w:szCs w:val="24"/>
+                <w:sz w:val="28"/>
                 <w:lang w:val="en-US"/>
               </w:rPr>
               <w:t>_M</w:t>
@@ -1617,7 +1577,7 @@
       <w:tr>
         <w:tc>
           <w:tcPr>
-            <w:tcW w:w="4961" w:type="dxa"/>
+            <w:tcW w:w="5745" w:type="dxa"/>
             <w:shd w:val="clear" w:color="auto" w:fill="auto"/>
             <w:vAlign w:val="center"/>
           </w:tcPr>
@@ -1635,28 +1595,21 @@
               <w:jc w:val="left"/>
               <w:rPr>
                 <w:rFonts w:ascii="Cambria" w:hAnsi="Cambria"/>
-                <w:szCs w:val="24"/>
+                <w:sz w:val="28"/>
               </w:rPr>
             </w:pPr>
             <w:r>
               <w:rPr>
                 <w:rFonts w:ascii="Cambria" w:hAnsi="Cambria"/>
-                <w:szCs w:val="24"/>
-              </w:rPr>
-              <w:t xml:space="preserve">Объём жидкости, </w:t>
-            </w:r>
-            <w:r>
-              <w:rPr>
-                <w:rFonts w:ascii="Cambria" w:hAnsi="Cambria"/>
-                <w:szCs w:val="24"/>
-              </w:rPr>
-              <w:t>м³</w:t>
+                <w:sz w:val="28"/>
+              </w:rPr>
+              <w:t>Объём жидкости, м³</w:t>
             </w:r>
           </w:p>
         </w:tc>
         <w:tc>
           <w:tcPr>
-            <w:tcW w:w="2693" w:type="dxa"/>
+            <w:tcW w:w="1390" w:type="dxa"/>
             <w:vAlign w:val="center"/>
           </w:tcPr>
           <w:p>
@@ -1669,14 +1622,14 @@
               <w:jc w:val="left"/>
               <w:rPr>
                 <w:rFonts w:ascii="Cambria" w:hAnsi="Cambria"/>
-                <w:szCs w:val="24"/>
+                <w:sz w:val="28"/>
                 <w:lang w:val="en-US"/>
               </w:rPr>
             </w:pPr>
             <w:r>
               <w:rPr>
                 <w:rFonts w:ascii="Cambria" w:hAnsi="Cambria"/>
-                <w:szCs w:val="24"/>
+                <w:sz w:val="28"/>
                 <w:lang w:val="en-US"/>
               </w:rPr>
               <w:t>_Volume</w:t>
@@ -1687,7 +1640,7 @@
       <w:tr>
         <w:tc>
           <w:tcPr>
-            <w:tcW w:w="4961" w:type="dxa"/>
+            <w:tcW w:w="5745" w:type="dxa"/>
             <w:shd w:val="clear" w:color="auto" w:fill="auto"/>
             <w:vAlign w:val="center"/>
           </w:tcPr>
@@ -1705,13 +1658,13 @@
               <w:jc w:val="left"/>
               <w:rPr>
                 <w:rFonts w:ascii="Cambria" w:hAnsi="Cambria"/>
-                <w:szCs w:val="24"/>
+                <w:sz w:val="28"/>
               </w:rPr>
             </w:pPr>
             <w:r>
               <w:rPr>
                 <w:rFonts w:ascii="Cambria" w:hAnsi="Cambria"/>
-                <w:szCs w:val="24"/>
+                <w:sz w:val="28"/>
               </w:rPr>
               <w:t>Уровень, м</w:t>
             </w:r>
@@ -1719,7 +1672,7 @@
         </w:tc>
         <w:tc>
           <w:tcPr>
-            <w:tcW w:w="2693" w:type="dxa"/>
+            <w:tcW w:w="1390" w:type="dxa"/>
             <w:vAlign w:val="center"/>
           </w:tcPr>
           <w:p>
@@ -1732,14 +1685,14 @@
               <w:jc w:val="left"/>
               <w:rPr>
                 <w:rFonts w:ascii="Cambria" w:hAnsi="Cambria"/>
-                <w:szCs w:val="24"/>
+                <w:sz w:val="28"/>
                 <w:lang w:val="en-US"/>
               </w:rPr>
             </w:pPr>
             <w:r>
               <w:rPr>
                 <w:rFonts w:ascii="Cambria" w:hAnsi="Cambria"/>
-                <w:szCs w:val="24"/>
+                <w:sz w:val="28"/>
                 <w:lang w:val="en-US"/>
               </w:rPr>
               <w:t>_Level</w:t>
@@ -1750,7 +1703,7 @@
       <w:tr>
         <w:tc>
           <w:tcPr>
-            <w:tcW w:w="4961" w:type="dxa"/>
+            <w:tcW w:w="5745" w:type="dxa"/>
             <w:shd w:val="clear" w:color="auto" w:fill="auto"/>
             <w:vAlign w:val="center"/>
           </w:tcPr>
@@ -1768,35 +1721,21 @@
               <w:jc w:val="left"/>
               <w:rPr>
                 <w:rFonts w:ascii="Cambria" w:hAnsi="Cambria"/>
-                <w:szCs w:val="24"/>
+                <w:sz w:val="28"/>
               </w:rPr>
             </w:pPr>
             <w:r>
               <w:rPr>
                 <w:rFonts w:ascii="Cambria" w:hAnsi="Cambria"/>
-                <w:szCs w:val="24"/>
-              </w:rPr>
-              <w:t>Произв. плотности от времени, кг/(м</w:t>
-            </w:r>
-            <w:r>
-              <w:rPr>
-                <w:rFonts w:ascii="Cambria" w:hAnsi="Cambria"/>
-                <w:szCs w:val="24"/>
-              </w:rPr>
-              <w:t>³</w:t>
-            </w:r>
-            <w:r>
-              <w:rPr>
-                <w:rFonts w:ascii="Cambria" w:hAnsi="Cambria"/>
-                <w:szCs w:val="24"/>
-              </w:rPr>
-              <w:t>*с)</w:t>
+                <w:sz w:val="28"/>
+              </w:rPr>
+              <w:t>Произв. плотности от времени, кг/(м³*с)</w:t>
             </w:r>
           </w:p>
         </w:tc>
         <w:tc>
           <w:tcPr>
-            <w:tcW w:w="2693" w:type="dxa"/>
+            <w:tcW w:w="1390" w:type="dxa"/>
             <w:vAlign w:val="center"/>
           </w:tcPr>
           <w:p>
@@ -1809,35 +1748,25 @@
               <w:jc w:val="left"/>
               <w:rPr>
                 <w:rFonts w:ascii="Cambria" w:hAnsi="Cambria"/>
-                <w:szCs w:val="24"/>
+                <w:sz w:val="28"/>
                 <w:lang w:val="en-US"/>
               </w:rPr>
             </w:pPr>
             <w:r>
               <w:rPr>
                 <w:rFonts w:ascii="Cambria" w:hAnsi="Cambria"/>
-                <w:szCs w:val="24"/>
+                <w:sz w:val="28"/>
                 <w:lang w:val="en-US"/>
               </w:rPr>
-              <w:t>_</w:t>
+              <w:t>_dro_dt</w:t>
             </w:r>
-            <w:proofErr w:type="spellStart"/>
-            <w:r>
-              <w:rPr>
-                <w:rFonts w:ascii="Cambria" w:hAnsi="Cambria"/>
-                <w:szCs w:val="24"/>
-                <w:lang w:val="en-US"/>
-              </w:rPr>
-              <w:t>dro_dt</w:t>
-            </w:r>
-            <w:proofErr w:type="spellEnd"/>
           </w:p>
         </w:tc>
       </w:tr>
       <w:tr>
         <w:tc>
           <w:tcPr>
-            <w:tcW w:w="4961" w:type="dxa"/>
+            <w:tcW w:w="5745" w:type="dxa"/>
             <w:shd w:val="clear" w:color="auto" w:fill="auto"/>
             <w:vAlign w:val="center"/>
           </w:tcPr>
@@ -1855,42 +1784,21 @@
               <w:jc w:val="left"/>
               <w:rPr>
                 <w:rFonts w:ascii="Cambria" w:hAnsi="Cambria"/>
-                <w:szCs w:val="24"/>
+                <w:sz w:val="28"/>
               </w:rPr>
             </w:pPr>
             <w:r>
               <w:rPr>
                 <w:rFonts w:ascii="Cambria" w:hAnsi="Cambria"/>
-                <w:szCs w:val="24"/>
-              </w:rPr>
-              <w:t>Коэффициент теплоотдачи, Вт/(</w:t>
-            </w:r>
-            <w:r>
-              <w:rPr>
-                <w:rFonts w:ascii="Cambria" w:hAnsi="Cambria"/>
-                <w:szCs w:val="24"/>
-              </w:rPr>
-              <w:t>м</w:t>
-            </w:r>
-            <w:r>
-              <w:rPr>
-                <w:rFonts w:ascii="Cambria" w:hAnsi="Cambria"/>
-                <w:szCs w:val="24"/>
-              </w:rPr>
-              <w:t>²*К</w:t>
-            </w:r>
-            <w:r>
-              <w:rPr>
-                <w:rFonts w:ascii="Cambria" w:hAnsi="Cambria"/>
-                <w:szCs w:val="24"/>
-              </w:rPr>
-              <w:t>)</w:t>
+                <w:sz w:val="28"/>
+              </w:rPr>
+              <w:t>Коэффициент теплоотдачи, Вт/(м²*К)</w:t>
             </w:r>
           </w:p>
         </w:tc>
         <w:tc>
           <w:tcPr>
-            <w:tcW w:w="2693" w:type="dxa"/>
+            <w:tcW w:w="1390" w:type="dxa"/>
             <w:vAlign w:val="center"/>
           </w:tcPr>
           <w:p>
@@ -1903,28 +1811,18 @@
               <w:jc w:val="left"/>
               <w:rPr>
                 <w:rFonts w:ascii="Cambria" w:hAnsi="Cambria"/>
-                <w:szCs w:val="24"/>
+                <w:sz w:val="28"/>
                 <w:lang w:val="en-US"/>
               </w:rPr>
             </w:pPr>
             <w:r>
               <w:rPr>
                 <w:rFonts w:ascii="Cambria" w:hAnsi="Cambria"/>
-                <w:szCs w:val="24"/>
+                <w:sz w:val="28"/>
                 <w:lang w:val="en-US"/>
               </w:rPr>
-              <w:t>_</w:t>
+              <w:t>_alfa</w:t>
             </w:r>
-            <w:proofErr w:type="spellStart"/>
-            <w:r>
-              <w:rPr>
-                <w:rFonts w:ascii="Cambria" w:hAnsi="Cambria"/>
-                <w:szCs w:val="24"/>
-                <w:lang w:val="en-US"/>
-              </w:rPr>
-              <w:t>alfa</w:t>
-            </w:r>
-            <w:proofErr w:type="spellEnd"/>
           </w:p>
         </w:tc>
       </w:tr>
@@ -1944,21 +1842,20 @@
       <w:pPr>
         <w:rPr>
           <w:rFonts w:ascii="Cambria" w:hAnsi="Cambria"/>
-          <w:szCs w:val="24"/>
+          <w:sz w:val="28"/>
         </w:rPr>
       </w:pPr>
-      <w:bookmarkStart w:id="0" w:name="_GoBack"/>
       <w:r>
         <w:rPr>
           <w:rFonts w:ascii="Cambria" w:hAnsi="Cambria"/>
-          <w:szCs w:val="24"/>
+          <w:sz w:val="28"/>
         </w:rPr>
         <w:t>Соединение блока «</w:t>
       </w:r>
       <w:r>
         <w:rPr>
           <w:rFonts w:ascii="Cambria" w:hAnsi="Cambria"/>
-          <w:szCs w:val="24"/>
+          <w:sz w:val="28"/>
           <w:lang w:val="en-US"/>
         </w:rPr>
         <w:t>HS</w:t>
@@ -1966,21 +1863,14 @@
       <w:r>
         <w:rPr>
           <w:rFonts w:ascii="Cambria" w:hAnsi="Cambria"/>
-          <w:szCs w:val="24"/>
+          <w:sz w:val="28"/>
         </w:rPr>
-        <w:t xml:space="preserve"> –</w:t>
+        <w:t xml:space="preserve"> – Бак со свободным уровнем» с другими блоками библиотеки происходит с помощью блока «</w:t>
       </w:r>
       <w:r>
         <w:rPr>
           <w:rFonts w:ascii="Cambria" w:hAnsi="Cambria"/>
-          <w:szCs w:val="24"/>
-        </w:rPr>
-        <w:t xml:space="preserve"> Бак со свободным уровнем» с другими блоками библиотеки происходит с помощью блока «</w:t>
-      </w:r>
-      <w:r>
-        <w:rPr>
-          <w:rFonts w:ascii="Cambria" w:hAnsi="Cambria"/>
-          <w:szCs w:val="24"/>
+          <w:sz w:val="28"/>
           <w:lang w:val="en-US"/>
         </w:rPr>
         <w:t>HS</w:t>
@@ -1988,51 +1878,29 @@
       <w:r>
         <w:rPr>
           <w:rFonts w:ascii="Cambria" w:hAnsi="Cambria"/>
-          <w:szCs w:val="24"/>
+          <w:sz w:val="28"/>
         </w:rPr>
-        <w:t xml:space="preserve"> </w:t>
+        <w:t xml:space="preserve"> – Узел компенсатора».</w:t>
       </w:r>
+    </w:p>
+    <w:p>
+      <w:pPr>
+        <w:rPr>
+          <w:rFonts w:ascii="Cambria" w:hAnsi="Cambria"/>
+          <w:sz w:val="28"/>
+        </w:rPr>
+      </w:pPr>
       <w:r>
         <w:rPr>
           <w:rFonts w:ascii="Cambria" w:hAnsi="Cambria"/>
-          <w:szCs w:val="24"/>
-        </w:rPr>
-        <w:t>–</w:t>
-      </w:r>
-      <w:r>
-        <w:rPr>
-          <w:rFonts w:ascii="Cambria" w:hAnsi="Cambria"/>
-          <w:szCs w:val="24"/>
-        </w:rPr>
-        <w:t xml:space="preserve"> </w:t>
-      </w:r>
-      <w:r>
-        <w:rPr>
-          <w:rFonts w:ascii="Cambria" w:hAnsi="Cambria"/>
-          <w:szCs w:val="24"/>
-        </w:rPr>
-        <w:t>Узел компенсатора».</w:t>
-      </w:r>
-    </w:p>
-    <w:bookmarkEnd w:id="0"/>
-    <w:p>
-      <w:pPr>
-        <w:rPr>
-          <w:rFonts w:ascii="Cambria" w:hAnsi="Cambria"/>
-          <w:szCs w:val="24"/>
-        </w:rPr>
-      </w:pPr>
-      <w:r>
-        <w:rPr>
-          <w:rFonts w:ascii="Cambria" w:hAnsi="Cambria"/>
-          <w:szCs w:val="24"/>
+          <w:sz w:val="28"/>
         </w:rPr>
         <w:t>В качестве дополнительных элементов на блок «</w:t>
       </w:r>
       <w:r>
         <w:rPr>
           <w:rFonts w:ascii="Cambria" w:hAnsi="Cambria"/>
-          <w:szCs w:val="24"/>
+          <w:sz w:val="28"/>
           <w:lang w:val="en-US"/>
         </w:rPr>
         <w:t>HS</w:t>
@@ -2040,49 +1908,14 @@
       <w:r>
         <w:rPr>
           <w:rFonts w:ascii="Cambria" w:hAnsi="Cambria"/>
-          <w:szCs w:val="24"/>
+          <w:sz w:val="28"/>
         </w:rPr>
-        <w:t xml:space="preserve"> </w:t>
+        <w:t xml:space="preserve"> – Бак со свободным уровнем» могут быть установлены следующие блоки (при этом блок «</w:t>
       </w:r>
       <w:r>
         <w:rPr>
           <w:rFonts w:ascii="Cambria" w:hAnsi="Cambria"/>
-          <w:szCs w:val="24"/>
-        </w:rPr>
-        <w:t>–</w:t>
-      </w:r>
-      <w:r>
-        <w:rPr>
-          <w:rFonts w:ascii="Cambria" w:hAnsi="Cambria"/>
-          <w:szCs w:val="24"/>
-        </w:rPr>
-        <w:t xml:space="preserve"> </w:t>
-      </w:r>
-      <w:r>
-        <w:rPr>
-          <w:rFonts w:ascii="Cambria" w:hAnsi="Cambria"/>
-          <w:szCs w:val="24"/>
-        </w:rPr>
-        <w:t>Бак со свободным уровнем</w:t>
-      </w:r>
-      <w:r>
-        <w:rPr>
-          <w:rFonts w:ascii="Cambria" w:hAnsi="Cambria"/>
-          <w:szCs w:val="24"/>
-        </w:rPr>
-        <w:t>»</w:t>
-      </w:r>
-      <w:r>
-        <w:rPr>
-          <w:rFonts w:ascii="Cambria" w:hAnsi="Cambria"/>
-          <w:szCs w:val="24"/>
-        </w:rPr>
-        <w:t xml:space="preserve"> могут быть установлены следующие блоки (при этом блок «</w:t>
-      </w:r>
-      <w:r>
-        <w:rPr>
-          <w:rFonts w:ascii="Cambria" w:hAnsi="Cambria"/>
-          <w:szCs w:val="24"/>
+          <w:sz w:val="28"/>
           <w:lang w:val="en-US"/>
         </w:rPr>
         <w:t>HS</w:t>
@@ -2090,37 +1923,9 @@
       <w:r>
         <w:rPr>
           <w:rFonts w:ascii="Cambria" w:hAnsi="Cambria"/>
-          <w:szCs w:val="24"/>
+          <w:sz w:val="28"/>
         </w:rPr>
-        <w:t xml:space="preserve"> </w:t>
-      </w:r>
-      <w:r>
-        <w:rPr>
-          <w:rFonts w:ascii="Cambria" w:hAnsi="Cambria"/>
-          <w:szCs w:val="24"/>
-        </w:rPr>
-        <w:t>–</w:t>
-      </w:r>
-      <w:r>
-        <w:rPr>
-          <w:rFonts w:ascii="Cambria" w:hAnsi="Cambria"/>
-          <w:szCs w:val="24"/>
-        </w:rPr>
-        <w:t xml:space="preserve"> </w:t>
-      </w:r>
-      <w:r>
-        <w:rPr>
-          <w:rFonts w:ascii="Cambria" w:hAnsi="Cambria"/>
-          <w:szCs w:val="24"/>
-        </w:rPr>
-        <w:t>Бак со свободным уровнем</w:t>
-      </w:r>
-      <w:r>
-        <w:rPr>
-          <w:rFonts w:ascii="Cambria" w:hAnsi="Cambria"/>
-          <w:szCs w:val="24"/>
-        </w:rPr>
-        <w:t>» будет родительским, а дополнительно установленные блоки – дочерними):</w:t>
+        <w:t xml:space="preserve"> – Бак со свободным уровнем» будет родительским, а дополнительно установленные блоки – дочерними):</w:t>
       </w:r>
     </w:p>
     <w:p>
@@ -2132,21 +1937,21 @@
         </w:numPr>
         <w:rPr>
           <w:rFonts w:ascii="Cambria" w:hAnsi="Cambria"/>
-          <w:szCs w:val="24"/>
+          <w:sz w:val="28"/>
           <w:lang w:val="en-US"/>
         </w:rPr>
       </w:pPr>
       <w:r>
         <w:rPr>
           <w:rFonts w:ascii="Cambria" w:hAnsi="Cambria"/>
-          <w:szCs w:val="24"/>
+          <w:sz w:val="28"/>
         </w:rPr>
         <w:t>«</w:t>
       </w:r>
       <w:r>
         <w:rPr>
           <w:rFonts w:ascii="Cambria" w:hAnsi="Cambria"/>
-          <w:szCs w:val="24"/>
+          <w:sz w:val="28"/>
           <w:lang w:val="en-US"/>
         </w:rPr>
         <w:t xml:space="preserve">HS – </w:t>
@@ -2154,23 +1959,9 @@
       <w:r>
         <w:rPr>
           <w:rFonts w:ascii="Cambria" w:hAnsi="Cambria"/>
-          <w:szCs w:val="24"/>
+          <w:sz w:val="28"/>
         </w:rPr>
-        <w:t>Узел компенсатора</w:t>
-      </w:r>
-      <w:r>
-        <w:rPr>
-          <w:rFonts w:ascii="Cambria" w:hAnsi="Cambria"/>
-          <w:szCs w:val="24"/>
-        </w:rPr>
-        <w:t>»</w:t>
-      </w:r>
-      <w:r>
-        <w:rPr>
-          <w:rFonts w:ascii="Cambria" w:hAnsi="Cambria"/>
-          <w:szCs w:val="24"/>
-        </w:rPr>
-        <w:t>.</w:t>
+        <w:t>Узел компенсатора».</w:t>
       </w:r>
     </w:p>
     <w:sectPr>

--- a/hs/2512.docx
+++ b/hs/2512.docx
@@ -59,7 +59,7 @@
                 <v:shape id="_x0000_i1025" type="#_x0000_t75" style="width:21.75pt;height:18pt" o:ole="">
                   <v:imagedata r:id="rId7" o:title=""/>
                 </v:shape>
-                <o:OLEObject Type="Embed" ProgID="PBrush" ShapeID="_x0000_i1025" DrawAspect="Content" ObjectID="_1504962674" r:id="rId8"/>
+                <o:OLEObject Type="Embed" ProgID="PBrush" ShapeID="_x0000_i1025" DrawAspect="Content" ObjectID="_1508656409" r:id="rId8"/>
               </w:object>
             </w:r>
           </w:p>
@@ -78,6 +78,7 @@
                 <w:szCs w:val="36"/>
               </w:rPr>
             </w:pPr>
+            <w:bookmarkStart w:id="0" w:name="_GoBack"/>
             <w:r>
               <w:rPr>
                 <w:rFonts w:ascii="Cambria" w:hAnsi="Cambria"/>
@@ -129,6 +130,7 @@
               </w:rPr>
               <w:t>Бак со свободным уровнем</w:t>
             </w:r>
+            <w:bookmarkEnd w:id="0"/>
           </w:p>
         </w:tc>
       </w:tr>
@@ -331,8 +333,6 @@
           <w:sz w:val="28"/>
         </w:rPr>
       </w:pPr>
-      <w:bookmarkStart w:id="0" w:name="_GoBack"/>
-      <w:bookmarkEnd w:id="0"/>
     </w:p>
     <w:p>
       <w:pPr>
@@ -430,6 +430,7 @@
                 <w:lang w:val="en-US"/>
               </w:rPr>
             </w:pPr>
+            <w:proofErr w:type="spellStart"/>
             <w:r>
               <w:rPr>
                 <w:rFonts w:ascii="Cambria" w:hAnsi="Cambria"/>
@@ -438,6 +439,7 @@
               </w:rPr>
               <w:t>isHeatOut</w:t>
             </w:r>
+            <w:proofErr w:type="spellEnd"/>
           </w:p>
         </w:tc>
       </w:tr>
@@ -808,6 +810,7 @@
                 <w:lang w:val="en-US"/>
               </w:rPr>
             </w:pPr>
+            <w:proofErr w:type="spellStart"/>
             <w:r>
               <w:rPr>
                 <w:rFonts w:ascii="Cambria" w:hAnsi="Cambria"/>
@@ -816,6 +819,7 @@
               </w:rPr>
               <w:t>Geom</w:t>
             </w:r>
+            <w:proofErr w:type="spellEnd"/>
           </w:p>
         </w:tc>
       </w:tr>
@@ -935,6 +939,7 @@
                 <w:lang w:val="en-US"/>
               </w:rPr>
             </w:pPr>
+            <w:proofErr w:type="spellStart"/>
             <w:r>
               <w:rPr>
                 <w:rFonts w:ascii="Cambria" w:hAnsi="Cambria"/>
@@ -943,6 +948,7 @@
               </w:rPr>
               <w:t>Larr</w:t>
             </w:r>
+            <w:proofErr w:type="spellEnd"/>
           </w:p>
         </w:tc>
       </w:tr>
@@ -998,6 +1004,7 @@
                 <w:lang w:val="en-US"/>
               </w:rPr>
             </w:pPr>
+            <w:proofErr w:type="spellStart"/>
             <w:r>
               <w:rPr>
                 <w:rFonts w:ascii="Cambria" w:hAnsi="Cambria"/>
@@ -1006,6 +1013,7 @@
               </w:rPr>
               <w:t>is_dV_from_heat</w:t>
             </w:r>
+            <w:proofErr w:type="spellEnd"/>
           </w:p>
         </w:tc>
       </w:tr>
@@ -1061,6 +1069,7 @@
                 <w:lang w:val="en-US"/>
               </w:rPr>
             </w:pPr>
+            <w:proofErr w:type="spellStart"/>
             <w:r>
               <w:rPr>
                 <w:rFonts w:ascii="Cambria" w:hAnsi="Cambria"/>
@@ -1069,6 +1078,7 @@
               </w:rPr>
               <w:t>Nh</w:t>
             </w:r>
+            <w:proofErr w:type="spellEnd"/>
           </w:p>
         </w:tc>
       </w:tr>
@@ -1124,6 +1134,7 @@
                 <w:lang w:val="en-US"/>
               </w:rPr>
             </w:pPr>
+            <w:proofErr w:type="spellStart"/>
             <w:r>
               <w:rPr>
                 <w:rFonts w:ascii="Cambria" w:hAnsi="Cambria"/>
@@ -1132,6 +1143,7 @@
               </w:rPr>
               <w:t>deltaH</w:t>
             </w:r>
+            <w:proofErr w:type="spellEnd"/>
           </w:p>
         </w:tc>
       </w:tr>
@@ -1186,6 +1198,7 @@
                 <w:sz w:val="28"/>
               </w:rPr>
             </w:pPr>
+            <w:proofErr w:type="spellStart"/>
             <w:r>
               <w:rPr>
                 <w:rFonts w:ascii="Cambria" w:hAnsi="Cambria"/>
@@ -1194,6 +1207,7 @@
               </w:rPr>
               <w:t>alfa</w:t>
             </w:r>
+            <w:proofErr w:type="spellEnd"/>
           </w:p>
         </w:tc>
       </w:tr>
@@ -1758,8 +1772,18 @@
                 <w:sz w:val="28"/>
                 <w:lang w:val="en-US"/>
               </w:rPr>
-              <w:t>_dro_dt</w:t>
+              <w:t>_</w:t>
             </w:r>
+            <w:proofErr w:type="spellStart"/>
+            <w:r>
+              <w:rPr>
+                <w:rFonts w:ascii="Cambria" w:hAnsi="Cambria"/>
+                <w:sz w:val="28"/>
+                <w:lang w:val="en-US"/>
+              </w:rPr>
+              <w:t>dro_dt</w:t>
+            </w:r>
+            <w:proofErr w:type="spellEnd"/>
           </w:p>
         </w:tc>
       </w:tr>
@@ -1821,8 +1845,18 @@
                 <w:sz w:val="28"/>
                 <w:lang w:val="en-US"/>
               </w:rPr>
-              <w:t>_alfa</w:t>
+              <w:t>_</w:t>
             </w:r>
+            <w:proofErr w:type="spellStart"/>
+            <w:r>
+              <w:rPr>
+                <w:rFonts w:ascii="Cambria" w:hAnsi="Cambria"/>
+                <w:sz w:val="28"/>
+                <w:lang w:val="en-US"/>
+              </w:rPr>
+              <w:t>alfa</w:t>
+            </w:r>
+            <w:proofErr w:type="spellEnd"/>
           </w:p>
         </w:tc>
       </w:tr>
@@ -2029,7 +2063,7 @@
 
 <file path=word/numbering.xml><?xml version="1.0" encoding="utf-8"?>
 <w:numbering xmlns:wpc="http://schemas.microsoft.com/office/word/2010/wordprocessingCanvas" xmlns:mc="http://schemas.openxmlformats.org/markup-compatibility/2006" xmlns:o="urn:schemas-microsoft-com:office:office" xmlns:r="http://schemas.openxmlformats.org/officeDocument/2006/relationships" xmlns:m="http://schemas.openxmlformats.org/officeDocument/2006/math" xmlns:v="urn:schemas-microsoft-com:vml" xmlns:wp14="http://schemas.microsoft.com/office/word/2010/wordprocessingDrawing" xmlns:wp="http://schemas.openxmlformats.org/drawingml/2006/wordprocessingDrawing" xmlns:w10="urn:schemas-microsoft-com:office:word" xmlns:w="http://schemas.openxmlformats.org/wordprocessingml/2006/main" xmlns:w14="http://schemas.microsoft.com/office/word/2010/wordml" xmlns:w15="http://schemas.microsoft.com/office/word/2012/wordml" xmlns:wpg="http://schemas.microsoft.com/office/word/2010/wordprocessingGroup" xmlns:wpi="http://schemas.microsoft.com/office/word/2010/wordprocessingInk" xmlns:wne="http://schemas.microsoft.com/office/word/2006/wordml" xmlns:wps="http://schemas.microsoft.com/office/word/2010/wordprocessingShape" mc:Ignorable="w14 w15 wp14">
-  <w:abstractNum w:abstractNumId="0" w15:restartNumberingAfterBreak="0">
+  <w:abstractNum w:abstractNumId="0">
     <w:nsid w:val="FFFFFF7C"/>
     <w:multiLevelType w:val="singleLevel"/>
     <w:tmpl w:val="1892EB0E"/>
@@ -2046,7 +2080,7 @@
       </w:pPr>
     </w:lvl>
   </w:abstractNum>
-  <w:abstractNum w:abstractNumId="1" w15:restartNumberingAfterBreak="0">
+  <w:abstractNum w:abstractNumId="1">
     <w:nsid w:val="FFFFFF7D"/>
     <w:multiLevelType w:val="singleLevel"/>
     <w:tmpl w:val="8E12DEC8"/>
@@ -2063,7 +2097,7 @@
       </w:pPr>
     </w:lvl>
   </w:abstractNum>
-  <w:abstractNum w:abstractNumId="2" w15:restartNumberingAfterBreak="0">
+  <w:abstractNum w:abstractNumId="2">
     <w:nsid w:val="FFFFFF7E"/>
     <w:multiLevelType w:val="singleLevel"/>
     <w:tmpl w:val="01DCA496"/>
@@ -2080,7 +2114,7 @@
       </w:pPr>
     </w:lvl>
   </w:abstractNum>
-  <w:abstractNum w:abstractNumId="3" w15:restartNumberingAfterBreak="0">
+  <w:abstractNum w:abstractNumId="3">
     <w:nsid w:val="FFFFFF7F"/>
     <w:multiLevelType w:val="singleLevel"/>
     <w:tmpl w:val="836E7B34"/>
@@ -2097,7 +2131,7 @@
       </w:pPr>
     </w:lvl>
   </w:abstractNum>
-  <w:abstractNum w:abstractNumId="4" w15:restartNumberingAfterBreak="0">
+  <w:abstractNum w:abstractNumId="4">
     <w:nsid w:val="FFFFFF80"/>
     <w:multiLevelType w:val="singleLevel"/>
     <w:tmpl w:val="8514BDD4"/>
@@ -2117,7 +2151,7 @@
       </w:rPr>
     </w:lvl>
   </w:abstractNum>
-  <w:abstractNum w:abstractNumId="5" w15:restartNumberingAfterBreak="0">
+  <w:abstractNum w:abstractNumId="5">
     <w:nsid w:val="FFFFFF81"/>
     <w:multiLevelType w:val="singleLevel"/>
     <w:tmpl w:val="D3E6D6E4"/>
@@ -2137,7 +2171,7 @@
       </w:rPr>
     </w:lvl>
   </w:abstractNum>
-  <w:abstractNum w:abstractNumId="6" w15:restartNumberingAfterBreak="0">
+  <w:abstractNum w:abstractNumId="6">
     <w:nsid w:val="FFFFFF82"/>
     <w:multiLevelType w:val="singleLevel"/>
     <w:tmpl w:val="7226B644"/>
@@ -2157,7 +2191,7 @@
       </w:rPr>
     </w:lvl>
   </w:abstractNum>
-  <w:abstractNum w:abstractNumId="7" w15:restartNumberingAfterBreak="0">
+  <w:abstractNum w:abstractNumId="7">
     <w:nsid w:val="FFFFFF83"/>
     <w:multiLevelType w:val="singleLevel"/>
     <w:tmpl w:val="2EB43130"/>
@@ -2177,7 +2211,7 @@
       </w:rPr>
     </w:lvl>
   </w:abstractNum>
-  <w:abstractNum w:abstractNumId="8" w15:restartNumberingAfterBreak="0">
+  <w:abstractNum w:abstractNumId="8">
     <w:nsid w:val="FFFFFF88"/>
     <w:multiLevelType w:val="singleLevel"/>
     <w:tmpl w:val="0BCAC296"/>
@@ -2194,7 +2228,7 @@
       </w:pPr>
     </w:lvl>
   </w:abstractNum>
-  <w:abstractNum w:abstractNumId="9" w15:restartNumberingAfterBreak="0">
+  <w:abstractNum w:abstractNumId="9">
     <w:nsid w:val="FFFFFF89"/>
     <w:multiLevelType w:val="singleLevel"/>
     <w:tmpl w:val="5A200716"/>
@@ -2214,7 +2248,7 @@
       </w:rPr>
     </w:lvl>
   </w:abstractNum>
-  <w:abstractNum w:abstractNumId="10" w15:restartNumberingAfterBreak="0">
+  <w:abstractNum w:abstractNumId="10">
     <w:nsid w:val="00000005"/>
     <w:multiLevelType w:val="multilevel"/>
     <w:tmpl w:val="00000005"/>
@@ -2328,7 +2362,7 @@
       </w:pPr>
     </w:lvl>
   </w:abstractNum>
-  <w:abstractNum w:abstractNumId="11" w15:restartNumberingAfterBreak="0">
+  <w:abstractNum w:abstractNumId="11">
     <w:nsid w:val="00AE4A0D"/>
     <w:multiLevelType w:val="hybridMultilevel"/>
     <w:tmpl w:val="4BD2492E"/>
@@ -2441,7 +2475,7 @@
       </w:pPr>
     </w:lvl>
   </w:abstractNum>
-  <w:abstractNum w:abstractNumId="12" w15:restartNumberingAfterBreak="0">
+  <w:abstractNum w:abstractNumId="12">
     <w:nsid w:val="03FE4673"/>
     <w:multiLevelType w:val="hybridMultilevel"/>
     <w:tmpl w:val="EEF61428"/>
@@ -2554,7 +2588,7 @@
       </w:pPr>
     </w:lvl>
   </w:abstractNum>
-  <w:abstractNum w:abstractNumId="13" w15:restartNumberingAfterBreak="0">
+  <w:abstractNum w:abstractNumId="13">
     <w:nsid w:val="04351A72"/>
     <w:multiLevelType w:val="hybridMultilevel"/>
     <w:tmpl w:val="8DE8A556"/>
@@ -2667,7 +2701,7 @@
       </w:pPr>
     </w:lvl>
   </w:abstractNum>
-  <w:abstractNum w:abstractNumId="14" w15:restartNumberingAfterBreak="0">
+  <w:abstractNum w:abstractNumId="14">
     <w:nsid w:val="08B36431"/>
     <w:multiLevelType w:val="hybridMultilevel"/>
     <w:tmpl w:val="F3BAD352"/>
@@ -2784,7 +2818,7 @@
       </w:pPr>
     </w:lvl>
   </w:abstractNum>
-  <w:abstractNum w:abstractNumId="15" w15:restartNumberingAfterBreak="0">
+  <w:abstractNum w:abstractNumId="15">
     <w:nsid w:val="12DB7FF8"/>
     <w:multiLevelType w:val="multilevel"/>
     <w:tmpl w:val="1AA6BA22"/>
@@ -2900,7 +2934,7 @@
       </w:pPr>
     </w:lvl>
   </w:abstractNum>
-  <w:abstractNum w:abstractNumId="16" w15:restartNumberingAfterBreak="0">
+  <w:abstractNum w:abstractNumId="16">
     <w:nsid w:val="13474028"/>
     <w:multiLevelType w:val="hybridMultilevel"/>
     <w:tmpl w:val="44BA0D78"/>
@@ -3013,7 +3047,7 @@
       </w:pPr>
     </w:lvl>
   </w:abstractNum>
-  <w:abstractNum w:abstractNumId="17" w15:restartNumberingAfterBreak="0">
+  <w:abstractNum w:abstractNumId="17">
     <w:nsid w:val="17E43C0B"/>
     <w:multiLevelType w:val="hybridMultilevel"/>
     <w:tmpl w:val="5E822DD0"/>
@@ -3099,7 +3133,7 @@
       </w:pPr>
     </w:lvl>
   </w:abstractNum>
-  <w:abstractNum w:abstractNumId="18" w15:restartNumberingAfterBreak="0">
+  <w:abstractNum w:abstractNumId="18">
     <w:nsid w:val="1B040CAE"/>
     <w:multiLevelType w:val="hybridMultilevel"/>
     <w:tmpl w:val="583EDA4A"/>
@@ -3188,7 +3222,7 @@
       </w:pPr>
     </w:lvl>
   </w:abstractNum>
-  <w:abstractNum w:abstractNumId="19" w15:restartNumberingAfterBreak="0">
+  <w:abstractNum w:abstractNumId="19">
     <w:nsid w:val="1B647B90"/>
     <w:multiLevelType w:val="hybridMultilevel"/>
     <w:tmpl w:val="48789E7A"/>
@@ -3328,7 +3362,7 @@
       </w:rPr>
     </w:lvl>
   </w:abstractNum>
-  <w:abstractNum w:abstractNumId="20" w15:restartNumberingAfterBreak="0">
+  <w:abstractNum w:abstractNumId="20">
     <w:nsid w:val="1F5253B9"/>
     <w:multiLevelType w:val="hybridMultilevel"/>
     <w:tmpl w:val="5E2899EC"/>
@@ -3441,7 +3475,7 @@
       </w:rPr>
     </w:lvl>
   </w:abstractNum>
-  <w:abstractNum w:abstractNumId="21" w15:restartNumberingAfterBreak="0">
+  <w:abstractNum w:abstractNumId="21">
     <w:nsid w:val="292A6263"/>
     <w:multiLevelType w:val="hybridMultilevel"/>
     <w:tmpl w:val="8368B70A"/>
@@ -3554,7 +3588,7 @@
       </w:pPr>
     </w:lvl>
   </w:abstractNum>
-  <w:abstractNum w:abstractNumId="22" w15:restartNumberingAfterBreak="0">
+  <w:abstractNum w:abstractNumId="22">
     <w:nsid w:val="37853182"/>
     <w:multiLevelType w:val="hybridMultilevel"/>
     <w:tmpl w:val="2DEAB6C6"/>
@@ -3643,7 +3677,7 @@
       </w:pPr>
     </w:lvl>
   </w:abstractNum>
-  <w:abstractNum w:abstractNumId="23" w15:restartNumberingAfterBreak="0">
+  <w:abstractNum w:abstractNumId="23">
     <w:nsid w:val="39B6383D"/>
     <w:multiLevelType w:val="hybridMultilevel"/>
     <w:tmpl w:val="7CAA0664"/>
@@ -3756,7 +3790,7 @@
       </w:pPr>
     </w:lvl>
   </w:abstractNum>
-  <w:abstractNum w:abstractNumId="24" w15:restartNumberingAfterBreak="0">
+  <w:abstractNum w:abstractNumId="24">
     <w:nsid w:val="3A0D4BE8"/>
     <w:multiLevelType w:val="hybridMultilevel"/>
     <w:tmpl w:val="7436D6D6"/>
@@ -3869,7 +3903,7 @@
       </w:rPr>
     </w:lvl>
   </w:abstractNum>
-  <w:abstractNum w:abstractNumId="25" w15:restartNumberingAfterBreak="0">
+  <w:abstractNum w:abstractNumId="25">
     <w:nsid w:val="3A2B4121"/>
     <w:multiLevelType w:val="hybridMultilevel"/>
     <w:tmpl w:val="C3682780"/>
@@ -3955,7 +3989,7 @@
       </w:pPr>
     </w:lvl>
   </w:abstractNum>
-  <w:abstractNum w:abstractNumId="26" w15:restartNumberingAfterBreak="0">
+  <w:abstractNum w:abstractNumId="26">
     <w:nsid w:val="4013650A"/>
     <w:multiLevelType w:val="hybridMultilevel"/>
     <w:tmpl w:val="F2E60B20"/>
@@ -4071,7 +4105,7 @@
       </w:pPr>
     </w:lvl>
   </w:abstractNum>
-  <w:abstractNum w:abstractNumId="27" w15:restartNumberingAfterBreak="0">
+  <w:abstractNum w:abstractNumId="27">
     <w:nsid w:val="45CE2B86"/>
     <w:multiLevelType w:val="multilevel"/>
     <w:tmpl w:val="27880D40"/>
@@ -4212,7 +4246,7 @@
       </w:rPr>
     </w:lvl>
   </w:abstractNum>
-  <w:abstractNum w:abstractNumId="28" w15:restartNumberingAfterBreak="0">
+  <w:abstractNum w:abstractNumId="28">
     <w:nsid w:val="49767A2E"/>
     <w:multiLevelType w:val="multilevel"/>
     <w:tmpl w:val="68EE10FC"/>
@@ -4325,7 +4359,7 @@
       </w:pPr>
     </w:lvl>
   </w:abstractNum>
-  <w:abstractNum w:abstractNumId="29" w15:restartNumberingAfterBreak="0">
+  <w:abstractNum w:abstractNumId="29">
     <w:nsid w:val="4B82079F"/>
     <w:multiLevelType w:val="hybridMultilevel"/>
     <w:tmpl w:val="297ABB8C"/>
@@ -4465,7 +4499,7 @@
       </w:rPr>
     </w:lvl>
   </w:abstractNum>
-  <w:abstractNum w:abstractNumId="30" w15:restartNumberingAfterBreak="0">
+  <w:abstractNum w:abstractNumId="30">
     <w:nsid w:val="4EC401E6"/>
     <w:multiLevelType w:val="multilevel"/>
     <w:tmpl w:val="F8184942"/>
@@ -4606,7 +4640,7 @@
       </w:rPr>
     </w:lvl>
   </w:abstractNum>
-  <w:abstractNum w:abstractNumId="31" w15:restartNumberingAfterBreak="0">
+  <w:abstractNum w:abstractNumId="31">
     <w:nsid w:val="522523B2"/>
     <w:multiLevelType w:val="hybridMultilevel"/>
     <w:tmpl w:val="816E0276"/>
@@ -4722,7 +4756,7 @@
       </w:pPr>
     </w:lvl>
   </w:abstractNum>
-  <w:abstractNum w:abstractNumId="32" w15:restartNumberingAfterBreak="0">
+  <w:abstractNum w:abstractNumId="32">
     <w:nsid w:val="548069C9"/>
     <w:multiLevelType w:val="multilevel"/>
     <w:tmpl w:val="EFE4C58C"/>
@@ -4808,7 +4842,7 @@
       </w:pPr>
     </w:lvl>
   </w:abstractNum>
-  <w:abstractNum w:abstractNumId="33" w15:restartNumberingAfterBreak="0">
+  <w:abstractNum w:abstractNumId="33">
     <w:nsid w:val="54A32A9B"/>
     <w:multiLevelType w:val="multilevel"/>
     <w:tmpl w:val="AFEEE84A"/>
@@ -4898,7 +4932,7 @@
       </w:pPr>
     </w:lvl>
   </w:abstractNum>
-  <w:abstractNum w:abstractNumId="34" w15:restartNumberingAfterBreak="0">
+  <w:abstractNum w:abstractNumId="34">
     <w:nsid w:val="584D581E"/>
     <w:multiLevelType w:val="hybridMultilevel"/>
     <w:tmpl w:val="59F69B72"/>
@@ -5014,7 +5048,7 @@
       </w:pPr>
     </w:lvl>
   </w:abstractNum>
-  <w:abstractNum w:abstractNumId="35" w15:restartNumberingAfterBreak="0">
+  <w:abstractNum w:abstractNumId="35">
     <w:nsid w:val="5988037F"/>
     <w:multiLevelType w:val="hybridMultilevel"/>
     <w:tmpl w:val="A5AAF778"/>
@@ -5127,7 +5161,7 @@
       </w:pPr>
     </w:lvl>
   </w:abstractNum>
-  <w:abstractNum w:abstractNumId="36" w15:restartNumberingAfterBreak="0">
+  <w:abstractNum w:abstractNumId="36">
     <w:nsid w:val="5D7358EF"/>
     <w:multiLevelType w:val="hybridMultilevel"/>
     <w:tmpl w:val="334C4688"/>
@@ -5240,7 +5274,7 @@
       </w:pPr>
     </w:lvl>
   </w:abstractNum>
-  <w:abstractNum w:abstractNumId="37" w15:restartNumberingAfterBreak="0">
+  <w:abstractNum w:abstractNumId="37">
     <w:nsid w:val="665B6E52"/>
     <w:multiLevelType w:val="multilevel"/>
     <w:tmpl w:val="297ABB8C"/>
@@ -5380,7 +5414,7 @@
       </w:rPr>
     </w:lvl>
   </w:abstractNum>
-  <w:abstractNum w:abstractNumId="38" w15:restartNumberingAfterBreak="0">
+  <w:abstractNum w:abstractNumId="38">
     <w:nsid w:val="6A9A6DA5"/>
     <w:multiLevelType w:val="hybridMultilevel"/>
     <w:tmpl w:val="3C1692F4"/>
@@ -5496,7 +5530,7 @@
       </w:pPr>
     </w:lvl>
   </w:abstractNum>
-  <w:abstractNum w:abstractNumId="39" w15:restartNumberingAfterBreak="0">
+  <w:abstractNum w:abstractNumId="39">
     <w:nsid w:val="6D8A1AA9"/>
     <w:multiLevelType w:val="multilevel"/>
     <w:tmpl w:val="EF46D224"/>
@@ -5609,7 +5643,7 @@
       </w:rPr>
     </w:lvl>
   </w:abstractNum>
-  <w:abstractNum w:abstractNumId="40" w15:restartNumberingAfterBreak="0">
+  <w:abstractNum w:abstractNumId="40">
     <w:nsid w:val="78522544"/>
     <w:multiLevelType w:val="hybridMultilevel"/>
     <w:tmpl w:val="BEE27854"/>
@@ -5749,7 +5783,7 @@
       </w:rPr>
     </w:lvl>
   </w:abstractNum>
-  <w:abstractNum w:abstractNumId="41" w15:restartNumberingAfterBreak="0">
+  <w:abstractNum w:abstractNumId="41">
     <w:nsid w:val="78C43E4A"/>
     <w:multiLevelType w:val="hybridMultilevel"/>
     <w:tmpl w:val="B1DCCD54"/>
@@ -5862,7 +5896,7 @@
       </w:pPr>
     </w:lvl>
   </w:abstractNum>
-  <w:abstractNum w:abstractNumId="42" w15:restartNumberingAfterBreak="0">
+  <w:abstractNum w:abstractNumId="42">
     <w:nsid w:val="7B926CBB"/>
     <w:multiLevelType w:val="multilevel"/>
     <w:tmpl w:val="44BA0D78"/>
@@ -5975,7 +6009,7 @@
       </w:pPr>
     </w:lvl>
   </w:abstractNum>
-  <w:abstractNum w:abstractNumId="43" w15:restartNumberingAfterBreak="0">
+  <w:abstractNum w:abstractNumId="43">
     <w:nsid w:val="7C517AC9"/>
     <w:multiLevelType w:val="hybridMultilevel"/>
     <w:tmpl w:val="67801802"/>
@@ -6115,7 +6149,7 @@
       </w:rPr>
     </w:lvl>
   </w:abstractNum>
-  <w:abstractNum w:abstractNumId="44" w15:restartNumberingAfterBreak="0">
+  <w:abstractNum w:abstractNumId="44">
     <w:nsid w:val="7ED15CD2"/>
     <w:multiLevelType w:val="hybridMultilevel"/>
     <w:tmpl w:val="68EE10FC"/>
@@ -6228,7 +6262,7 @@
       </w:pPr>
     </w:lvl>
   </w:abstractNum>
-  <w:abstractNum w:abstractNumId="45" w15:restartNumberingAfterBreak="0">
+  <w:abstractNum w:abstractNumId="45">
     <w:nsid w:val="7EDC02C5"/>
     <w:multiLevelType w:val="hybridMultilevel"/>
     <w:tmpl w:val="7FDED26C"/>
@@ -6341,7 +6375,7 @@
       </w:rPr>
     </w:lvl>
   </w:abstractNum>
-  <w:abstractNum w:abstractNumId="46" w15:restartNumberingAfterBreak="0">
+  <w:abstractNum w:abstractNumId="46">
     <w:nsid w:val="7F3849E4"/>
     <w:multiLevelType w:val="hybridMultilevel"/>
     <w:tmpl w:val="0284D7D6"/>
@@ -7173,6 +7207,7 @@
     <w:uiPriority w:val="59"/>
     <w:rsid w:val="00EE325E"/>
     <w:tblPr>
+      <w:tblInd w:w="0" w:type="dxa"/>
       <w:tblBorders>
         <w:top w:val="single" w:sz="4" w:space="0" w:color="000000"/>
         <w:left w:val="single" w:sz="4" w:space="0" w:color="000000"/>
@@ -7181,6 +7216,12 @@
         <w:insideH w:val="single" w:sz="4" w:space="0" w:color="000000"/>
         <w:insideV w:val="single" w:sz="4" w:space="0" w:color="000000"/>
       </w:tblBorders>
+      <w:tblCellMar>
+        <w:top w:w="0" w:type="dxa"/>
+        <w:left w:w="108" w:type="dxa"/>
+        <w:bottom w:w="0" w:type="dxa"/>
+        <w:right w:w="108" w:type="dxa"/>
+      </w:tblCellMar>
     </w:tblPr>
   </w:style>
   <w:style w:type="paragraph" w:styleId="a7">
